--- a/Document/FUNTIONAL-SPECIFICATIONS.docx
+++ b/Document/FUNTIONAL-SPECIFICATIONS.docx
@@ -1,6 +1,6 @@
 
 <file path=word/document.xml><?xml version="1.0" encoding="utf-8"?>
-<w:document xmlns:wpc="http://schemas.microsoft.com/office/word/2010/wordprocessingCanvas" xmlns:mc="http://schemas.openxmlformats.org/markup-compatibility/2006" xmlns:o="urn:schemas-microsoft-com:office:office" xmlns:r="http://schemas.openxmlformats.org/officeDocument/2006/relationships" xmlns:m="http://schemas.openxmlformats.org/officeDocument/2006/math" xmlns:v="urn:schemas-microsoft-com:vml" xmlns:wp14="http://schemas.microsoft.com/office/word/2010/wordprocessingDrawing" xmlns:wp="http://schemas.openxmlformats.org/drawingml/2006/wordprocessingDrawing" xmlns:w10="urn:schemas-microsoft-com:office:word" xmlns:w="http://schemas.openxmlformats.org/wordprocessingml/2006/main" xmlns:w14="http://schemas.microsoft.com/office/word/2010/wordml" xmlns:wpg="http://schemas.microsoft.com/office/word/2010/wordprocessingGroup" xmlns:wpi="http://schemas.microsoft.com/office/word/2010/wordprocessingInk" xmlns:wne="http://schemas.microsoft.com/office/word/2006/wordml" xmlns:wps="http://schemas.microsoft.com/office/word/2010/wordprocessingShape" mc:Ignorable="w14 wp14">
+<w:document xmlns:wpc="http://schemas.microsoft.com/office/word/2010/wordprocessingCanvas" xmlns:mc="http://schemas.openxmlformats.org/markup-compatibility/2006" xmlns:o="urn:schemas-microsoft-com:office:office" xmlns:r="http://schemas.openxmlformats.org/officeDocument/2006/relationships" xmlns:m="http://schemas.openxmlformats.org/officeDocument/2006/math" xmlns:v="urn:schemas-microsoft-com:vml" xmlns:wp14="http://schemas.microsoft.com/office/word/2010/wordprocessingDrawing" xmlns:wp="http://schemas.openxmlformats.org/drawingml/2006/wordprocessingDrawing" xmlns:w10="urn:schemas-microsoft-com:office:word" xmlns:w="http://schemas.openxmlformats.org/wordprocessingml/2006/main" xmlns:w14="http://schemas.microsoft.com/office/word/2010/wordml" xmlns:w15="http://schemas.microsoft.com/office/word/2012/wordml" xmlns:wpg="http://schemas.microsoft.com/office/word/2010/wordprocessingGroup" xmlns:wpi="http://schemas.microsoft.com/office/word/2010/wordprocessingInk" xmlns:wne="http://schemas.microsoft.com/office/word/2006/wordml" xmlns:wps="http://schemas.microsoft.com/office/word/2010/wordprocessingShape" mc:Ignorable="w14 w15 wp14">
   <w:body>
     <w:p>
       <w:pPr>
@@ -10,8 +10,6 @@
           <w:sz w:val="52"/>
         </w:rPr>
       </w:pPr>
-      <w:bookmarkStart w:id="0" w:name="_GoBack"/>
-      <w:bookmarkEnd w:id="0"/>
       <w:r>
         <w:rPr>
           <w:b/>
@@ -22,7 +20,7 @@
     </w:p>
     <w:p>
       <w:pPr>
-        <w:pStyle w:val="Heading1"/>
+        <w:pStyle w:val="u1"/>
         <w:spacing w:before="303"/>
       </w:pPr>
       <w:r>
@@ -31,7 +29,470 @@
     </w:p>
     <w:p>
       <w:pPr>
-        <w:pStyle w:val="BodyText"/>
+        <w:pStyle w:val="u1"/>
+        <w:spacing w:before="303"/>
+        <w:rPr>
+          <w:lang w:val="vi-VN"/>
+        </w:rPr>
+      </w:pPr>
+      <w:proofErr w:type="spellStart"/>
+      <w:r>
+        <w:rPr>
+          <w:lang w:val="vi-VN"/>
+        </w:rPr>
+        <w:t>Các</w:t>
+      </w:r>
+      <w:proofErr w:type="spellEnd"/>
+      <w:r>
+        <w:rPr>
+          <w:lang w:val="vi-VN"/>
+        </w:rPr>
+        <w:t xml:space="preserve"> thông tin trong </w:t>
+      </w:r>
+      <w:proofErr w:type="spellStart"/>
+      <w:r>
+        <w:rPr>
+          <w:lang w:val="vi-VN"/>
+        </w:rPr>
+        <w:t>tài</w:t>
+      </w:r>
+      <w:proofErr w:type="spellEnd"/>
+      <w:r>
+        <w:rPr>
+          <w:lang w:val="vi-VN"/>
+        </w:rPr>
+        <w:t xml:space="preserve"> </w:t>
+      </w:r>
+      <w:proofErr w:type="spellStart"/>
+      <w:r>
+        <w:rPr>
+          <w:lang w:val="vi-VN"/>
+        </w:rPr>
+        <w:t>liệu</w:t>
+      </w:r>
+      <w:proofErr w:type="spellEnd"/>
+      <w:r>
+        <w:rPr>
+          <w:lang w:val="vi-VN"/>
+        </w:rPr>
+        <w:t xml:space="preserve"> </w:t>
+      </w:r>
+      <w:proofErr w:type="spellStart"/>
+      <w:r>
+        <w:rPr>
+          <w:lang w:val="vi-VN"/>
+        </w:rPr>
+        <w:t>được</w:t>
+      </w:r>
+      <w:proofErr w:type="spellEnd"/>
+      <w:r>
+        <w:rPr>
+          <w:lang w:val="vi-VN"/>
+        </w:rPr>
+        <w:t xml:space="preserve"> </w:t>
+      </w:r>
+      <w:proofErr w:type="spellStart"/>
+      <w:r>
+        <w:rPr>
+          <w:lang w:val="vi-VN"/>
+        </w:rPr>
+        <w:t>viết</w:t>
+      </w:r>
+      <w:proofErr w:type="spellEnd"/>
+      <w:r>
+        <w:rPr>
+          <w:lang w:val="vi-VN"/>
+        </w:rPr>
+        <w:t xml:space="preserve"> </w:t>
+      </w:r>
+      <w:proofErr w:type="spellStart"/>
+      <w:r>
+        <w:rPr>
+          <w:lang w:val="vi-VN"/>
+        </w:rPr>
+        <w:t>phục</w:t>
+      </w:r>
+      <w:proofErr w:type="spellEnd"/>
+      <w:r>
+        <w:rPr>
+          <w:lang w:val="vi-VN"/>
+        </w:rPr>
+        <w:t xml:space="preserve"> </w:t>
+      </w:r>
+      <w:proofErr w:type="spellStart"/>
+      <w:r>
+        <w:rPr>
+          <w:lang w:val="vi-VN"/>
+        </w:rPr>
+        <w:t>vụ</w:t>
+      </w:r>
+      <w:proofErr w:type="spellEnd"/>
+      <w:r>
+        <w:rPr>
+          <w:lang w:val="vi-VN"/>
+        </w:rPr>
+        <w:t xml:space="preserve"> cho </w:t>
+      </w:r>
+      <w:proofErr w:type="spellStart"/>
+      <w:r>
+        <w:rPr>
+          <w:lang w:val="vi-VN"/>
+        </w:rPr>
+        <w:t>dự</w:t>
+      </w:r>
+      <w:proofErr w:type="spellEnd"/>
+      <w:r>
+        <w:rPr>
+          <w:lang w:val="vi-VN"/>
+        </w:rPr>
+        <w:t xml:space="preserve"> </w:t>
+      </w:r>
+      <w:proofErr w:type="spellStart"/>
+      <w:r>
+        <w:rPr>
+          <w:lang w:val="vi-VN"/>
+        </w:rPr>
+        <w:t>án</w:t>
+      </w:r>
+      <w:proofErr w:type="spellEnd"/>
+      <w:r>
+        <w:rPr>
+          <w:lang w:val="vi-VN"/>
+        </w:rPr>
+        <w:t xml:space="preserve"> môn </w:t>
+      </w:r>
+      <w:proofErr w:type="spellStart"/>
+      <w:r>
+        <w:rPr>
+          <w:lang w:val="vi-VN"/>
+        </w:rPr>
+        <w:t>học</w:t>
+      </w:r>
+      <w:proofErr w:type="spellEnd"/>
+      <w:r>
+        <w:rPr>
+          <w:lang w:val="vi-VN"/>
+        </w:rPr>
+        <w:t xml:space="preserve">. Không </w:t>
+      </w:r>
+      <w:proofErr w:type="spellStart"/>
+      <w:r>
+        <w:rPr>
+          <w:lang w:val="vi-VN"/>
+        </w:rPr>
+        <w:t>có</w:t>
+      </w:r>
+      <w:proofErr w:type="spellEnd"/>
+      <w:r>
+        <w:rPr>
+          <w:lang w:val="vi-VN"/>
+        </w:rPr>
+        <w:t xml:space="preserve"> </w:t>
+      </w:r>
+      <w:proofErr w:type="spellStart"/>
+      <w:r>
+        <w:rPr>
+          <w:lang w:val="vi-VN"/>
+        </w:rPr>
+        <w:t>một</w:t>
+      </w:r>
+      <w:proofErr w:type="spellEnd"/>
+      <w:r>
+        <w:rPr>
+          <w:lang w:val="vi-VN"/>
+        </w:rPr>
+        <w:t xml:space="preserve"> </w:t>
+      </w:r>
+      <w:proofErr w:type="spellStart"/>
+      <w:r>
+        <w:rPr>
+          <w:lang w:val="vi-VN"/>
+        </w:rPr>
+        <w:t>ràng</w:t>
+      </w:r>
+      <w:proofErr w:type="spellEnd"/>
+      <w:r>
+        <w:rPr>
+          <w:lang w:val="vi-VN"/>
+        </w:rPr>
+        <w:t xml:space="preserve"> </w:t>
+      </w:r>
+      <w:proofErr w:type="spellStart"/>
+      <w:r>
+        <w:rPr>
+          <w:lang w:val="vi-VN"/>
+        </w:rPr>
+        <w:t>buộc</w:t>
+      </w:r>
+      <w:proofErr w:type="spellEnd"/>
+      <w:r>
+        <w:rPr>
+          <w:lang w:val="vi-VN"/>
+        </w:rPr>
+        <w:t xml:space="preserve"> </w:t>
+      </w:r>
+      <w:proofErr w:type="spellStart"/>
+      <w:r>
+        <w:rPr>
+          <w:lang w:val="vi-VN"/>
+        </w:rPr>
+        <w:t>nhất</w:t>
+      </w:r>
+      <w:proofErr w:type="spellEnd"/>
+      <w:r>
+        <w:rPr>
+          <w:lang w:val="vi-VN"/>
+        </w:rPr>
+        <w:t xml:space="preserve"> </w:t>
+      </w:r>
+      <w:proofErr w:type="spellStart"/>
+      <w:r>
+        <w:rPr>
+          <w:lang w:val="vi-VN"/>
+        </w:rPr>
+        <w:t>định</w:t>
+      </w:r>
+      <w:proofErr w:type="spellEnd"/>
+      <w:r>
+        <w:rPr>
+          <w:lang w:val="vi-VN"/>
+        </w:rPr>
+        <w:t xml:space="preserve"> </w:t>
+      </w:r>
+      <w:proofErr w:type="spellStart"/>
+      <w:r>
+        <w:rPr>
+          <w:lang w:val="vi-VN"/>
+        </w:rPr>
+        <w:t>về</w:t>
+      </w:r>
+      <w:proofErr w:type="spellEnd"/>
+      <w:r>
+        <w:rPr>
+          <w:lang w:val="vi-VN"/>
+        </w:rPr>
+        <w:t xml:space="preserve"> sao </w:t>
+      </w:r>
+      <w:proofErr w:type="spellStart"/>
+      <w:r>
+        <w:rPr>
+          <w:lang w:val="vi-VN"/>
+        </w:rPr>
+        <w:t>chép</w:t>
+      </w:r>
+      <w:proofErr w:type="spellEnd"/>
+      <w:r>
+        <w:rPr>
+          <w:lang w:val="vi-VN"/>
+        </w:rPr>
+        <w:t xml:space="preserve">, lưu </w:t>
+      </w:r>
+      <w:proofErr w:type="spellStart"/>
+      <w:r>
+        <w:rPr>
+          <w:lang w:val="vi-VN"/>
+        </w:rPr>
+        <w:t>trữ</w:t>
+      </w:r>
+      <w:proofErr w:type="spellEnd"/>
+      <w:r>
+        <w:rPr>
+          <w:lang w:val="vi-VN"/>
+        </w:rPr>
+        <w:t xml:space="preserve"> </w:t>
+      </w:r>
+      <w:proofErr w:type="spellStart"/>
+      <w:r>
+        <w:rPr>
+          <w:lang w:val="vi-VN"/>
+        </w:rPr>
+        <w:t>và</w:t>
+      </w:r>
+      <w:proofErr w:type="spellEnd"/>
+      <w:r>
+        <w:rPr>
+          <w:lang w:val="vi-VN"/>
+        </w:rPr>
+        <w:t xml:space="preserve"> </w:t>
+      </w:r>
+      <w:proofErr w:type="spellStart"/>
+      <w:r>
+        <w:rPr>
+          <w:lang w:val="vi-VN"/>
+        </w:rPr>
+        <w:t>sử</w:t>
+      </w:r>
+      <w:proofErr w:type="spellEnd"/>
+      <w:r>
+        <w:rPr>
+          <w:lang w:val="vi-VN"/>
+        </w:rPr>
+        <w:t xml:space="preserve"> </w:t>
+      </w:r>
+      <w:proofErr w:type="spellStart"/>
+      <w:r>
+        <w:rPr>
+          <w:lang w:val="vi-VN"/>
+        </w:rPr>
+        <w:t>dụng</w:t>
+      </w:r>
+      <w:proofErr w:type="spellEnd"/>
+      <w:r>
+        <w:rPr>
+          <w:lang w:val="vi-VN"/>
+        </w:rPr>
+        <w:t xml:space="preserve"> cho </w:t>
+      </w:r>
+      <w:proofErr w:type="spellStart"/>
+      <w:r>
+        <w:rPr>
+          <w:lang w:val="vi-VN"/>
+        </w:rPr>
+        <w:t>mục</w:t>
+      </w:r>
+      <w:proofErr w:type="spellEnd"/>
+      <w:r>
+        <w:rPr>
+          <w:lang w:val="vi-VN"/>
+        </w:rPr>
+        <w:t xml:space="preserve"> </w:t>
+      </w:r>
+      <w:proofErr w:type="spellStart"/>
+      <w:r>
+        <w:rPr>
+          <w:lang w:val="vi-VN"/>
+        </w:rPr>
+        <w:t>đích</w:t>
+      </w:r>
+      <w:proofErr w:type="spellEnd"/>
+      <w:r>
+        <w:rPr>
+          <w:lang w:val="vi-VN"/>
+        </w:rPr>
+        <w:t xml:space="preserve"> nghiên </w:t>
+      </w:r>
+      <w:proofErr w:type="spellStart"/>
+      <w:r>
+        <w:rPr>
+          <w:lang w:val="vi-VN"/>
+        </w:rPr>
+        <w:t>cứu</w:t>
+      </w:r>
+      <w:proofErr w:type="spellEnd"/>
+      <w:r>
+        <w:rPr>
+          <w:lang w:val="vi-VN"/>
+        </w:rPr>
+        <w:t xml:space="preserve">, </w:t>
+      </w:r>
+      <w:proofErr w:type="spellStart"/>
+      <w:r>
+        <w:rPr>
+          <w:lang w:val="vi-VN"/>
+        </w:rPr>
+        <w:t>học</w:t>
+      </w:r>
+      <w:proofErr w:type="spellEnd"/>
+      <w:r>
+        <w:rPr>
+          <w:lang w:val="vi-VN"/>
+        </w:rPr>
+        <w:t xml:space="preserve"> </w:t>
+      </w:r>
+      <w:proofErr w:type="spellStart"/>
+      <w:r>
+        <w:rPr>
+          <w:lang w:val="vi-VN"/>
+        </w:rPr>
+        <w:t>tập</w:t>
+      </w:r>
+      <w:proofErr w:type="spellEnd"/>
+      <w:r>
+        <w:rPr>
+          <w:lang w:val="vi-VN"/>
+        </w:rPr>
+        <w:t xml:space="preserve">. Không cho </w:t>
+      </w:r>
+      <w:proofErr w:type="spellStart"/>
+      <w:r>
+        <w:rPr>
+          <w:lang w:val="vi-VN"/>
+        </w:rPr>
+        <w:t>phép</w:t>
+      </w:r>
+      <w:proofErr w:type="spellEnd"/>
+      <w:r>
+        <w:rPr>
+          <w:lang w:val="vi-VN"/>
+        </w:rPr>
+        <w:t xml:space="preserve"> </w:t>
+      </w:r>
+      <w:proofErr w:type="spellStart"/>
+      <w:r>
+        <w:rPr>
+          <w:lang w:val="vi-VN"/>
+        </w:rPr>
+        <w:t>sử</w:t>
+      </w:r>
+      <w:proofErr w:type="spellEnd"/>
+      <w:r>
+        <w:rPr>
+          <w:lang w:val="vi-VN"/>
+        </w:rPr>
+        <w:t xml:space="preserve"> </w:t>
+      </w:r>
+      <w:proofErr w:type="spellStart"/>
+      <w:r>
+        <w:rPr>
+          <w:lang w:val="vi-VN"/>
+        </w:rPr>
+        <w:t>dụng</w:t>
+      </w:r>
+      <w:proofErr w:type="spellEnd"/>
+      <w:r>
+        <w:rPr>
+          <w:lang w:val="vi-VN"/>
+        </w:rPr>
+        <w:t xml:space="preserve"> cho </w:t>
+      </w:r>
+      <w:proofErr w:type="spellStart"/>
+      <w:r>
+        <w:rPr>
+          <w:lang w:val="vi-VN"/>
+        </w:rPr>
+        <w:t>việc</w:t>
+      </w:r>
+      <w:proofErr w:type="spellEnd"/>
+      <w:r>
+        <w:rPr>
+          <w:lang w:val="vi-VN"/>
+        </w:rPr>
+        <w:t xml:space="preserve"> thương </w:t>
+      </w:r>
+      <w:proofErr w:type="spellStart"/>
+      <w:r>
+        <w:rPr>
+          <w:lang w:val="vi-VN"/>
+        </w:rPr>
+        <w:t>mại</w:t>
+      </w:r>
+      <w:proofErr w:type="spellEnd"/>
+      <w:r>
+        <w:rPr>
+          <w:lang w:val="vi-VN"/>
+        </w:rPr>
+        <w:t>.</w:t>
+      </w:r>
+    </w:p>
+    <w:p>
+      <w:pPr>
+        <w:pStyle w:val="u1"/>
+        <w:spacing w:before="303"/>
+      </w:pPr>
+    </w:p>
+    <w:p>
+      <w:pPr>
+        <w:pStyle w:val="ThnVnban"/>
         <w:rPr>
           <w:b/>
           <w:sz w:val="10"/>
@@ -40,7 +501,7 @@
     </w:p>
     <w:p>
       <w:pPr>
-        <w:pStyle w:val="Heading1"/>
+        <w:pStyle w:val="u1"/>
         <w:spacing w:before="0" w:line="373" w:lineRule="exact"/>
       </w:pPr>
       <w:r>
@@ -49,7 +510,254 @@
     </w:p>
     <w:p>
       <w:pPr>
-        <w:pStyle w:val="BodyText"/>
+        <w:pStyle w:val="u1"/>
+        <w:spacing w:line="373" w:lineRule="exact"/>
+        <w:rPr>
+          <w:lang w:val="vi-VN"/>
+        </w:rPr>
+      </w:pPr>
+      <w:proofErr w:type="spellStart"/>
+      <w:r>
+        <w:rPr>
+          <w:lang w:val="vi-VN"/>
+        </w:rPr>
+        <w:t>Tài</w:t>
+      </w:r>
+      <w:proofErr w:type="spellEnd"/>
+      <w:r>
+        <w:rPr>
+          <w:lang w:val="vi-VN"/>
+        </w:rPr>
+        <w:t xml:space="preserve"> </w:t>
+      </w:r>
+      <w:proofErr w:type="spellStart"/>
+      <w:r>
+        <w:rPr>
+          <w:lang w:val="vi-VN"/>
+        </w:rPr>
+        <w:t>liệu</w:t>
+      </w:r>
+      <w:proofErr w:type="spellEnd"/>
+      <w:r>
+        <w:rPr>
+          <w:lang w:val="vi-VN"/>
+        </w:rPr>
+        <w:t xml:space="preserve"> </w:t>
+      </w:r>
+      <w:proofErr w:type="spellStart"/>
+      <w:r>
+        <w:rPr>
+          <w:lang w:val="vi-VN"/>
+        </w:rPr>
+        <w:t>này</w:t>
+      </w:r>
+      <w:proofErr w:type="spellEnd"/>
+      <w:r>
+        <w:rPr>
+          <w:lang w:val="vi-VN"/>
+        </w:rPr>
+        <w:t xml:space="preserve"> không bao </w:t>
+      </w:r>
+      <w:proofErr w:type="spellStart"/>
+      <w:r>
+        <w:rPr>
+          <w:lang w:val="vi-VN"/>
+        </w:rPr>
+        <w:t>gồm</w:t>
+      </w:r>
+      <w:proofErr w:type="spellEnd"/>
+      <w:r>
+        <w:rPr>
+          <w:lang w:val="vi-VN"/>
+        </w:rPr>
+        <w:t xml:space="preserve"> thông tin </w:t>
+      </w:r>
+      <w:proofErr w:type="spellStart"/>
+      <w:r>
+        <w:rPr>
+          <w:lang w:val="vi-VN"/>
+        </w:rPr>
+        <w:t>nhạy</w:t>
+      </w:r>
+      <w:proofErr w:type="spellEnd"/>
+      <w:r>
+        <w:rPr>
+          <w:lang w:val="vi-VN"/>
+        </w:rPr>
+        <w:t xml:space="preserve"> </w:t>
+      </w:r>
+      <w:proofErr w:type="spellStart"/>
+      <w:r>
+        <w:rPr>
+          <w:lang w:val="vi-VN"/>
+        </w:rPr>
+        <w:t>cảm</w:t>
+      </w:r>
+      <w:proofErr w:type="spellEnd"/>
+      <w:r>
+        <w:rPr>
+          <w:lang w:val="vi-VN"/>
+        </w:rPr>
+        <w:t xml:space="preserve"> </w:t>
+      </w:r>
+      <w:proofErr w:type="spellStart"/>
+      <w:r>
+        <w:rPr>
+          <w:lang w:val="vi-VN"/>
+        </w:rPr>
+        <w:t>nào</w:t>
+      </w:r>
+      <w:proofErr w:type="spellEnd"/>
+      <w:r>
+        <w:rPr>
+          <w:lang w:val="vi-VN"/>
+        </w:rPr>
+        <w:t xml:space="preserve">, </w:t>
+      </w:r>
+      <w:proofErr w:type="spellStart"/>
+      <w:r>
+        <w:rPr>
+          <w:lang w:val="vi-VN"/>
+        </w:rPr>
+        <w:t>có</w:t>
+      </w:r>
+      <w:proofErr w:type="spellEnd"/>
+      <w:r>
+        <w:rPr>
+          <w:lang w:val="vi-VN"/>
+        </w:rPr>
+        <w:t xml:space="preserve"> </w:t>
+      </w:r>
+      <w:proofErr w:type="spellStart"/>
+      <w:r>
+        <w:rPr>
+          <w:lang w:val="vi-VN"/>
+        </w:rPr>
+        <w:t>thể</w:t>
+      </w:r>
+      <w:proofErr w:type="spellEnd"/>
+      <w:r>
+        <w:rPr>
+          <w:lang w:val="vi-VN"/>
+        </w:rPr>
+        <w:t xml:space="preserve"> </w:t>
+      </w:r>
+      <w:proofErr w:type="spellStart"/>
+      <w:r>
+        <w:rPr>
+          <w:lang w:val="vi-VN"/>
+        </w:rPr>
+        <w:t>được</w:t>
+      </w:r>
+      <w:proofErr w:type="spellEnd"/>
+      <w:r>
+        <w:rPr>
+          <w:lang w:val="vi-VN"/>
+        </w:rPr>
+        <w:t xml:space="preserve"> </w:t>
+      </w:r>
+      <w:proofErr w:type="spellStart"/>
+      <w:r>
+        <w:rPr>
+          <w:lang w:val="vi-VN"/>
+        </w:rPr>
+        <w:t>dùng</w:t>
+      </w:r>
+      <w:proofErr w:type="spellEnd"/>
+      <w:r>
+        <w:rPr>
+          <w:lang w:val="vi-VN"/>
+        </w:rPr>
+        <w:t xml:space="preserve"> </w:t>
+      </w:r>
+      <w:proofErr w:type="spellStart"/>
+      <w:r>
+        <w:rPr>
+          <w:lang w:val="vi-VN"/>
+        </w:rPr>
+        <w:t>làm</w:t>
+      </w:r>
+      <w:proofErr w:type="spellEnd"/>
+      <w:r>
+        <w:rPr>
+          <w:lang w:val="vi-VN"/>
+        </w:rPr>
+        <w:t xml:space="preserve"> tham </w:t>
+      </w:r>
+      <w:proofErr w:type="spellStart"/>
+      <w:r>
+        <w:rPr>
+          <w:lang w:val="vi-VN"/>
+        </w:rPr>
+        <w:t>khảo</w:t>
+      </w:r>
+      <w:proofErr w:type="spellEnd"/>
+      <w:r>
+        <w:rPr>
+          <w:lang w:val="vi-VN"/>
+        </w:rPr>
+        <w:t xml:space="preserve"> cho </w:t>
+      </w:r>
+      <w:proofErr w:type="spellStart"/>
+      <w:r>
+        <w:rPr>
+          <w:lang w:val="vi-VN"/>
+        </w:rPr>
+        <w:t>bất</w:t>
+      </w:r>
+      <w:proofErr w:type="spellEnd"/>
+      <w:r>
+        <w:rPr>
+          <w:lang w:val="vi-VN"/>
+        </w:rPr>
+        <w:t xml:space="preserve"> </w:t>
+      </w:r>
+      <w:proofErr w:type="spellStart"/>
+      <w:r>
+        <w:rPr>
+          <w:lang w:val="vi-VN"/>
+        </w:rPr>
+        <w:t>cứ</w:t>
+      </w:r>
+      <w:proofErr w:type="spellEnd"/>
+      <w:r>
+        <w:rPr>
+          <w:lang w:val="vi-VN"/>
+        </w:rPr>
+        <w:t xml:space="preserve"> ai </w:t>
+      </w:r>
+      <w:proofErr w:type="spellStart"/>
+      <w:r>
+        <w:rPr>
+          <w:lang w:val="vi-VN"/>
+        </w:rPr>
+        <w:t>có</w:t>
+      </w:r>
+      <w:proofErr w:type="spellEnd"/>
+      <w:r>
+        <w:rPr>
+          <w:lang w:val="vi-VN"/>
+        </w:rPr>
+        <w:t xml:space="preserve"> nhu </w:t>
+      </w:r>
+      <w:proofErr w:type="spellStart"/>
+      <w:r>
+        <w:rPr>
+          <w:lang w:val="vi-VN"/>
+        </w:rPr>
+        <w:t>cầu</w:t>
+      </w:r>
+      <w:proofErr w:type="spellEnd"/>
+    </w:p>
+    <w:p>
+      <w:pPr>
+        <w:pStyle w:val="u1"/>
+        <w:spacing w:before="0" w:line="373" w:lineRule="exact"/>
+      </w:pPr>
+    </w:p>
+    <w:p>
+      <w:pPr>
+        <w:pStyle w:val="ThnVnban"/>
         <w:spacing w:before="3"/>
         <w:rPr>
           <w:b/>
@@ -59,7 +767,7 @@
     </w:p>
     <w:p>
       <w:pPr>
-        <w:pStyle w:val="Heading1"/>
+        <w:pStyle w:val="u1"/>
         <w:spacing w:before="127"/>
       </w:pPr>
       <w:r>
@@ -68,16 +776,22 @@
     </w:p>
     <w:p>
       <w:pPr>
-        <w:pStyle w:val="Heading1"/>
+        <w:pStyle w:val="u1"/>
         <w:spacing w:before="127"/>
       </w:pPr>
+    </w:p>
+    <w:p>
+      <w:pPr>
+        <w:pStyle w:val="u1"/>
+        <w:spacing w:before="127"/>
+      </w:pPr>
       <w:r>
         <w:t>Version History</w:t>
       </w:r>
     </w:p>
     <w:p>
       <w:pPr>
-        <w:pStyle w:val="BodyText"/>
+        <w:pStyle w:val="ThnVnban"/>
         <w:spacing w:before="2" w:after="1"/>
         <w:rPr>
           <w:b/>
@@ -235,7 +949,7 @@
       </w:tr>
       <w:tr>
         <w:trPr>
-          <w:trHeight w:hRule="exact" w:val="576"/>
+          <w:trHeight w:hRule="exact" w:val="1243"/>
         </w:trPr>
         <w:tc>
           <w:tcPr>
@@ -246,6 +960,14 @@
               <w:pStyle w:val="TableParagraph"/>
               <w:spacing w:before="153"/>
             </w:pPr>
+            <w:proofErr w:type="spellStart"/>
+            <w:r>
+              <w:t>Ver</w:t>
+            </w:r>
+            <w:proofErr w:type="spellEnd"/>
+            <w:r>
+              <w:t xml:space="preserve"> 0.1</w:t>
+            </w:r>
           </w:p>
         </w:tc>
         <w:tc>
@@ -257,13 +979,86 @@
               <w:pStyle w:val="TableParagraph"/>
               <w:spacing w:before="153"/>
             </w:pPr>
+            <w:proofErr w:type="spellStart"/>
+            <w:r>
+              <w:t>Nguyễn</w:t>
+            </w:r>
+            <w:proofErr w:type="spellEnd"/>
+            <w:r>
+              <w:t xml:space="preserve"> </w:t>
+            </w:r>
+            <w:proofErr w:type="spellStart"/>
+            <w:r>
+              <w:t>trần</w:t>
+            </w:r>
+            <w:proofErr w:type="spellEnd"/>
+            <w:r>
+              <w:t xml:space="preserve"> Anh Minh </w:t>
+            </w:r>
+          </w:p>
+          <w:p>
+            <w:pPr>
+              <w:pStyle w:val="TableParagraph"/>
+              <w:spacing w:before="153"/>
+            </w:pPr>
+            <w:proofErr w:type="spellStart"/>
+            <w:r>
+              <w:t>Bùi</w:t>
+            </w:r>
+            <w:proofErr w:type="spellEnd"/>
+            <w:r>
+              <w:t xml:space="preserve"> </w:t>
+            </w:r>
+            <w:proofErr w:type="spellStart"/>
+            <w:r>
+              <w:t>Đắc</w:t>
+            </w:r>
+            <w:proofErr w:type="spellEnd"/>
+            <w:r>
+              <w:t xml:space="preserve"> </w:t>
+            </w:r>
+            <w:proofErr w:type="spellStart"/>
+            <w:r>
+              <w:t>Thuận</w:t>
+            </w:r>
+            <w:proofErr w:type="spellEnd"/>
           </w:p>
         </w:tc>
         <w:tc>
           <w:tcPr>
             <w:tcW w:w="2259" w:type="dxa"/>
           </w:tcPr>
-          <w:p/>
+          <w:p>
+            <w:proofErr w:type="spellStart"/>
+            <w:r>
+              <w:t>Cập</w:t>
+            </w:r>
+            <w:proofErr w:type="spellEnd"/>
+            <w:r>
+              <w:t xml:space="preserve"> </w:t>
+            </w:r>
+            <w:proofErr w:type="spellStart"/>
+            <w:r>
+              <w:t>Nhập</w:t>
+            </w:r>
+            <w:proofErr w:type="spellEnd"/>
+            <w:r>
+              <w:t xml:space="preserve"> </w:t>
+            </w:r>
+            <w:proofErr w:type="spellStart"/>
+            <w:r>
+              <w:t>đặc</w:t>
+            </w:r>
+            <w:proofErr w:type="spellEnd"/>
+            <w:r>
+              <w:t xml:space="preserve"> </w:t>
+            </w:r>
+            <w:proofErr w:type="spellStart"/>
+            <w:r>
+              <w:t>tả</w:t>
+            </w:r>
+            <w:proofErr w:type="spellEnd"/>
+          </w:p>
         </w:tc>
         <w:tc>
           <w:tcPr>
@@ -274,6 +1069,9 @@
               <w:pStyle w:val="TableParagraph"/>
               <w:spacing w:before="153"/>
             </w:pPr>
+            <w:r>
+              <w:t>26/10/2016</w:t>
+            </w:r>
           </w:p>
         </w:tc>
       </w:tr>
@@ -782,7 +1580,7 @@
     <w:p>
       <w:pPr>
         <w:sectPr>
-          <w:footerReference w:type="default" r:id="rId8"/>
+          <w:footerReference w:type="default" r:id="rId7"/>
           <w:pgSz w:w="12240" w:h="15840"/>
           <w:pgMar w:top="1440" w:right="1320" w:bottom="1200" w:left="1340" w:header="720" w:footer="1005" w:gutter="0"/>
           <w:pgNumType w:start="1"/>
@@ -793,7 +1591,7 @@
     <w:p>
       <w:pPr>
         <w:spacing w:before="38"/>
-        <w:ind w:left="100" w:right="663"/>
+        <w:ind w:left="100" w:right="2448"/>
         <w:rPr>
           <w:b/>
           <w:sz w:val="32"/>
@@ -810,7 +1608,7 @@
     </w:p>
     <w:p>
       <w:pPr>
-        <w:pStyle w:val="BodyText"/>
+        <w:pStyle w:val="ThnVnban"/>
         <w:rPr>
           <w:b/>
           <w:sz w:val="10"/>
@@ -819,123 +1617,306 @@
     </w:p>
     <w:p>
       <w:pPr>
-        <w:pStyle w:val="BodyText"/>
+        <w:pStyle w:val="ThnVnban"/>
+        <w:spacing w:before="70" w:line="360" w:lineRule="auto"/>
+        <w:ind w:left="100" w:right="5904"/>
+        <w:rPr>
+          <w:shd w:val="clear" w:color="auto" w:fill="F6F7F8"/>
+        </w:rPr>
+      </w:pPr>
+      <w:proofErr w:type="spellStart"/>
+      <w:r>
+        <w:rPr>
+          <w:shd w:val="clear" w:color="auto" w:fill="F6F7F8"/>
+        </w:rPr>
+        <w:t>Tác</w:t>
+      </w:r>
+      <w:proofErr w:type="spellEnd"/>
+      <w:r>
+        <w:rPr>
+          <w:shd w:val="clear" w:color="auto" w:fill="F6F7F8"/>
+        </w:rPr>
+        <w:t xml:space="preserve"> </w:t>
+      </w:r>
+      <w:proofErr w:type="spellStart"/>
+      <w:r>
+        <w:rPr>
+          <w:shd w:val="clear" w:color="auto" w:fill="F6F7F8"/>
+        </w:rPr>
+        <w:t>giả</w:t>
+      </w:r>
+      <w:proofErr w:type="spellEnd"/>
+      <w:r>
+        <w:rPr>
+          <w:shd w:val="clear" w:color="auto" w:fill="F6F7F8"/>
+        </w:rPr>
+        <w:t xml:space="preserve">: </w:t>
+      </w:r>
+      <w:proofErr w:type="spellStart"/>
+      <w:r>
+        <w:rPr>
+          <w:shd w:val="clear" w:color="auto" w:fill="F6F7F8"/>
+        </w:rPr>
+        <w:t>Nguyễn</w:t>
+      </w:r>
+      <w:proofErr w:type="spellEnd"/>
+      <w:r>
+        <w:rPr>
+          <w:shd w:val="clear" w:color="auto" w:fill="F6F7F8"/>
+        </w:rPr>
+        <w:t xml:space="preserve"> </w:t>
+      </w:r>
+      <w:proofErr w:type="spellStart"/>
+      <w:r>
+        <w:rPr>
+          <w:shd w:val="clear" w:color="auto" w:fill="F6F7F8"/>
+        </w:rPr>
+        <w:t>Trần</w:t>
+      </w:r>
+      <w:proofErr w:type="spellEnd"/>
+      <w:r>
+        <w:rPr>
+          <w:shd w:val="clear" w:color="auto" w:fill="F6F7F8"/>
+        </w:rPr>
+        <w:t xml:space="preserve"> Anh Minh</w:t>
+      </w:r>
+    </w:p>
+    <w:p>
+      <w:pPr>
+        <w:pStyle w:val="ThnVnban"/>
+        <w:spacing w:before="70" w:line="360" w:lineRule="auto"/>
+        <w:ind w:left="820" w:right="6698"/>
+        <w:rPr>
+          <w:shd w:val="clear" w:color="auto" w:fill="F6F7F8"/>
+        </w:rPr>
+      </w:pPr>
+      <w:r>
+        <w:rPr>
+          <w:shd w:val="clear" w:color="auto" w:fill="F6F7F8"/>
+        </w:rPr>
+        <w:t xml:space="preserve"> </w:t>
+      </w:r>
+      <w:proofErr w:type="spellStart"/>
+      <w:r>
+        <w:rPr>
+          <w:shd w:val="clear" w:color="auto" w:fill="F6F7F8"/>
+        </w:rPr>
+        <w:t>Bùi</w:t>
+      </w:r>
+      <w:proofErr w:type="spellEnd"/>
+      <w:r>
+        <w:rPr>
+          <w:shd w:val="clear" w:color="auto" w:fill="F6F7F8"/>
+        </w:rPr>
+        <w:t xml:space="preserve"> </w:t>
+      </w:r>
+      <w:proofErr w:type="spellStart"/>
+      <w:r>
+        <w:rPr>
+          <w:shd w:val="clear" w:color="auto" w:fill="F6F7F8"/>
+        </w:rPr>
+        <w:t>đắc</w:t>
+      </w:r>
+      <w:proofErr w:type="spellEnd"/>
+      <w:r>
+        <w:rPr>
+          <w:shd w:val="clear" w:color="auto" w:fill="F6F7F8"/>
+        </w:rPr>
+        <w:t xml:space="preserve"> </w:t>
+      </w:r>
+      <w:proofErr w:type="spellStart"/>
+      <w:r>
+        <w:rPr>
+          <w:shd w:val="clear" w:color="auto" w:fill="F6F7F8"/>
+        </w:rPr>
+        <w:t>Thuận</w:t>
+      </w:r>
+      <w:proofErr w:type="spellEnd"/>
+    </w:p>
+    <w:p>
+      <w:pPr>
+        <w:pStyle w:val="ThnVnban"/>
+        <w:spacing w:before="70" w:line="360" w:lineRule="auto"/>
+        <w:ind w:left="100" w:right="5040"/>
+        <w:rPr>
+          <w:shd w:val="clear" w:color="auto" w:fill="F6F7F8"/>
+        </w:rPr>
+      </w:pPr>
+      <w:proofErr w:type="spellStart"/>
+      <w:r>
+        <w:rPr>
+          <w:shd w:val="clear" w:color="auto" w:fill="F6F7F8"/>
+        </w:rPr>
+        <w:t>Tên</w:t>
+      </w:r>
+      <w:proofErr w:type="spellEnd"/>
+      <w:r>
+        <w:rPr>
+          <w:shd w:val="clear" w:color="auto" w:fill="F6F7F8"/>
+        </w:rPr>
+        <w:t xml:space="preserve"> </w:t>
+      </w:r>
+      <w:proofErr w:type="spellStart"/>
+      <w:r>
+        <w:rPr>
+          <w:shd w:val="clear" w:color="auto" w:fill="F6F7F8"/>
+        </w:rPr>
+        <w:t>dự</w:t>
+      </w:r>
+      <w:proofErr w:type="spellEnd"/>
+      <w:r>
+        <w:rPr>
+          <w:shd w:val="clear" w:color="auto" w:fill="F6F7F8"/>
+        </w:rPr>
+        <w:t xml:space="preserve"> </w:t>
+      </w:r>
+      <w:proofErr w:type="spellStart"/>
+      <w:r>
+        <w:rPr>
+          <w:shd w:val="clear" w:color="auto" w:fill="F6F7F8"/>
+        </w:rPr>
+        <w:t>án</w:t>
+      </w:r>
+      <w:proofErr w:type="spellEnd"/>
+      <w:r>
+        <w:rPr>
+          <w:shd w:val="clear" w:color="auto" w:fill="F6F7F8"/>
+        </w:rPr>
+        <w:t xml:space="preserve">: </w:t>
+      </w:r>
+      <w:r>
+        <w:rPr>
+          <w:shd w:val="clear" w:color="auto" w:fill="F6F7F8"/>
+        </w:rPr>
+        <w:t>Night at Lotus Flower</w:t>
+      </w:r>
+    </w:p>
+    <w:p>
+      <w:pPr>
+        <w:pStyle w:val="ThnVnban"/>
         <w:spacing w:before="70" w:line="360" w:lineRule="auto"/>
         <w:ind w:left="100" w:right="6698"/>
         <w:rPr>
           <w:shd w:val="clear" w:color="auto" w:fill="F6F7F8"/>
         </w:rPr>
       </w:pPr>
-      <w:proofErr w:type="spellStart"/>
       <w:r>
         <w:rPr>
           <w:shd w:val="clear" w:color="auto" w:fill="F6F7F8"/>
         </w:rPr>
-        <w:t>Tác</w:t>
-      </w:r>
-      <w:proofErr w:type="spellEnd"/>
-      <w:r>
-        <w:rPr>
-          <w:shd w:val="clear" w:color="auto" w:fill="F6F7F8"/>
-        </w:rPr>
-        <w:t xml:space="preserve"> </w:t>
-      </w:r>
-      <w:proofErr w:type="spellStart"/>
-      <w:r>
-        <w:rPr>
-          <w:shd w:val="clear" w:color="auto" w:fill="F6F7F8"/>
-        </w:rPr>
-        <w:t>giả</w:t>
-      </w:r>
-      <w:proofErr w:type="spellEnd"/>
-      <w:r>
-        <w:rPr>
-          <w:shd w:val="clear" w:color="auto" w:fill="F6F7F8"/>
-        </w:rPr>
-        <w:t xml:space="preserve">: </w:t>
-      </w:r>
-    </w:p>
-    <w:p>
-      <w:pPr>
-        <w:pStyle w:val="BodyText"/>
+        <w:t xml:space="preserve">Phone: </w:t>
+      </w:r>
+    </w:p>
+    <w:p>
+      <w:pPr>
+        <w:pStyle w:val="ThnVnban"/>
         <w:spacing w:before="70" w:line="360" w:lineRule="auto"/>
         <w:ind w:left="100" w:right="6698"/>
         <w:rPr>
           <w:shd w:val="clear" w:color="auto" w:fill="F6F7F8"/>
         </w:rPr>
       </w:pPr>
-      <w:proofErr w:type="spellStart"/>
       <w:r>
         <w:rPr>
           <w:shd w:val="clear" w:color="auto" w:fill="F6F7F8"/>
         </w:rPr>
-        <w:t>Tên</w:t>
-      </w:r>
-      <w:proofErr w:type="spellEnd"/>
-      <w:r>
-        <w:rPr>
-          <w:shd w:val="clear" w:color="auto" w:fill="F6F7F8"/>
-        </w:rPr>
-        <w:t xml:space="preserve"> </w:t>
-      </w:r>
-      <w:proofErr w:type="spellStart"/>
-      <w:r>
-        <w:rPr>
-          <w:shd w:val="clear" w:color="auto" w:fill="F6F7F8"/>
-        </w:rPr>
-        <w:t>dự</w:t>
-      </w:r>
-      <w:proofErr w:type="spellEnd"/>
-      <w:r>
-        <w:rPr>
-          <w:shd w:val="clear" w:color="auto" w:fill="F6F7F8"/>
-        </w:rPr>
-        <w:t xml:space="preserve"> </w:t>
-      </w:r>
-      <w:proofErr w:type="spellStart"/>
-      <w:r>
-        <w:rPr>
-          <w:shd w:val="clear" w:color="auto" w:fill="F6F7F8"/>
-        </w:rPr>
-        <w:t>án</w:t>
-      </w:r>
-      <w:proofErr w:type="spellEnd"/>
-      <w:r>
-        <w:rPr>
-          <w:shd w:val="clear" w:color="auto" w:fill="F6F7F8"/>
-        </w:rPr>
-        <w:t xml:space="preserve">: </w:t>
-      </w:r>
-    </w:p>
-    <w:p>
-      <w:pPr>
-        <w:pStyle w:val="BodyText"/>
+        <w:t>Minh: 0932671497</w:t>
+      </w:r>
+    </w:p>
+    <w:p>
+      <w:pPr>
+        <w:pStyle w:val="ThnVnban"/>
         <w:spacing w:before="70" w:line="360" w:lineRule="auto"/>
         <w:ind w:left="100" w:right="6698"/>
       </w:pPr>
+      <w:proofErr w:type="spellStart"/>
       <w:r>
         <w:rPr>
           <w:shd w:val="clear" w:color="auto" w:fill="F6F7F8"/>
         </w:rPr>
-        <w:t xml:space="preserve">Phone: </w:t>
-      </w:r>
-    </w:p>
-    <w:p>
-      <w:pPr>
-        <w:pStyle w:val="BodyText"/>
+        <w:t>Thuận</w:t>
+      </w:r>
+      <w:proofErr w:type="spellEnd"/>
+      <w:r>
+        <w:rPr>
+          <w:shd w:val="clear" w:color="auto" w:fill="F6F7F8"/>
+        </w:rPr>
+        <w:t>: 0984617823</w:t>
+      </w:r>
+    </w:p>
+    <w:p>
+      <w:pPr>
+        <w:pStyle w:val="ThnVnban"/>
         <w:spacing w:line="257" w:lineRule="exact"/>
         <w:ind w:left="100" w:right="663"/>
-      </w:pPr>
-      <w:r>
         <w:rPr>
           <w:shd w:val="clear" w:color="auto" w:fill="F6F7F8"/>
         </w:rPr>
+      </w:pPr>
+      <w:r>
+        <w:rPr>
+          <w:shd w:val="clear" w:color="auto" w:fill="F6F7F8"/>
+        </w:rPr>
         <w:t xml:space="preserve">Email: </w:t>
       </w:r>
     </w:p>
     <w:p>
       <w:pPr>
-        <w:pStyle w:val="BodyText"/>
+        <w:pStyle w:val="ThnVnban"/>
+        <w:spacing w:line="257" w:lineRule="exact"/>
+        <w:ind w:left="100" w:right="663"/>
+        <w:rPr>
+          <w:shd w:val="clear" w:color="auto" w:fill="F6F7F8"/>
+        </w:rPr>
+      </w:pPr>
+      <w:r>
+        <w:rPr>
+          <w:shd w:val="clear" w:color="auto" w:fill="F6F7F8"/>
+        </w:rPr>
+        <w:t xml:space="preserve">Minh: </w:t>
+      </w:r>
+      <w:hyperlink r:id="rId8" w:history="1">
+        <w:r>
+          <w:rPr>
+            <w:rStyle w:val="Siuktni"/>
+            <w:shd w:val="clear" w:color="auto" w:fill="F6F7F8"/>
+          </w:rPr>
+          <w:t>ngt.anhminh@gmil.com</w:t>
+        </w:r>
+      </w:hyperlink>
+    </w:p>
+    <w:p>
+      <w:pPr>
+        <w:pStyle w:val="ThnVnban"/>
+        <w:spacing w:line="257" w:lineRule="exact"/>
+        <w:ind w:left="100" w:right="663"/>
+      </w:pPr>
+      <w:proofErr w:type="spellStart"/>
+      <w:proofErr w:type="gramStart"/>
+      <w:r>
+        <w:rPr>
+          <w:shd w:val="clear" w:color="auto" w:fill="F6F7F8"/>
+        </w:rPr>
+        <w:t>Thuận</w:t>
+      </w:r>
+      <w:proofErr w:type="spellEnd"/>
+      <w:r>
+        <w:rPr>
+          <w:shd w:val="clear" w:color="auto" w:fill="F6F7F8"/>
+        </w:rPr>
+        <w:t xml:space="preserve"> :</w:t>
+      </w:r>
+      <w:proofErr w:type="gramEnd"/>
+      <w:r>
+        <w:rPr>
+          <w:shd w:val="clear" w:color="auto" w:fill="F6F7F8"/>
+        </w:rPr>
+        <w:t xml:space="preserve"> Mastermind1610@yahoo.com</w:t>
+      </w:r>
+    </w:p>
+    <w:p>
+      <w:pPr>
+        <w:pStyle w:val="ThnVnban"/>
         <w:rPr>
           <w:sz w:val="20"/>
         </w:rPr>
@@ -943,7 +1924,7 @@
     </w:p>
     <w:p>
       <w:pPr>
-        <w:pStyle w:val="BodyText"/>
+        <w:pStyle w:val="ThnVnban"/>
         <w:spacing w:before="1"/>
         <w:rPr>
           <w:sz w:val="19"/>
@@ -952,7 +1933,7 @@
     </w:p>
     <w:p>
       <w:pPr>
-        <w:pStyle w:val="Heading1"/>
+        <w:pStyle w:val="u1"/>
         <w:spacing w:before="55"/>
         <w:ind w:right="663"/>
       </w:pPr>
@@ -962,7 +1943,7 @@
     </w:p>
     <w:p>
       <w:pPr>
-        <w:pStyle w:val="BodyText"/>
+        <w:pStyle w:val="ThnVnban"/>
         <w:spacing w:before="3"/>
         <w:rPr>
           <w:b/>
@@ -972,7 +1953,7 @@
     </w:p>
     <w:p>
       <w:pPr>
-        <w:pStyle w:val="BodyText"/>
+        <w:pStyle w:val="ThnVnban"/>
         <w:spacing w:before="70" w:line="360" w:lineRule="auto"/>
         <w:ind w:left="100" w:right="6312"/>
         <w:rPr>
@@ -1021,10 +2002,16 @@
         </w:rPr>
         <w:t xml:space="preserve">:   </w:t>
       </w:r>
-    </w:p>
-    <w:p>
-      <w:pPr>
-        <w:pStyle w:val="BodyText"/>
+      <w:r>
+        <w:rPr>
+          <w:shd w:val="clear" w:color="auto" w:fill="F6F7F8"/>
+        </w:rPr>
+        <w:t>NaLF-001</w:t>
+      </w:r>
+    </w:p>
+    <w:p>
+      <w:pPr>
+        <w:pStyle w:val="ThnVnban"/>
         <w:spacing w:before="70" w:line="360" w:lineRule="auto"/>
         <w:ind w:left="100" w:right="6312"/>
         <w:rPr>
@@ -1073,10 +2060,16 @@
         </w:rPr>
         <w:t xml:space="preserve">: </w:t>
       </w:r>
-    </w:p>
-    <w:p>
-      <w:pPr>
-        <w:pStyle w:val="BodyText"/>
+      <w:r>
+        <w:rPr>
+          <w:shd w:val="clear" w:color="auto" w:fill="F6F7F8"/>
+        </w:rPr>
+        <w:t>1/10/2016</w:t>
+      </w:r>
+    </w:p>
+    <w:p>
+      <w:pPr>
+        <w:pStyle w:val="ThnVnban"/>
         <w:spacing w:before="70" w:line="360" w:lineRule="auto"/>
         <w:ind w:left="100" w:right="6312"/>
         <w:rPr>
@@ -1125,1060 +2118,79 @@
         </w:rPr>
         <w:t xml:space="preserve">: </w:t>
       </w:r>
-    </w:p>
-    <w:p>
-      <w:pPr>
-        <w:pStyle w:val="BodyText"/>
+      <w:r>
+        <w:rPr>
+          <w:shd w:val="clear" w:color="auto" w:fill="F6F7F8"/>
+        </w:rPr>
+        <w:t>NaLF-37564</w:t>
+      </w:r>
+    </w:p>
+    <w:p>
+      <w:pPr>
+        <w:pStyle w:val="ThnVnban"/>
         <w:spacing w:before="70" w:line="360" w:lineRule="auto"/>
         <w:ind w:left="100" w:right="6312"/>
-      </w:pPr>
-      <w:proofErr w:type="spellStart"/>
-      <w:r>
-        <w:rPr>
-          <w:shd w:val="clear" w:color="auto" w:fill="F6F7F8"/>
-        </w:rPr>
-        <w:t>Mã</w:t>
-      </w:r>
-      <w:proofErr w:type="spellEnd"/>
-      <w:r>
-        <w:rPr>
-          <w:shd w:val="clear" w:color="auto" w:fill="F6F7F8"/>
-        </w:rPr>
-        <w:t xml:space="preserve"> </w:t>
-      </w:r>
-      <w:proofErr w:type="spellStart"/>
-      <w:r>
-        <w:rPr>
-          <w:shd w:val="clear" w:color="auto" w:fill="F6F7F8"/>
-        </w:rPr>
-        <w:t>dự</w:t>
-      </w:r>
-      <w:proofErr w:type="spellEnd"/>
-      <w:r>
-        <w:rPr>
-          <w:shd w:val="clear" w:color="auto" w:fill="F6F7F8"/>
-        </w:rPr>
-        <w:t xml:space="preserve"> </w:t>
-      </w:r>
-      <w:proofErr w:type="spellStart"/>
-      <w:r>
-        <w:rPr>
-          <w:shd w:val="clear" w:color="auto" w:fill="F6F7F8"/>
-        </w:rPr>
-        <w:t>án</w:t>
-      </w:r>
-      <w:proofErr w:type="spellEnd"/>
-      <w:r>
-        <w:rPr>
-          <w:shd w:val="clear" w:color="auto" w:fill="F6F7F8"/>
-        </w:rPr>
-        <w:t>:</w:t>
-      </w:r>
-      <w:r>
-        <w:rPr>
-          <w:spacing w:val="-6"/>
-          <w:shd w:val="clear" w:color="auto" w:fill="F6F7F8"/>
-        </w:rPr>
-        <w:t xml:space="preserve"> </w:t>
-      </w:r>
-    </w:p>
-    <w:p>
-      <w:pPr>
-        <w:spacing w:line="360" w:lineRule="auto"/>
         <w:sectPr>
           <w:pgSz w:w="12240" w:h="15840"/>
           <w:pgMar w:top="1400" w:right="1720" w:bottom="1200" w:left="1340" w:header="0" w:footer="1005" w:gutter="0"/>
           <w:cols w:space="720"/>
         </w:sectPr>
       </w:pPr>
-    </w:p>
-    <w:p>
-      <w:pPr>
-        <w:pStyle w:val="Heading1"/>
-        <w:ind w:right="663"/>
-      </w:pPr>
-      <w:r>
-        <w:lastRenderedPageBreak/>
-        <w:t>Table of Contents</w:t>
-      </w:r>
-    </w:p>
-    <w:p>
-      <w:pPr>
-        <w:pStyle w:val="Heading4"/>
-        <w:numPr>
-          <w:ilvl w:val="0"/>
-          <w:numId w:val="3"/>
-        </w:numPr>
-        <w:tabs>
-          <w:tab w:val="left" w:pos="527"/>
-          <w:tab w:val="left" w:pos="528"/>
-        </w:tabs>
-        <w:spacing w:before="185"/>
-        <w:ind w:hanging="427"/>
-      </w:pPr>
-      <w:r>
-        <w:t>Project</w:t>
-      </w:r>
-      <w:r>
-        <w:rPr>
-          <w:spacing w:val="-12"/>
-        </w:rPr>
-        <w:t xml:space="preserve"> </w:t>
-      </w:r>
-      <w:r>
-        <w:t>Information</w:t>
-      </w:r>
-    </w:p>
-    <w:p>
-      <w:pPr>
-        <w:pStyle w:val="ListParagraph"/>
-        <w:numPr>
-          <w:ilvl w:val="1"/>
-          <w:numId w:val="3"/>
-        </w:numPr>
-        <w:tabs>
-          <w:tab w:val="left" w:pos="1233"/>
-          <w:tab w:val="left" w:pos="1234"/>
-        </w:tabs>
-        <w:spacing w:before="143"/>
-        <w:ind w:left="1233" w:hanging="706"/>
-      </w:pPr>
-      <w:r>
-        <w:t>Purpose of this</w:t>
-      </w:r>
-      <w:r>
-        <w:rPr>
-          <w:spacing w:val="-4"/>
-        </w:rPr>
-        <w:t xml:space="preserve"> </w:t>
-      </w:r>
-      <w:r>
-        <w:t>Document</w:t>
-      </w:r>
-    </w:p>
-    <w:p>
-      <w:pPr>
-        <w:pStyle w:val="ListParagraph"/>
-        <w:numPr>
-          <w:ilvl w:val="1"/>
-          <w:numId w:val="3"/>
-        </w:numPr>
-        <w:tabs>
-          <w:tab w:val="left" w:pos="1233"/>
-          <w:tab w:val="left" w:pos="1234"/>
-        </w:tabs>
-        <w:spacing w:before="131"/>
-        <w:ind w:left="1233" w:hanging="706"/>
-      </w:pPr>
-      <w:r>
-        <w:t>Scope of this</w:t>
-      </w:r>
-      <w:r>
-        <w:rPr>
-          <w:spacing w:val="-7"/>
-        </w:rPr>
-        <w:t xml:space="preserve"> </w:t>
-      </w:r>
-      <w:r>
-        <w:t>Document</w:t>
-      </w:r>
-    </w:p>
-    <w:p>
-      <w:pPr>
-        <w:pStyle w:val="ListParagraph"/>
-        <w:numPr>
-          <w:ilvl w:val="1"/>
-          <w:numId w:val="3"/>
-        </w:numPr>
-        <w:tabs>
-          <w:tab w:val="left" w:pos="1233"/>
-          <w:tab w:val="left" w:pos="1234"/>
-        </w:tabs>
-        <w:ind w:left="1233" w:hanging="706"/>
-      </w:pPr>
-      <w:r>
-        <w:t>Document</w:t>
-      </w:r>
-      <w:r>
-        <w:rPr>
-          <w:spacing w:val="-1"/>
-        </w:rPr>
-        <w:t xml:space="preserve"> </w:t>
-      </w:r>
-      <w:r>
-        <w:t>Overview</w:t>
-      </w:r>
-    </w:p>
-    <w:p>
-      <w:pPr>
-        <w:pStyle w:val="ListParagraph"/>
-        <w:numPr>
-          <w:ilvl w:val="1"/>
-          <w:numId w:val="3"/>
-        </w:numPr>
-        <w:tabs>
-          <w:tab w:val="left" w:pos="1233"/>
-          <w:tab w:val="left" w:pos="1234"/>
-        </w:tabs>
-        <w:ind w:left="1233" w:hanging="706"/>
-      </w:pPr>
-      <w:r>
-        <w:t>Identification</w:t>
-      </w:r>
-    </w:p>
-    <w:p>
-      <w:pPr>
-        <w:pStyle w:val="ListParagraph"/>
-        <w:numPr>
-          <w:ilvl w:val="1"/>
-          <w:numId w:val="3"/>
-        </w:numPr>
-        <w:tabs>
-          <w:tab w:val="left" w:pos="1233"/>
-          <w:tab w:val="left" w:pos="1234"/>
-        </w:tabs>
-        <w:ind w:left="1233" w:hanging="706"/>
-      </w:pPr>
-      <w:r>
-        <w:t>Relationship to Other</w:t>
-      </w:r>
-      <w:r>
-        <w:rPr>
-          <w:spacing w:val="-14"/>
-        </w:rPr>
-        <w:t xml:space="preserve"> </w:t>
-      </w:r>
-      <w:r>
-        <w:t>Plans</w:t>
-      </w:r>
-    </w:p>
-    <w:p>
-      <w:pPr>
-        <w:pStyle w:val="ListParagraph"/>
-        <w:numPr>
-          <w:ilvl w:val="1"/>
-          <w:numId w:val="3"/>
-        </w:numPr>
-        <w:tabs>
-          <w:tab w:val="left" w:pos="1233"/>
-          <w:tab w:val="left" w:pos="1234"/>
-        </w:tabs>
-        <w:ind w:left="1233" w:hanging="706"/>
-      </w:pPr>
-      <w:r>
-        <w:t>Related</w:t>
-      </w:r>
-      <w:r>
-        <w:rPr>
-          <w:spacing w:val="-9"/>
-        </w:rPr>
-        <w:t xml:space="preserve"> </w:t>
-      </w:r>
-      <w:r>
-        <w:t>Documents</w:t>
-      </w:r>
-    </w:p>
-    <w:p>
-      <w:pPr>
-        <w:pStyle w:val="ListParagraph"/>
-        <w:numPr>
-          <w:ilvl w:val="1"/>
-          <w:numId w:val="3"/>
-        </w:numPr>
-        <w:tabs>
-          <w:tab w:val="left" w:pos="1233"/>
-          <w:tab w:val="left" w:pos="1234"/>
-        </w:tabs>
-        <w:spacing w:before="131"/>
-        <w:ind w:left="1233" w:hanging="706"/>
-      </w:pPr>
-      <w:r>
-        <w:t>Key</w:t>
-      </w:r>
-      <w:r>
-        <w:rPr>
-          <w:spacing w:val="-8"/>
-        </w:rPr>
-        <w:t xml:space="preserve"> </w:t>
-      </w:r>
-      <w:r>
-        <w:t>Stakeholders</w:t>
-      </w:r>
-    </w:p>
-    <w:p>
-      <w:pPr>
-        <w:pStyle w:val="ListParagraph"/>
-        <w:numPr>
-          <w:ilvl w:val="1"/>
-          <w:numId w:val="3"/>
-        </w:numPr>
-        <w:tabs>
-          <w:tab w:val="left" w:pos="1233"/>
-          <w:tab w:val="left" w:pos="1234"/>
-        </w:tabs>
-        <w:spacing w:before="129"/>
-        <w:ind w:left="1233" w:hanging="706"/>
-      </w:pPr>
-      <w:r>
-        <w:t>Points of</w:t>
-      </w:r>
-      <w:r>
-        <w:rPr>
-          <w:spacing w:val="-4"/>
-        </w:rPr>
-        <w:t xml:space="preserve"> </w:t>
-      </w:r>
-      <w:r>
-        <w:t>Contact</w:t>
-      </w:r>
-    </w:p>
-    <w:p>
-      <w:pPr>
-        <w:pStyle w:val="Heading4"/>
-        <w:numPr>
-          <w:ilvl w:val="0"/>
-          <w:numId w:val="3"/>
-        </w:numPr>
-        <w:tabs>
-          <w:tab w:val="left" w:pos="527"/>
-          <w:tab w:val="left" w:pos="528"/>
-        </w:tabs>
-        <w:spacing w:before="126"/>
-        <w:ind w:hanging="427"/>
-      </w:pPr>
-      <w:r>
-        <w:t>Requirements</w:t>
-      </w:r>
-      <w:r>
-        <w:rPr>
-          <w:spacing w:val="-18"/>
-        </w:rPr>
-        <w:t xml:space="preserve"> </w:t>
-      </w:r>
-      <w:r>
-        <w:t>Specifications</w:t>
-      </w:r>
-    </w:p>
-    <w:p>
-      <w:pPr>
-        <w:pStyle w:val="ListParagraph"/>
-        <w:numPr>
-          <w:ilvl w:val="1"/>
-          <w:numId w:val="3"/>
-        </w:numPr>
-        <w:tabs>
-          <w:tab w:val="left" w:pos="1233"/>
-          <w:tab w:val="left" w:pos="1234"/>
-        </w:tabs>
-        <w:spacing w:before="143"/>
-        <w:ind w:left="1233" w:hanging="706"/>
-      </w:pPr>
-      <w:r>
-        <w:t>Introduction</w:t>
-      </w:r>
-    </w:p>
-    <w:p>
-      <w:pPr>
-        <w:pStyle w:val="ListParagraph"/>
-        <w:numPr>
-          <w:ilvl w:val="1"/>
-          <w:numId w:val="3"/>
-        </w:numPr>
-        <w:tabs>
-          <w:tab w:val="left" w:pos="1233"/>
-          <w:tab w:val="left" w:pos="1234"/>
-        </w:tabs>
-        <w:ind w:left="1233" w:hanging="706"/>
-      </w:pPr>
-      <w:r>
-        <w:t>Description</w:t>
-      </w:r>
-    </w:p>
-    <w:p>
-      <w:pPr>
-        <w:pStyle w:val="ListParagraph"/>
-        <w:numPr>
-          <w:ilvl w:val="1"/>
-          <w:numId w:val="3"/>
-        </w:numPr>
-        <w:tabs>
-          <w:tab w:val="left" w:pos="1233"/>
-          <w:tab w:val="left" w:pos="1234"/>
-        </w:tabs>
-        <w:ind w:left="1233" w:hanging="706"/>
-      </w:pPr>
-      <w:r>
-        <w:t>Hardware</w:t>
-      </w:r>
-      <w:r>
-        <w:rPr>
-          <w:spacing w:val="-9"/>
-        </w:rPr>
-        <w:t xml:space="preserve"> </w:t>
-      </w:r>
-      <w:r>
-        <w:t>Requirements</w:t>
-      </w:r>
-    </w:p>
-    <w:p>
-      <w:pPr>
-        <w:pStyle w:val="ListParagraph"/>
-        <w:numPr>
-          <w:ilvl w:val="1"/>
-          <w:numId w:val="3"/>
-        </w:numPr>
-        <w:tabs>
-          <w:tab w:val="left" w:pos="1233"/>
-          <w:tab w:val="left" w:pos="1234"/>
-        </w:tabs>
-        <w:ind w:left="1233" w:hanging="706"/>
-      </w:pPr>
-      <w:r>
-        <w:t>Software</w:t>
-      </w:r>
-      <w:r>
-        <w:rPr>
-          <w:spacing w:val="-7"/>
-        </w:rPr>
-        <w:t xml:space="preserve"> </w:t>
-      </w:r>
-      <w:r>
-        <w:t>Requirements</w:t>
-      </w:r>
-    </w:p>
-    <w:p>
-      <w:pPr>
-        <w:pStyle w:val="Heading4"/>
-        <w:numPr>
-          <w:ilvl w:val="0"/>
-          <w:numId w:val="3"/>
-        </w:numPr>
-        <w:tabs>
-          <w:tab w:val="left" w:pos="527"/>
-          <w:tab w:val="left" w:pos="528"/>
-        </w:tabs>
-        <w:spacing w:before="128"/>
-        <w:ind w:hanging="427"/>
-      </w:pPr>
-      <w:r>
-        <w:t>Functional</w:t>
-      </w:r>
-      <w:r>
-        <w:rPr>
-          <w:spacing w:val="-14"/>
-        </w:rPr>
-        <w:t xml:space="preserve"> </w:t>
-      </w:r>
-      <w:r>
-        <w:t>Requirements</w:t>
-      </w:r>
-    </w:p>
-    <w:p>
-      <w:pPr>
-        <w:pStyle w:val="ListParagraph"/>
-        <w:numPr>
-          <w:ilvl w:val="1"/>
-          <w:numId w:val="3"/>
-        </w:numPr>
-        <w:tabs>
-          <w:tab w:val="left" w:pos="1233"/>
-          <w:tab w:val="left" w:pos="1234"/>
-        </w:tabs>
-        <w:spacing w:before="141"/>
-        <w:ind w:left="1233" w:hanging="706"/>
-        <w:rPr>
-          <w:sz w:val="24"/>
-        </w:rPr>
-      </w:pPr>
-      <w:r>
-        <w:t>Game</w:t>
-      </w:r>
-      <w:r>
-        <w:rPr>
-          <w:spacing w:val="-3"/>
-        </w:rPr>
-        <w:t xml:space="preserve"> </w:t>
-      </w:r>
-      <w:r>
-        <w:t>Mechanics</w:t>
-      </w:r>
-    </w:p>
-    <w:p>
-      <w:pPr>
-        <w:pStyle w:val="ListParagraph"/>
-        <w:numPr>
-          <w:ilvl w:val="2"/>
-          <w:numId w:val="3"/>
-        </w:numPr>
-        <w:tabs>
-          <w:tab w:val="left" w:pos="1801"/>
-          <w:tab w:val="left" w:pos="1802"/>
-        </w:tabs>
-        <w:spacing w:before="127"/>
-        <w:ind w:hanging="850"/>
-        <w:jc w:val="left"/>
-      </w:pPr>
-      <w:r>
-        <w:t>Core</w:t>
-      </w:r>
-      <w:r>
-        <w:rPr>
-          <w:spacing w:val="-5"/>
-        </w:rPr>
-        <w:t xml:space="preserve"> </w:t>
-      </w:r>
-      <w:r>
-        <w:t>Gameplay</w:t>
-      </w:r>
-    </w:p>
-    <w:p>
-      <w:pPr>
-        <w:pStyle w:val="ListParagraph"/>
-        <w:numPr>
-          <w:ilvl w:val="2"/>
-          <w:numId w:val="3"/>
-        </w:numPr>
-        <w:tabs>
-          <w:tab w:val="left" w:pos="1801"/>
-          <w:tab w:val="left" w:pos="1802"/>
-        </w:tabs>
-        <w:ind w:hanging="850"/>
-        <w:jc w:val="left"/>
-      </w:pPr>
-      <w:r>
-        <w:t>Modes of</w:t>
-      </w:r>
-      <w:r>
-        <w:rPr>
-          <w:spacing w:val="-5"/>
-        </w:rPr>
-        <w:t xml:space="preserve"> </w:t>
-      </w:r>
-      <w:r>
-        <w:t>Play</w:t>
-      </w:r>
-    </w:p>
-    <w:p>
-      <w:pPr>
-        <w:pStyle w:val="ListParagraph"/>
-        <w:numPr>
-          <w:ilvl w:val="2"/>
-          <w:numId w:val="3"/>
-        </w:numPr>
-        <w:tabs>
-          <w:tab w:val="left" w:pos="1801"/>
-          <w:tab w:val="left" w:pos="1802"/>
-        </w:tabs>
-        <w:ind w:hanging="850"/>
-        <w:jc w:val="left"/>
-      </w:pPr>
-      <w:r>
-        <w:t>Scoring</w:t>
-      </w:r>
-    </w:p>
-    <w:p>
-      <w:pPr>
-        <w:pStyle w:val="ListParagraph"/>
-        <w:numPr>
-          <w:ilvl w:val="2"/>
-          <w:numId w:val="3"/>
-        </w:numPr>
-        <w:tabs>
-          <w:tab w:val="left" w:pos="1801"/>
-          <w:tab w:val="left" w:pos="1802"/>
-        </w:tabs>
-        <w:ind w:hanging="850"/>
-        <w:jc w:val="left"/>
-      </w:pPr>
-      <w:r>
-        <w:t>Game</w:t>
-      </w:r>
-      <w:r>
-        <w:rPr>
-          <w:spacing w:val="-2"/>
-        </w:rPr>
-        <w:t xml:space="preserve"> </w:t>
-      </w:r>
-      <w:r>
-        <w:t>Flow</w:t>
-      </w:r>
-    </w:p>
-    <w:p>
-      <w:pPr>
-        <w:pStyle w:val="ListParagraph"/>
-        <w:numPr>
-          <w:ilvl w:val="2"/>
-          <w:numId w:val="3"/>
-        </w:numPr>
-        <w:tabs>
-          <w:tab w:val="left" w:pos="1801"/>
-          <w:tab w:val="left" w:pos="1802"/>
-        </w:tabs>
-        <w:ind w:hanging="850"/>
-        <w:jc w:val="left"/>
-      </w:pPr>
-      <w:r>
-        <w:t>Gameplay</w:t>
-      </w:r>
-      <w:r>
-        <w:rPr>
-          <w:spacing w:val="-5"/>
-        </w:rPr>
-        <w:t xml:space="preserve"> </w:t>
-      </w:r>
-      <w:r>
-        <w:t>Elements</w:t>
-      </w:r>
-    </w:p>
-    <w:p>
-      <w:pPr>
-        <w:pStyle w:val="ListParagraph"/>
-        <w:numPr>
-          <w:ilvl w:val="2"/>
-          <w:numId w:val="3"/>
-        </w:numPr>
-        <w:tabs>
-          <w:tab w:val="left" w:pos="1801"/>
-          <w:tab w:val="left" w:pos="1802"/>
-        </w:tabs>
-        <w:spacing w:before="131"/>
-        <w:ind w:hanging="850"/>
-        <w:jc w:val="left"/>
-      </w:pPr>
-      <w:r>
-        <w:t>Artificial Intelligence</w:t>
-      </w:r>
-      <w:r>
-        <w:rPr>
-          <w:spacing w:val="-13"/>
-        </w:rPr>
-        <w:t xml:space="preserve"> </w:t>
-      </w:r>
-      <w:r>
-        <w:t>Features</w:t>
-      </w:r>
-    </w:p>
-    <w:p>
-      <w:pPr>
-        <w:pStyle w:val="ListParagraph"/>
-        <w:numPr>
-          <w:ilvl w:val="1"/>
-          <w:numId w:val="3"/>
-        </w:numPr>
-        <w:tabs>
-          <w:tab w:val="left" w:pos="1233"/>
-          <w:tab w:val="left" w:pos="1234"/>
-        </w:tabs>
-        <w:ind w:left="1233" w:hanging="706"/>
-      </w:pPr>
-      <w:r>
-        <w:t>User</w:t>
-      </w:r>
-      <w:r>
-        <w:rPr>
-          <w:spacing w:val="-9"/>
-        </w:rPr>
-        <w:t xml:space="preserve"> </w:t>
-      </w:r>
-      <w:r>
-        <w:t>Interface</w:t>
-      </w:r>
-    </w:p>
-    <w:p>
-      <w:pPr>
-        <w:pStyle w:val="ListParagraph"/>
-        <w:numPr>
-          <w:ilvl w:val="2"/>
-          <w:numId w:val="3"/>
-        </w:numPr>
-        <w:tabs>
-          <w:tab w:val="left" w:pos="1801"/>
-          <w:tab w:val="left" w:pos="1802"/>
-        </w:tabs>
-        <w:ind w:hanging="850"/>
-        <w:jc w:val="left"/>
-        <w:rPr>
-          <w:sz w:val="24"/>
-        </w:rPr>
-      </w:pPr>
-      <w:r>
-        <w:t>Menu</w:t>
-      </w:r>
-      <w:r>
-        <w:rPr>
-          <w:spacing w:val="-1"/>
-        </w:rPr>
-        <w:t xml:space="preserve"> </w:t>
-      </w:r>
-      <w:r>
-        <w:t>Screen</w:t>
-      </w:r>
-    </w:p>
-    <w:p>
-      <w:pPr>
-        <w:pStyle w:val="ListParagraph"/>
-        <w:numPr>
-          <w:ilvl w:val="2"/>
-          <w:numId w:val="3"/>
-        </w:numPr>
-        <w:tabs>
-          <w:tab w:val="left" w:pos="1801"/>
-          <w:tab w:val="left" w:pos="1802"/>
-        </w:tabs>
-        <w:spacing w:before="124"/>
-        <w:ind w:hanging="850"/>
-        <w:jc w:val="left"/>
-        <w:rPr>
-          <w:sz w:val="24"/>
-        </w:rPr>
-      </w:pPr>
-      <w:r>
-        <w:t>Game</w:t>
-      </w:r>
-      <w:r>
-        <w:rPr>
-          <w:spacing w:val="-2"/>
-        </w:rPr>
-        <w:t xml:space="preserve"> </w:t>
-      </w:r>
-      <w:r>
-        <w:t>Screen</w:t>
-      </w:r>
-    </w:p>
-    <w:p>
-      <w:pPr>
-        <w:pStyle w:val="ListParagraph"/>
-        <w:numPr>
-          <w:ilvl w:val="1"/>
-          <w:numId w:val="3"/>
-        </w:numPr>
-        <w:tabs>
-          <w:tab w:val="left" w:pos="1233"/>
-          <w:tab w:val="left" w:pos="1234"/>
-        </w:tabs>
-        <w:spacing w:before="124"/>
-        <w:ind w:left="1233" w:hanging="706"/>
-      </w:pPr>
-      <w:r>
-        <w:t>Media</w:t>
-      </w:r>
-    </w:p>
-    <w:p>
-      <w:pPr>
-        <w:pStyle w:val="ListParagraph"/>
-        <w:numPr>
-          <w:ilvl w:val="2"/>
-          <w:numId w:val="3"/>
-        </w:numPr>
-        <w:tabs>
-          <w:tab w:val="left" w:pos="1801"/>
-          <w:tab w:val="left" w:pos="1802"/>
-        </w:tabs>
-        <w:ind w:hanging="850"/>
-        <w:jc w:val="left"/>
-      </w:pPr>
-      <w:r>
-        <w:t>Art</w:t>
-      </w:r>
-    </w:p>
-    <w:p>
-      <w:pPr>
-        <w:pStyle w:val="ListParagraph"/>
-        <w:numPr>
-          <w:ilvl w:val="3"/>
-          <w:numId w:val="3"/>
-        </w:numPr>
-        <w:tabs>
-          <w:tab w:val="left" w:pos="2509"/>
-          <w:tab w:val="left" w:pos="2510"/>
-        </w:tabs>
-        <w:spacing w:before="131"/>
-        <w:ind w:hanging="992"/>
-      </w:pPr>
-      <w:r>
-        <w:t>Overall</w:t>
-      </w:r>
-      <w:r>
-        <w:rPr>
-          <w:spacing w:val="-3"/>
-        </w:rPr>
-        <w:t xml:space="preserve"> </w:t>
-      </w:r>
-      <w:r>
-        <w:t>Goals</w:t>
-      </w:r>
-    </w:p>
-    <w:p>
-      <w:pPr>
-        <w:pStyle w:val="ListParagraph"/>
-        <w:numPr>
-          <w:ilvl w:val="3"/>
-          <w:numId w:val="3"/>
-        </w:numPr>
-        <w:tabs>
-          <w:tab w:val="left" w:pos="2509"/>
-          <w:tab w:val="left" w:pos="2510"/>
-        </w:tabs>
-        <w:ind w:hanging="992"/>
-      </w:pPr>
-      <w:r>
-        <w:t>Game</w:t>
-      </w:r>
-      <w:r>
-        <w:rPr>
-          <w:spacing w:val="1"/>
-        </w:rPr>
-        <w:t xml:space="preserve"> </w:t>
-      </w:r>
-      <w:r>
-        <w:t>Art</w:t>
-      </w:r>
-    </w:p>
-    <w:p>
-      <w:pPr>
-        <w:pStyle w:val="ListParagraph"/>
-        <w:numPr>
-          <w:ilvl w:val="3"/>
-          <w:numId w:val="3"/>
-        </w:numPr>
-        <w:tabs>
-          <w:tab w:val="left" w:pos="2509"/>
-          <w:tab w:val="left" w:pos="2510"/>
-        </w:tabs>
-        <w:ind w:hanging="992"/>
-      </w:pPr>
-      <w:r>
-        <w:t>Game Art</w:t>
+      <w:proofErr w:type="spellStart"/>
+      <w:r>
+        <w:rPr>
+          <w:shd w:val="clear" w:color="auto" w:fill="F6F7F8"/>
+        </w:rPr>
+        <w:t>Mã</w:t>
+      </w:r>
+      <w:proofErr w:type="spellEnd"/>
+      <w:r>
+        <w:rPr>
+          <w:shd w:val="clear" w:color="auto" w:fill="F6F7F8"/>
+        </w:rPr>
+        <w:t xml:space="preserve"> </w:t>
+      </w:r>
+      <w:proofErr w:type="spellStart"/>
+      <w:r>
+        <w:rPr>
+          <w:shd w:val="clear" w:color="auto" w:fill="F6F7F8"/>
+        </w:rPr>
+        <w:t>dự</w:t>
+      </w:r>
+      <w:proofErr w:type="spellEnd"/>
+      <w:r>
+        <w:rPr>
+          <w:shd w:val="clear" w:color="auto" w:fill="F6F7F8"/>
+        </w:rPr>
+        <w:t xml:space="preserve"> </w:t>
+      </w:r>
+      <w:proofErr w:type="spellStart"/>
+      <w:r>
+        <w:rPr>
+          <w:shd w:val="clear" w:color="auto" w:fill="F6F7F8"/>
+        </w:rPr>
+        <w:t>án</w:t>
+      </w:r>
+      <w:proofErr w:type="spellEnd"/>
+      <w:r>
+        <w:rPr>
+          <w:shd w:val="clear" w:color="auto" w:fill="F6F7F8"/>
+        </w:rPr>
+        <w:t>:</w:t>
       </w:r>
       <w:r>
         <w:rPr>
           <w:spacing w:val="-6"/>
-        </w:rPr>
-        <w:t xml:space="preserve"> </w:t>
-      </w:r>
-      <w:r>
-        <w:t>Description</w:t>
-      </w:r>
-    </w:p>
-    <w:p>
-      <w:pPr>
-        <w:pStyle w:val="ListParagraph"/>
-        <w:numPr>
-          <w:ilvl w:val="3"/>
-          <w:numId w:val="3"/>
-        </w:numPr>
-        <w:tabs>
-          <w:tab w:val="left" w:pos="2509"/>
-          <w:tab w:val="left" w:pos="2510"/>
-        </w:tabs>
-        <w:ind w:hanging="992"/>
-      </w:pPr>
-      <w:r>
-        <w:t>Marketing and Package</w:t>
-      </w:r>
-      <w:r>
-        <w:rPr>
-          <w:spacing w:val="-12"/>
-        </w:rPr>
-        <w:t xml:space="preserve"> </w:t>
-      </w:r>
-      <w:r>
-        <w:t>Art</w:t>
-      </w:r>
-    </w:p>
-    <w:p>
-      <w:pPr>
-        <w:sectPr>
-          <w:pgSz w:w="12240" w:h="15840"/>
-          <w:pgMar w:top="1400" w:right="1720" w:bottom="1200" w:left="1340" w:header="0" w:footer="1005" w:gutter="0"/>
-          <w:cols w:space="720"/>
-        </w:sectPr>
-      </w:pPr>
-    </w:p>
-    <w:p>
-      <w:pPr>
-        <w:pStyle w:val="ListParagraph"/>
-        <w:numPr>
-          <w:ilvl w:val="2"/>
-          <w:numId w:val="3"/>
-        </w:numPr>
-        <w:tabs>
-          <w:tab w:val="left" w:pos="949"/>
-          <w:tab w:val="left" w:pos="950"/>
-        </w:tabs>
-        <w:spacing w:before="59"/>
-        <w:ind w:left="950" w:hanging="850"/>
-        <w:jc w:val="left"/>
-      </w:pPr>
-      <w:r>
-        <w:lastRenderedPageBreak/>
-        <w:t>Sound and</w:t>
-      </w:r>
-      <w:r>
-        <w:rPr>
-          <w:spacing w:val="-5"/>
-        </w:rPr>
-        <w:t xml:space="preserve"> </w:t>
-      </w:r>
-      <w:r>
-        <w:t>Music</w:t>
-      </w:r>
-    </w:p>
-    <w:p>
-      <w:pPr>
-        <w:pStyle w:val="Heading4"/>
-        <w:numPr>
-          <w:ilvl w:val="0"/>
-          <w:numId w:val="3"/>
-        </w:numPr>
-        <w:tabs>
-          <w:tab w:val="left" w:pos="527"/>
-          <w:tab w:val="left" w:pos="528"/>
-        </w:tabs>
-        <w:spacing w:before="126"/>
-        <w:ind w:hanging="427"/>
-      </w:pPr>
-      <w:r>
-        <w:t>Resources</w:t>
-      </w:r>
-    </w:p>
-    <w:p>
-      <w:pPr>
-        <w:pStyle w:val="ListParagraph"/>
-        <w:numPr>
-          <w:ilvl w:val="1"/>
-          <w:numId w:val="3"/>
-        </w:numPr>
-        <w:tabs>
-          <w:tab w:val="left" w:pos="808"/>
-          <w:tab w:val="left" w:pos="809"/>
-        </w:tabs>
-        <w:spacing w:before="141"/>
-        <w:ind w:left="808" w:hanging="708"/>
-        <w:rPr>
-          <w:sz w:val="24"/>
-        </w:rPr>
-      </w:pPr>
-      <w:r>
-        <w:rPr>
-          <w:sz w:val="24"/>
-        </w:rPr>
-        <w:t>Personnel</w:t>
-      </w:r>
-      <w:r>
-        <w:rPr>
-          <w:spacing w:val="-9"/>
-          <w:sz w:val="24"/>
-        </w:rPr>
-        <w:t xml:space="preserve"> </w:t>
-      </w:r>
-      <w:r>
-        <w:rPr>
-          <w:sz w:val="24"/>
-        </w:rPr>
-        <w:t>Requirements</w:t>
-      </w:r>
-    </w:p>
-    <w:p>
-      <w:pPr>
-        <w:pStyle w:val="ListParagraph"/>
-        <w:numPr>
-          <w:ilvl w:val="0"/>
-          <w:numId w:val="3"/>
-        </w:numPr>
-        <w:tabs>
-          <w:tab w:val="left" w:pos="527"/>
-          <w:tab w:val="left" w:pos="528"/>
-        </w:tabs>
-        <w:spacing w:before="141"/>
-        <w:ind w:hanging="427"/>
-        <w:rPr>
-          <w:b/>
-          <w:sz w:val="24"/>
-        </w:rPr>
-      </w:pPr>
-      <w:r>
-        <w:rPr>
-          <w:b/>
-          <w:sz w:val="24"/>
-        </w:rPr>
-        <w:t>Appendix</w:t>
-      </w:r>
-    </w:p>
-    <w:p>
-      <w:pPr>
-        <w:pStyle w:val="ListParagraph"/>
-        <w:numPr>
-          <w:ilvl w:val="1"/>
-          <w:numId w:val="3"/>
-        </w:numPr>
-        <w:tabs>
-          <w:tab w:val="left" w:pos="820"/>
-          <w:tab w:val="left" w:pos="821"/>
-        </w:tabs>
-        <w:spacing w:before="143"/>
-      </w:pPr>
-      <w:r>
-        <w:t>Support</w:t>
-      </w:r>
-      <w:r>
-        <w:rPr>
-          <w:spacing w:val="-12"/>
-        </w:rPr>
-        <w:t xml:space="preserve"> </w:t>
-      </w:r>
-      <w:r>
-        <w:t>Material</w:t>
-      </w:r>
-    </w:p>
-    <w:p>
-      <w:pPr>
-        <w:pStyle w:val="ListParagraph"/>
-        <w:numPr>
-          <w:ilvl w:val="1"/>
-          <w:numId w:val="3"/>
-        </w:numPr>
-        <w:tabs>
-          <w:tab w:val="left" w:pos="820"/>
-          <w:tab w:val="left" w:pos="821"/>
-        </w:tabs>
-      </w:pPr>
-      <w:r>
-        <w:t>Glossary of</w:t>
+          <w:shd w:val="clear" w:color="auto" w:fill="F6F7F8"/>
+        </w:rPr>
+        <w:t xml:space="preserve"> </w:t>
       </w:r>
       <w:r>
         <w:rPr>
           <w:spacing w:val="-6"/>
-        </w:rPr>
-        <w:t xml:space="preserve"> </w:t>
-      </w:r>
-      <w:r>
-        <w:t>Terms</w:t>
-      </w:r>
-    </w:p>
-    <w:p>
-      <w:pPr>
-        <w:pStyle w:val="ListParagraph"/>
-        <w:numPr>
-          <w:ilvl w:val="1"/>
-          <w:numId w:val="3"/>
-        </w:numPr>
-        <w:tabs>
-          <w:tab w:val="left" w:pos="820"/>
-          <w:tab w:val="left" w:pos="821"/>
-        </w:tabs>
-      </w:pPr>
-      <w:r>
-        <w:t>Acronyms and</w:t>
-      </w:r>
-      <w:r>
-        <w:rPr>
-          <w:spacing w:val="-9"/>
-        </w:rPr>
-        <w:t xml:space="preserve"> </w:t>
-      </w:r>
-      <w:r>
-        <w:t>Abbreviations</w:t>
+          <w:shd w:val="clear" w:color="auto" w:fill="F6F7F8"/>
+        </w:rPr>
+        <w:t xml:space="preserve"> PJ-0</w:t>
       </w:r>
     </w:p>
     <w:p>
@@ -2192,17 +2204,6 @@
     </w:p>
     <w:p>
       <w:pPr>
-        <w:pStyle w:val="BodyText"/>
-        <w:spacing w:before="7"/>
-      </w:pPr>
-    </w:p>
-    <w:p>
-      <w:pPr>
-        <w:pStyle w:val="ListParagraph"/>
-        <w:numPr>
-          <w:ilvl w:val="0"/>
-          <w:numId w:val="2"/>
-        </w:numPr>
         <w:tabs>
           <w:tab w:val="left" w:pos="808"/>
           <w:tab w:val="left" w:pos="809"/>
@@ -2218,6 +2219,7 @@
           <w:b/>
           <w:sz w:val="28"/>
         </w:rPr>
+        <w:lastRenderedPageBreak/>
         <w:t>Project</w:t>
       </w:r>
       <w:r>
@@ -2238,7 +2240,7 @@
     </w:p>
     <w:p>
       <w:pPr>
-        <w:pStyle w:val="Heading3"/>
+        <w:pStyle w:val="u3"/>
         <w:numPr>
           <w:ilvl w:val="1"/>
           <w:numId w:val="2"/>
@@ -2265,7 +2267,556 @@
     </w:p>
     <w:p>
       <w:pPr>
-        <w:pStyle w:val="Heading3"/>
+        <w:pStyle w:val="u3"/>
+        <w:tabs>
+          <w:tab w:val="left" w:pos="952"/>
+          <w:tab w:val="left" w:pos="953"/>
+        </w:tabs>
+        <w:spacing w:before="161"/>
+        <w:ind w:left="952" w:firstLine="0"/>
+      </w:pPr>
+      <w:proofErr w:type="spellStart"/>
+      <w:r>
+        <w:rPr>
+          <w:lang w:val="vi-VN"/>
+        </w:rPr>
+        <w:t>Tài</w:t>
+      </w:r>
+      <w:proofErr w:type="spellEnd"/>
+      <w:r>
+        <w:rPr>
+          <w:lang w:val="vi-VN"/>
+        </w:rPr>
+        <w:t xml:space="preserve"> </w:t>
+      </w:r>
+      <w:proofErr w:type="spellStart"/>
+      <w:r>
+        <w:rPr>
+          <w:lang w:val="vi-VN"/>
+        </w:rPr>
+        <w:t>liệu</w:t>
+      </w:r>
+      <w:proofErr w:type="spellEnd"/>
+      <w:r>
+        <w:rPr>
+          <w:lang w:val="vi-VN"/>
+        </w:rPr>
+        <w:t xml:space="preserve"> mô </w:t>
+      </w:r>
+      <w:proofErr w:type="spellStart"/>
+      <w:r>
+        <w:rPr>
+          <w:lang w:val="vi-VN"/>
+        </w:rPr>
+        <w:t>tả</w:t>
+      </w:r>
+      <w:proofErr w:type="spellEnd"/>
+      <w:r>
+        <w:rPr>
+          <w:lang w:val="vi-VN"/>
+        </w:rPr>
+        <w:t xml:space="preserve"> </w:t>
+      </w:r>
+      <w:proofErr w:type="spellStart"/>
+      <w:r>
+        <w:rPr>
+          <w:lang w:val="vi-VN"/>
+        </w:rPr>
+        <w:t>trò</w:t>
+      </w:r>
+      <w:proofErr w:type="spellEnd"/>
+      <w:r>
+        <w:rPr>
+          <w:lang w:val="vi-VN"/>
+        </w:rPr>
+        <w:t xml:space="preserve"> chơi ở </w:t>
+      </w:r>
+      <w:proofErr w:type="spellStart"/>
+      <w:r>
+        <w:rPr>
+          <w:lang w:val="vi-VN"/>
+        </w:rPr>
+        <w:t>mức</w:t>
+      </w:r>
+      <w:proofErr w:type="spellEnd"/>
+      <w:r>
+        <w:rPr>
+          <w:lang w:val="vi-VN"/>
+        </w:rPr>
+        <w:t xml:space="preserve"> </w:t>
+      </w:r>
+      <w:proofErr w:type="spellStart"/>
+      <w:r>
+        <w:rPr>
+          <w:lang w:val="vi-VN"/>
+        </w:rPr>
+        <w:t>thiết</w:t>
+      </w:r>
+      <w:proofErr w:type="spellEnd"/>
+      <w:r>
+        <w:rPr>
+          <w:lang w:val="vi-VN"/>
+        </w:rPr>
+        <w:t xml:space="preserve"> </w:t>
+      </w:r>
+      <w:proofErr w:type="spellStart"/>
+      <w:r>
+        <w:rPr>
+          <w:lang w:val="vi-VN"/>
+        </w:rPr>
+        <w:t>kế</w:t>
+      </w:r>
+      <w:proofErr w:type="spellEnd"/>
+      <w:r>
+        <w:rPr>
+          <w:lang w:val="vi-VN"/>
+        </w:rPr>
+        <w:t xml:space="preserve">, </w:t>
+      </w:r>
+      <w:proofErr w:type="spellStart"/>
+      <w:r>
+        <w:rPr>
+          <w:lang w:val="vi-VN"/>
+        </w:rPr>
+        <w:t>nhằm</w:t>
+      </w:r>
+      <w:proofErr w:type="spellEnd"/>
+      <w:r>
+        <w:rPr>
+          <w:lang w:val="vi-VN"/>
+        </w:rPr>
+        <w:t xml:space="preserve"> </w:t>
+      </w:r>
+      <w:proofErr w:type="spellStart"/>
+      <w:r>
+        <w:rPr>
+          <w:lang w:val="vi-VN"/>
+        </w:rPr>
+        <w:t>giới</w:t>
+      </w:r>
+      <w:proofErr w:type="spellEnd"/>
+      <w:r>
+        <w:rPr>
+          <w:lang w:val="vi-VN"/>
+        </w:rPr>
+        <w:t xml:space="preserve"> </w:t>
+      </w:r>
+      <w:proofErr w:type="spellStart"/>
+      <w:r>
+        <w:rPr>
+          <w:lang w:val="vi-VN"/>
+        </w:rPr>
+        <w:t>thiệu</w:t>
+      </w:r>
+      <w:proofErr w:type="spellEnd"/>
+      <w:r>
+        <w:rPr>
+          <w:lang w:val="vi-VN"/>
+        </w:rPr>
+        <w:t xml:space="preserve"> </w:t>
+      </w:r>
+      <w:proofErr w:type="spellStart"/>
+      <w:r>
+        <w:rPr>
+          <w:lang w:val="vi-VN"/>
+        </w:rPr>
+        <w:t>tổng</w:t>
+      </w:r>
+      <w:proofErr w:type="spellEnd"/>
+      <w:r>
+        <w:rPr>
+          <w:lang w:val="vi-VN"/>
+        </w:rPr>
+        <w:t xml:space="preserve"> </w:t>
+      </w:r>
+      <w:proofErr w:type="spellStart"/>
+      <w:r>
+        <w:rPr>
+          <w:lang w:val="vi-VN"/>
+        </w:rPr>
+        <w:t>quát</w:t>
+      </w:r>
+      <w:proofErr w:type="spellEnd"/>
+      <w:r>
+        <w:rPr>
+          <w:lang w:val="vi-VN"/>
+        </w:rPr>
+        <w:t xml:space="preserve"> </w:t>
+      </w:r>
+      <w:proofErr w:type="spellStart"/>
+      <w:r>
+        <w:rPr>
+          <w:lang w:val="vi-VN"/>
+        </w:rPr>
+        <w:t>về</w:t>
+      </w:r>
+      <w:proofErr w:type="spellEnd"/>
+      <w:r>
+        <w:rPr>
+          <w:lang w:val="vi-VN"/>
+        </w:rPr>
+        <w:t xml:space="preserve"> </w:t>
+      </w:r>
+      <w:proofErr w:type="spellStart"/>
+      <w:r>
+        <w:rPr>
+          <w:lang w:val="vi-VN"/>
+        </w:rPr>
+        <w:t>nội</w:t>
+      </w:r>
+      <w:proofErr w:type="spellEnd"/>
+      <w:r>
+        <w:rPr>
+          <w:lang w:val="vi-VN"/>
+        </w:rPr>
+        <w:t xml:space="preserve"> dung </w:t>
+      </w:r>
+      <w:proofErr w:type="spellStart"/>
+      <w:r>
+        <w:rPr>
+          <w:lang w:val="vi-VN"/>
+        </w:rPr>
+        <w:t>cũng</w:t>
+      </w:r>
+      <w:proofErr w:type="spellEnd"/>
+      <w:r>
+        <w:rPr>
+          <w:lang w:val="vi-VN"/>
+        </w:rPr>
+        <w:t xml:space="preserve"> như </w:t>
+      </w:r>
+      <w:proofErr w:type="spellStart"/>
+      <w:r>
+        <w:rPr>
+          <w:lang w:val="vi-VN"/>
+        </w:rPr>
+        <w:t>cách</w:t>
+      </w:r>
+      <w:proofErr w:type="spellEnd"/>
+      <w:r>
+        <w:rPr>
+          <w:lang w:val="vi-VN"/>
+        </w:rPr>
+        <w:t xml:space="preserve"> chơi </w:t>
+      </w:r>
+      <w:proofErr w:type="spellStart"/>
+      <w:r>
+        <w:rPr>
+          <w:lang w:val="vi-VN"/>
+        </w:rPr>
+        <w:t>trò</w:t>
+      </w:r>
+      <w:proofErr w:type="spellEnd"/>
+      <w:r>
+        <w:rPr>
+          <w:lang w:val="vi-VN"/>
+        </w:rPr>
+        <w:t xml:space="preserve"> chơi </w:t>
+      </w:r>
+      <w:proofErr w:type="spellStart"/>
+      <w:r>
+        <w:rPr>
+          <w:lang w:val="vi-VN"/>
+        </w:rPr>
+        <w:t>này</w:t>
+      </w:r>
+      <w:proofErr w:type="spellEnd"/>
+      <w:r>
+        <w:rPr>
+          <w:lang w:val="vi-VN"/>
+        </w:rPr>
+        <w:t xml:space="preserve">, </w:t>
+      </w:r>
+      <w:proofErr w:type="spellStart"/>
+      <w:r>
+        <w:rPr>
+          <w:lang w:val="vi-VN"/>
+        </w:rPr>
+        <w:t>có</w:t>
+      </w:r>
+      <w:proofErr w:type="spellEnd"/>
+      <w:r>
+        <w:rPr>
+          <w:lang w:val="vi-VN"/>
+        </w:rPr>
+        <w:t xml:space="preserve"> </w:t>
+      </w:r>
+      <w:proofErr w:type="spellStart"/>
+      <w:r>
+        <w:rPr>
+          <w:lang w:val="vi-VN"/>
+        </w:rPr>
+        <w:t>thể</w:t>
+      </w:r>
+      <w:proofErr w:type="spellEnd"/>
+      <w:r>
+        <w:rPr>
+          <w:lang w:val="vi-VN"/>
+        </w:rPr>
+        <w:t xml:space="preserve"> </w:t>
+      </w:r>
+      <w:proofErr w:type="spellStart"/>
+      <w:r>
+        <w:rPr>
+          <w:lang w:val="vi-VN"/>
+        </w:rPr>
+        <w:t>được</w:t>
+      </w:r>
+      <w:proofErr w:type="spellEnd"/>
+      <w:r>
+        <w:rPr>
+          <w:lang w:val="vi-VN"/>
+        </w:rPr>
+        <w:t xml:space="preserve"> </w:t>
+      </w:r>
+      <w:proofErr w:type="spellStart"/>
+      <w:r>
+        <w:rPr>
+          <w:lang w:val="vi-VN"/>
+        </w:rPr>
+        <w:t>sử</w:t>
+      </w:r>
+      <w:proofErr w:type="spellEnd"/>
+      <w:r>
+        <w:rPr>
+          <w:lang w:val="vi-VN"/>
+        </w:rPr>
+        <w:t xml:space="preserve"> </w:t>
+      </w:r>
+      <w:proofErr w:type="spellStart"/>
+      <w:r>
+        <w:rPr>
+          <w:lang w:val="vi-VN"/>
+        </w:rPr>
+        <w:t>dụng</w:t>
+      </w:r>
+      <w:proofErr w:type="spellEnd"/>
+      <w:r>
+        <w:rPr>
+          <w:lang w:val="vi-VN"/>
+        </w:rPr>
+        <w:t xml:space="preserve"> như </w:t>
+      </w:r>
+      <w:proofErr w:type="spellStart"/>
+      <w:r>
+        <w:rPr>
+          <w:lang w:val="vi-VN"/>
+        </w:rPr>
+        <w:t>tài</w:t>
+      </w:r>
+      <w:proofErr w:type="spellEnd"/>
+      <w:r>
+        <w:rPr>
+          <w:lang w:val="vi-VN"/>
+        </w:rPr>
+        <w:t xml:space="preserve"> </w:t>
+      </w:r>
+      <w:proofErr w:type="spellStart"/>
+      <w:r>
+        <w:rPr>
+          <w:lang w:val="vi-VN"/>
+        </w:rPr>
+        <w:t>liệu</w:t>
+      </w:r>
+      <w:proofErr w:type="spellEnd"/>
+      <w:r>
+        <w:rPr>
+          <w:lang w:val="vi-VN"/>
+        </w:rPr>
+        <w:t xml:space="preserve"> tham </w:t>
+      </w:r>
+      <w:proofErr w:type="spellStart"/>
+      <w:r>
+        <w:rPr>
+          <w:lang w:val="vi-VN"/>
+        </w:rPr>
+        <w:t>khảo</w:t>
+      </w:r>
+      <w:proofErr w:type="spellEnd"/>
+      <w:r>
+        <w:rPr>
+          <w:lang w:val="vi-VN"/>
+        </w:rPr>
+        <w:t xml:space="preserve"> </w:t>
+      </w:r>
+      <w:proofErr w:type="spellStart"/>
+      <w:r>
+        <w:rPr>
+          <w:lang w:val="vi-VN"/>
+        </w:rPr>
+        <w:t>những</w:t>
+      </w:r>
+      <w:proofErr w:type="spellEnd"/>
+      <w:r>
+        <w:rPr>
+          <w:lang w:val="vi-VN"/>
+        </w:rPr>
+        <w:t xml:space="preserve"> </w:t>
+      </w:r>
+      <w:proofErr w:type="spellStart"/>
+      <w:r>
+        <w:rPr>
+          <w:lang w:val="vi-VN"/>
+        </w:rPr>
+        <w:t>người</w:t>
+      </w:r>
+      <w:proofErr w:type="spellEnd"/>
+      <w:r>
+        <w:rPr>
+          <w:lang w:val="vi-VN"/>
+        </w:rPr>
+        <w:t xml:space="preserve"> </w:t>
+      </w:r>
+      <w:proofErr w:type="spellStart"/>
+      <w:r>
+        <w:rPr>
+          <w:lang w:val="vi-VN"/>
+        </w:rPr>
+        <w:t>lập</w:t>
+      </w:r>
+      <w:proofErr w:type="spellEnd"/>
+      <w:r>
+        <w:rPr>
+          <w:lang w:val="vi-VN"/>
+        </w:rPr>
+        <w:t xml:space="preserve"> </w:t>
+      </w:r>
+      <w:proofErr w:type="spellStart"/>
+      <w:r>
+        <w:rPr>
+          <w:lang w:val="vi-VN"/>
+        </w:rPr>
+        <w:t>trình</w:t>
+      </w:r>
+      <w:proofErr w:type="spellEnd"/>
+      <w:r>
+        <w:rPr>
+          <w:lang w:val="vi-VN"/>
+        </w:rPr>
+        <w:t xml:space="preserve"> </w:t>
+      </w:r>
+      <w:proofErr w:type="spellStart"/>
+      <w:r>
+        <w:rPr>
+          <w:lang w:val="vi-VN"/>
+        </w:rPr>
+        <w:t>lần</w:t>
+      </w:r>
+      <w:proofErr w:type="spellEnd"/>
+      <w:r>
+        <w:rPr>
+          <w:lang w:val="vi-VN"/>
+        </w:rPr>
+        <w:t xml:space="preserve"> </w:t>
+      </w:r>
+      <w:proofErr w:type="spellStart"/>
+      <w:r>
+        <w:rPr>
+          <w:lang w:val="vi-VN"/>
+        </w:rPr>
+        <w:t>đầu</w:t>
+      </w:r>
+      <w:proofErr w:type="spellEnd"/>
+      <w:r>
+        <w:rPr>
+          <w:lang w:val="vi-VN"/>
+        </w:rPr>
+        <w:t xml:space="preserve"> </w:t>
+      </w:r>
+      <w:proofErr w:type="spellStart"/>
+      <w:r>
+        <w:rPr>
+          <w:lang w:val="vi-VN"/>
+        </w:rPr>
+        <w:t>tiếp</w:t>
+      </w:r>
+      <w:proofErr w:type="spellEnd"/>
+      <w:r>
+        <w:rPr>
+          <w:lang w:val="vi-VN"/>
+        </w:rPr>
+        <w:t xml:space="preserve"> </w:t>
+      </w:r>
+      <w:proofErr w:type="spellStart"/>
+      <w:r>
+        <w:rPr>
+          <w:lang w:val="vi-VN"/>
+        </w:rPr>
+        <w:t>xúc</w:t>
+      </w:r>
+      <w:proofErr w:type="spellEnd"/>
+      <w:r>
+        <w:rPr>
+          <w:lang w:val="vi-VN"/>
+        </w:rPr>
+        <w:t xml:space="preserve">  </w:t>
+      </w:r>
+      <w:proofErr w:type="spellStart"/>
+      <w:r>
+        <w:rPr>
+          <w:lang w:val="vi-VN"/>
+        </w:rPr>
+        <w:t>với</w:t>
+      </w:r>
+      <w:proofErr w:type="spellEnd"/>
+      <w:r>
+        <w:rPr>
+          <w:lang w:val="vi-VN"/>
+        </w:rPr>
+        <w:t xml:space="preserve"> </w:t>
+      </w:r>
+      <w:proofErr w:type="spellStart"/>
+      <w:r>
+        <w:rPr>
+          <w:lang w:val="vi-VN"/>
+        </w:rPr>
+        <w:t>lậ</w:t>
+      </w:r>
+      <w:r>
+        <w:rPr>
+          <w:lang w:val="vi-VN"/>
+        </w:rPr>
+        <w:t>p</w:t>
+      </w:r>
+      <w:proofErr w:type="spellEnd"/>
+      <w:r>
+        <w:rPr>
+          <w:lang w:val="vi-VN"/>
+        </w:rPr>
+        <w:t xml:space="preserve"> </w:t>
+      </w:r>
+      <w:proofErr w:type="spellStart"/>
+      <w:r>
+        <w:rPr>
+          <w:lang w:val="vi-VN"/>
+        </w:rPr>
+        <w:t>trình</w:t>
+      </w:r>
+      <w:proofErr w:type="spellEnd"/>
+      <w:r>
+        <w:rPr>
+          <w:lang w:val="vi-VN"/>
+        </w:rPr>
+        <w:t xml:space="preserve"> </w:t>
+      </w:r>
+      <w:proofErr w:type="spellStart"/>
+      <w:r>
+        <w:rPr>
+          <w:lang w:val="vi-VN"/>
+        </w:rPr>
+        <w:t>gam</w:t>
+      </w:r>
+      <w:proofErr w:type="spellEnd"/>
+      <w:r>
+        <w:rPr>
+          <w:lang w:val="vi-VN"/>
+        </w:rPr>
+        <w:t>.</w:t>
+      </w:r>
+    </w:p>
+    <w:p>
+      <w:pPr>
+        <w:pStyle w:val="u3"/>
         <w:numPr>
           <w:ilvl w:val="1"/>
           <w:numId w:val="2"/>
@@ -2292,7 +2843,303 @@
     </w:p>
     <w:p>
       <w:pPr>
-        <w:pStyle w:val="Heading3"/>
+        <w:pStyle w:val="u3"/>
+        <w:tabs>
+          <w:tab w:val="left" w:pos="952"/>
+          <w:tab w:val="left" w:pos="953"/>
+        </w:tabs>
+        <w:spacing w:before="0" w:line="302" w:lineRule="exact"/>
+        <w:ind w:left="952" w:firstLine="0"/>
+      </w:pPr>
+      <w:proofErr w:type="spellStart"/>
+      <w:r>
+        <w:rPr>
+          <w:lang w:val="vi-VN"/>
+        </w:rPr>
+        <w:t>Tài</w:t>
+      </w:r>
+      <w:proofErr w:type="spellEnd"/>
+      <w:r>
+        <w:rPr>
+          <w:lang w:val="vi-VN"/>
+        </w:rPr>
+        <w:t xml:space="preserve"> </w:t>
+      </w:r>
+      <w:proofErr w:type="spellStart"/>
+      <w:r>
+        <w:rPr>
+          <w:lang w:val="vi-VN"/>
+        </w:rPr>
+        <w:t>liệu</w:t>
+      </w:r>
+      <w:proofErr w:type="spellEnd"/>
+      <w:r>
+        <w:rPr>
+          <w:lang w:val="vi-VN"/>
+        </w:rPr>
+        <w:t xml:space="preserve"> không </w:t>
+      </w:r>
+      <w:proofErr w:type="spellStart"/>
+      <w:r>
+        <w:rPr>
+          <w:lang w:val="vi-VN"/>
+        </w:rPr>
+        <w:t>được</w:t>
+      </w:r>
+      <w:proofErr w:type="spellEnd"/>
+      <w:r>
+        <w:rPr>
+          <w:lang w:val="vi-VN"/>
+        </w:rPr>
+        <w:t xml:space="preserve"> </w:t>
+      </w:r>
+      <w:proofErr w:type="spellStart"/>
+      <w:r>
+        <w:rPr>
+          <w:lang w:val="vi-VN"/>
+        </w:rPr>
+        <w:t>dùng</w:t>
+      </w:r>
+      <w:proofErr w:type="spellEnd"/>
+      <w:r>
+        <w:rPr>
+          <w:lang w:val="vi-VN"/>
+        </w:rPr>
+        <w:t xml:space="preserve"> cho </w:t>
+      </w:r>
+      <w:proofErr w:type="spellStart"/>
+      <w:r>
+        <w:rPr>
+          <w:lang w:val="vi-VN"/>
+        </w:rPr>
+        <w:t>mục</w:t>
+      </w:r>
+      <w:proofErr w:type="spellEnd"/>
+      <w:r>
+        <w:rPr>
+          <w:lang w:val="vi-VN"/>
+        </w:rPr>
+        <w:t xml:space="preserve"> </w:t>
+      </w:r>
+      <w:proofErr w:type="spellStart"/>
+      <w:r>
+        <w:rPr>
+          <w:lang w:val="vi-VN"/>
+        </w:rPr>
+        <w:t>đích</w:t>
+      </w:r>
+      <w:proofErr w:type="spellEnd"/>
+      <w:r>
+        <w:rPr>
+          <w:lang w:val="vi-VN"/>
+        </w:rPr>
+        <w:t xml:space="preserve"> thương </w:t>
+      </w:r>
+      <w:proofErr w:type="spellStart"/>
+      <w:r>
+        <w:rPr>
+          <w:lang w:val="vi-VN"/>
+        </w:rPr>
+        <w:t>mại</w:t>
+      </w:r>
+      <w:proofErr w:type="spellEnd"/>
+      <w:r>
+        <w:rPr>
+          <w:lang w:val="vi-VN"/>
+        </w:rPr>
+        <w:t xml:space="preserve"> </w:t>
+      </w:r>
+      <w:proofErr w:type="spellStart"/>
+      <w:r>
+        <w:rPr>
+          <w:lang w:val="vi-VN"/>
+        </w:rPr>
+        <w:t>và</w:t>
+      </w:r>
+      <w:proofErr w:type="spellEnd"/>
+      <w:r>
+        <w:rPr>
+          <w:lang w:val="vi-VN"/>
+        </w:rPr>
+        <w:t xml:space="preserve"> </w:t>
+      </w:r>
+      <w:proofErr w:type="spellStart"/>
+      <w:r>
+        <w:rPr>
+          <w:lang w:val="vi-VN"/>
+        </w:rPr>
+        <w:t>chỉ</w:t>
+      </w:r>
+      <w:proofErr w:type="spellEnd"/>
+      <w:r>
+        <w:rPr>
+          <w:lang w:val="vi-VN"/>
+        </w:rPr>
+        <w:t xml:space="preserve"> </w:t>
+      </w:r>
+      <w:proofErr w:type="spellStart"/>
+      <w:r>
+        <w:rPr>
+          <w:lang w:val="vi-VN"/>
+        </w:rPr>
+        <w:t>giới</w:t>
+      </w:r>
+      <w:proofErr w:type="spellEnd"/>
+      <w:r>
+        <w:rPr>
+          <w:lang w:val="vi-VN"/>
+        </w:rPr>
+        <w:t xml:space="preserve"> </w:t>
+      </w:r>
+      <w:proofErr w:type="spellStart"/>
+      <w:r>
+        <w:rPr>
+          <w:lang w:val="vi-VN"/>
+        </w:rPr>
+        <w:t>hạn</w:t>
+      </w:r>
+      <w:proofErr w:type="spellEnd"/>
+      <w:r>
+        <w:rPr>
+          <w:lang w:val="vi-VN"/>
+        </w:rPr>
+        <w:t xml:space="preserve"> cho sinh viên hay </w:t>
+      </w:r>
+      <w:proofErr w:type="spellStart"/>
+      <w:r>
+        <w:rPr>
+          <w:lang w:val="vi-VN"/>
+        </w:rPr>
+        <w:t>những</w:t>
+      </w:r>
+      <w:proofErr w:type="spellEnd"/>
+      <w:r>
+        <w:rPr>
+          <w:lang w:val="vi-VN"/>
+        </w:rPr>
+        <w:t xml:space="preserve"> </w:t>
+      </w:r>
+      <w:proofErr w:type="spellStart"/>
+      <w:r>
+        <w:rPr>
+          <w:lang w:val="vi-VN"/>
+        </w:rPr>
+        <w:t>người</w:t>
+      </w:r>
+      <w:proofErr w:type="spellEnd"/>
+      <w:r>
+        <w:rPr>
+          <w:lang w:val="vi-VN"/>
+        </w:rPr>
+        <w:t xml:space="preserve"> liên quan </w:t>
+      </w:r>
+      <w:proofErr w:type="spellStart"/>
+      <w:r>
+        <w:rPr>
+          <w:lang w:val="vi-VN"/>
+        </w:rPr>
+        <w:t>nhằm</w:t>
+      </w:r>
+      <w:proofErr w:type="spellEnd"/>
+      <w:r>
+        <w:rPr>
+          <w:lang w:val="vi-VN"/>
+        </w:rPr>
+        <w:t xml:space="preserve"> </w:t>
+      </w:r>
+      <w:proofErr w:type="spellStart"/>
+      <w:r>
+        <w:rPr>
+          <w:lang w:val="vi-VN"/>
+        </w:rPr>
+        <w:t>mục</w:t>
+      </w:r>
+      <w:proofErr w:type="spellEnd"/>
+      <w:r>
+        <w:rPr>
+          <w:lang w:val="vi-VN"/>
+        </w:rPr>
+        <w:t xml:space="preserve"> </w:t>
+      </w:r>
+      <w:proofErr w:type="spellStart"/>
+      <w:r>
+        <w:rPr>
+          <w:lang w:val="vi-VN"/>
+        </w:rPr>
+        <w:t>đích</w:t>
+      </w:r>
+      <w:proofErr w:type="spellEnd"/>
+      <w:r>
+        <w:rPr>
+          <w:lang w:val="vi-VN"/>
+        </w:rPr>
+        <w:t xml:space="preserve"> nghiên </w:t>
+      </w:r>
+      <w:proofErr w:type="spellStart"/>
+      <w:r>
+        <w:rPr>
+          <w:lang w:val="vi-VN"/>
+        </w:rPr>
+        <w:t>cứu</w:t>
+      </w:r>
+      <w:proofErr w:type="spellEnd"/>
+      <w:r>
+        <w:rPr>
+          <w:lang w:val="vi-VN"/>
+        </w:rPr>
+        <w:t xml:space="preserve"> </w:t>
+      </w:r>
+      <w:proofErr w:type="spellStart"/>
+      <w:r>
+        <w:rPr>
+          <w:lang w:val="vi-VN"/>
+        </w:rPr>
+        <w:t>và</w:t>
+      </w:r>
+      <w:proofErr w:type="spellEnd"/>
+      <w:r>
+        <w:rPr>
+          <w:lang w:val="vi-VN"/>
+        </w:rPr>
+        <w:t xml:space="preserve"> </w:t>
+      </w:r>
+      <w:proofErr w:type="spellStart"/>
+      <w:r>
+        <w:rPr>
+          <w:lang w:val="vi-VN"/>
+        </w:rPr>
+        <w:t>học</w:t>
+      </w:r>
+      <w:proofErr w:type="spellEnd"/>
+      <w:r>
+        <w:rPr>
+          <w:lang w:val="vi-VN"/>
+        </w:rPr>
+        <w:t xml:space="preserve"> </w:t>
+      </w:r>
+      <w:proofErr w:type="spellStart"/>
+      <w:r>
+        <w:rPr>
+          <w:lang w:val="vi-VN"/>
+        </w:rPr>
+        <w:t>tập</w:t>
+      </w:r>
+      <w:proofErr w:type="spellEnd"/>
+    </w:p>
+    <w:p>
+      <w:pPr>
+        <w:pStyle w:val="u3"/>
+        <w:tabs>
+          <w:tab w:val="left" w:pos="952"/>
+          <w:tab w:val="left" w:pos="953"/>
+        </w:tabs>
+        <w:spacing w:before="0" w:line="302" w:lineRule="exact"/>
+        <w:ind w:left="952" w:firstLine="0"/>
+      </w:pPr>
+    </w:p>
+    <w:p>
+      <w:pPr>
+        <w:pStyle w:val="u3"/>
         <w:numPr>
           <w:ilvl w:val="1"/>
           <w:numId w:val="2"/>
@@ -2319,7 +3166,784 @@
     </w:p>
     <w:p>
       <w:pPr>
-        <w:pStyle w:val="Heading3"/>
+        <w:jc w:val="center"/>
+        <w:rPr>
+          <w:rFonts w:asciiTheme="majorHAnsi" w:hAnsiTheme="majorHAnsi"/>
+          <w:sz w:val="28"/>
+          <w:szCs w:val="32"/>
+          <w:lang w:val="vi-VN"/>
+        </w:rPr>
+      </w:pPr>
+      <w:proofErr w:type="spellStart"/>
+      <w:r>
+        <w:rPr>
+          <w:rFonts w:asciiTheme="majorHAnsi" w:hAnsiTheme="majorHAnsi"/>
+          <w:sz w:val="28"/>
+          <w:szCs w:val="32"/>
+          <w:lang w:val="vi-VN"/>
+        </w:rPr>
+        <w:t>Bố</w:t>
+      </w:r>
+      <w:proofErr w:type="spellEnd"/>
+      <w:r>
+        <w:rPr>
+          <w:rFonts w:asciiTheme="majorHAnsi" w:hAnsiTheme="majorHAnsi"/>
+          <w:sz w:val="28"/>
+          <w:szCs w:val="32"/>
+          <w:lang w:val="vi-VN"/>
+        </w:rPr>
+        <w:t xml:space="preserve"> </w:t>
+      </w:r>
+      <w:proofErr w:type="spellStart"/>
+      <w:r>
+        <w:rPr>
+          <w:rFonts w:asciiTheme="majorHAnsi" w:hAnsiTheme="majorHAnsi"/>
+          <w:sz w:val="28"/>
+          <w:szCs w:val="32"/>
+          <w:lang w:val="vi-VN"/>
+        </w:rPr>
+        <w:t>cục</w:t>
+      </w:r>
+      <w:proofErr w:type="spellEnd"/>
+      <w:r>
+        <w:rPr>
+          <w:rFonts w:asciiTheme="majorHAnsi" w:hAnsiTheme="majorHAnsi"/>
+          <w:sz w:val="28"/>
+          <w:szCs w:val="32"/>
+          <w:lang w:val="vi-VN"/>
+        </w:rPr>
+        <w:t xml:space="preserve"> </w:t>
+      </w:r>
+      <w:proofErr w:type="spellStart"/>
+      <w:r>
+        <w:rPr>
+          <w:rFonts w:asciiTheme="majorHAnsi" w:hAnsiTheme="majorHAnsi"/>
+          <w:sz w:val="28"/>
+          <w:szCs w:val="32"/>
+          <w:lang w:val="vi-VN"/>
+        </w:rPr>
+        <w:t>của</w:t>
+      </w:r>
+      <w:proofErr w:type="spellEnd"/>
+      <w:r>
+        <w:rPr>
+          <w:rFonts w:asciiTheme="majorHAnsi" w:hAnsiTheme="majorHAnsi"/>
+          <w:sz w:val="28"/>
+          <w:szCs w:val="32"/>
+          <w:lang w:val="vi-VN"/>
+        </w:rPr>
+        <w:t xml:space="preserve"> </w:t>
+      </w:r>
+      <w:proofErr w:type="spellStart"/>
+      <w:r>
+        <w:rPr>
+          <w:rFonts w:asciiTheme="majorHAnsi" w:hAnsiTheme="majorHAnsi"/>
+          <w:sz w:val="28"/>
+          <w:szCs w:val="32"/>
+          <w:lang w:val="vi-VN"/>
+        </w:rPr>
+        <w:t>tài</w:t>
+      </w:r>
+      <w:proofErr w:type="spellEnd"/>
+      <w:r>
+        <w:rPr>
+          <w:rFonts w:asciiTheme="majorHAnsi" w:hAnsiTheme="majorHAnsi"/>
+          <w:sz w:val="28"/>
+          <w:szCs w:val="32"/>
+          <w:lang w:val="vi-VN"/>
+        </w:rPr>
+        <w:t xml:space="preserve"> </w:t>
+      </w:r>
+      <w:proofErr w:type="spellStart"/>
+      <w:r>
+        <w:rPr>
+          <w:rFonts w:asciiTheme="majorHAnsi" w:hAnsiTheme="majorHAnsi"/>
+          <w:sz w:val="28"/>
+          <w:szCs w:val="32"/>
+          <w:lang w:val="vi-VN"/>
+        </w:rPr>
+        <w:t>liệu</w:t>
+      </w:r>
+      <w:proofErr w:type="spellEnd"/>
+      <w:r>
+        <w:rPr>
+          <w:rFonts w:asciiTheme="majorHAnsi" w:hAnsiTheme="majorHAnsi"/>
+          <w:sz w:val="28"/>
+          <w:szCs w:val="32"/>
+          <w:lang w:val="vi-VN"/>
+        </w:rPr>
+        <w:t xml:space="preserve"> </w:t>
+      </w:r>
+      <w:proofErr w:type="spellStart"/>
+      <w:r>
+        <w:rPr>
+          <w:rFonts w:asciiTheme="majorHAnsi" w:hAnsiTheme="majorHAnsi"/>
+          <w:sz w:val="28"/>
+          <w:szCs w:val="32"/>
+          <w:lang w:val="vi-VN"/>
+        </w:rPr>
+        <w:t>này</w:t>
+      </w:r>
+      <w:proofErr w:type="spellEnd"/>
+      <w:r>
+        <w:rPr>
+          <w:rFonts w:asciiTheme="majorHAnsi" w:hAnsiTheme="majorHAnsi"/>
+          <w:sz w:val="28"/>
+          <w:szCs w:val="32"/>
+          <w:lang w:val="vi-VN"/>
+        </w:rPr>
+        <w:t>:</w:t>
+      </w:r>
+    </w:p>
+    <w:p>
+      <w:pPr>
+        <w:jc w:val="center"/>
+        <w:rPr>
+          <w:rFonts w:asciiTheme="majorHAnsi" w:hAnsiTheme="majorHAnsi"/>
+          <w:sz w:val="28"/>
+          <w:szCs w:val="32"/>
+          <w:lang w:val="vi-VN"/>
+        </w:rPr>
+      </w:pPr>
+      <w:r>
+        <w:rPr>
+          <w:rFonts w:asciiTheme="majorHAnsi" w:hAnsiTheme="majorHAnsi"/>
+          <w:sz w:val="28"/>
+          <w:szCs w:val="32"/>
+          <w:lang w:val="vi-VN"/>
+        </w:rPr>
+        <w:t xml:space="preserve">Chương I: </w:t>
+      </w:r>
+      <w:proofErr w:type="spellStart"/>
+      <w:r>
+        <w:rPr>
+          <w:rFonts w:asciiTheme="majorHAnsi" w:hAnsiTheme="majorHAnsi"/>
+          <w:sz w:val="28"/>
+          <w:szCs w:val="32"/>
+          <w:lang w:val="vi-VN"/>
+        </w:rPr>
+        <w:t>Tổng</w:t>
+      </w:r>
+      <w:proofErr w:type="spellEnd"/>
+      <w:r>
+        <w:rPr>
+          <w:rFonts w:asciiTheme="majorHAnsi" w:hAnsiTheme="majorHAnsi"/>
+          <w:sz w:val="28"/>
+          <w:szCs w:val="32"/>
+          <w:lang w:val="vi-VN"/>
+        </w:rPr>
+        <w:t xml:space="preserve"> quan </w:t>
+      </w:r>
+      <w:proofErr w:type="spellStart"/>
+      <w:r>
+        <w:rPr>
+          <w:rFonts w:asciiTheme="majorHAnsi" w:hAnsiTheme="majorHAnsi"/>
+          <w:sz w:val="28"/>
+          <w:szCs w:val="32"/>
+          <w:lang w:val="vi-VN"/>
+        </w:rPr>
+        <w:t>về</w:t>
+      </w:r>
+      <w:proofErr w:type="spellEnd"/>
+      <w:r>
+        <w:rPr>
+          <w:rFonts w:asciiTheme="majorHAnsi" w:hAnsiTheme="majorHAnsi"/>
+          <w:sz w:val="28"/>
+          <w:szCs w:val="32"/>
+          <w:lang w:val="vi-VN"/>
+        </w:rPr>
+        <w:t xml:space="preserve"> </w:t>
+      </w:r>
+      <w:proofErr w:type="spellStart"/>
+      <w:r>
+        <w:rPr>
+          <w:rFonts w:asciiTheme="majorHAnsi" w:hAnsiTheme="majorHAnsi"/>
+          <w:sz w:val="28"/>
+          <w:szCs w:val="32"/>
+          <w:lang w:val="vi-VN"/>
+        </w:rPr>
+        <w:t>trò</w:t>
+      </w:r>
+      <w:proofErr w:type="spellEnd"/>
+      <w:r>
+        <w:rPr>
+          <w:rFonts w:asciiTheme="majorHAnsi" w:hAnsiTheme="majorHAnsi"/>
+          <w:sz w:val="28"/>
+          <w:szCs w:val="32"/>
+          <w:lang w:val="vi-VN"/>
+        </w:rPr>
+        <w:t xml:space="preserve"> chơi</w:t>
+      </w:r>
+    </w:p>
+    <w:p>
+      <w:pPr>
+        <w:jc w:val="center"/>
+        <w:rPr>
+          <w:rFonts w:asciiTheme="majorHAnsi" w:hAnsiTheme="majorHAnsi"/>
+          <w:sz w:val="28"/>
+          <w:szCs w:val="32"/>
+          <w:lang w:val="vi-VN"/>
+        </w:rPr>
+      </w:pPr>
+      <w:r>
+        <w:rPr>
+          <w:rFonts w:asciiTheme="majorHAnsi" w:hAnsiTheme="majorHAnsi"/>
+          <w:sz w:val="28"/>
+          <w:szCs w:val="32"/>
+          <w:lang w:val="vi-VN"/>
+        </w:rPr>
+        <w:t xml:space="preserve">Chương II: Thông tin yêu </w:t>
+      </w:r>
+      <w:proofErr w:type="spellStart"/>
+      <w:r>
+        <w:rPr>
+          <w:rFonts w:asciiTheme="majorHAnsi" w:hAnsiTheme="majorHAnsi"/>
+          <w:sz w:val="28"/>
+          <w:szCs w:val="32"/>
+          <w:lang w:val="vi-VN"/>
+        </w:rPr>
+        <w:t>cầu</w:t>
+      </w:r>
+      <w:proofErr w:type="spellEnd"/>
+      <w:r>
+        <w:rPr>
+          <w:rFonts w:asciiTheme="majorHAnsi" w:hAnsiTheme="majorHAnsi"/>
+          <w:sz w:val="28"/>
+          <w:szCs w:val="32"/>
+          <w:lang w:val="vi-VN"/>
+        </w:rPr>
+        <w:t xml:space="preserve"> </w:t>
+      </w:r>
+      <w:proofErr w:type="spellStart"/>
+      <w:r>
+        <w:rPr>
+          <w:rFonts w:asciiTheme="majorHAnsi" w:hAnsiTheme="majorHAnsi"/>
+          <w:sz w:val="28"/>
+          <w:szCs w:val="32"/>
+          <w:lang w:val="vi-VN"/>
+        </w:rPr>
+        <w:t>tối</w:t>
+      </w:r>
+      <w:proofErr w:type="spellEnd"/>
+      <w:r>
+        <w:rPr>
+          <w:rFonts w:asciiTheme="majorHAnsi" w:hAnsiTheme="majorHAnsi"/>
+          <w:sz w:val="28"/>
+          <w:szCs w:val="32"/>
+          <w:lang w:val="vi-VN"/>
+        </w:rPr>
+        <w:t xml:space="preserve"> </w:t>
+      </w:r>
+      <w:proofErr w:type="spellStart"/>
+      <w:r>
+        <w:rPr>
+          <w:rFonts w:asciiTheme="majorHAnsi" w:hAnsiTheme="majorHAnsi"/>
+          <w:sz w:val="28"/>
+          <w:szCs w:val="32"/>
+          <w:lang w:val="vi-VN"/>
+        </w:rPr>
+        <w:t>thiểu</w:t>
+      </w:r>
+      <w:proofErr w:type="spellEnd"/>
+      <w:r>
+        <w:rPr>
+          <w:rFonts w:asciiTheme="majorHAnsi" w:hAnsiTheme="majorHAnsi"/>
+          <w:sz w:val="28"/>
+          <w:szCs w:val="32"/>
+          <w:lang w:val="vi-VN"/>
+        </w:rPr>
+        <w:t xml:space="preserve"> </w:t>
+      </w:r>
+      <w:proofErr w:type="spellStart"/>
+      <w:r>
+        <w:rPr>
+          <w:rFonts w:asciiTheme="majorHAnsi" w:hAnsiTheme="majorHAnsi"/>
+          <w:sz w:val="28"/>
+          <w:szCs w:val="32"/>
+          <w:lang w:val="vi-VN"/>
+        </w:rPr>
+        <w:t>hệ</w:t>
+      </w:r>
+      <w:proofErr w:type="spellEnd"/>
+      <w:r>
+        <w:rPr>
+          <w:rFonts w:asciiTheme="majorHAnsi" w:hAnsiTheme="majorHAnsi"/>
+          <w:sz w:val="28"/>
+          <w:szCs w:val="32"/>
+          <w:lang w:val="vi-VN"/>
+        </w:rPr>
+        <w:t xml:space="preserve"> </w:t>
+      </w:r>
+      <w:proofErr w:type="spellStart"/>
+      <w:r>
+        <w:rPr>
+          <w:rFonts w:asciiTheme="majorHAnsi" w:hAnsiTheme="majorHAnsi"/>
+          <w:sz w:val="28"/>
+          <w:szCs w:val="32"/>
+          <w:lang w:val="vi-VN"/>
+        </w:rPr>
+        <w:t>thống</w:t>
+      </w:r>
+      <w:proofErr w:type="spellEnd"/>
+    </w:p>
+    <w:p>
+      <w:pPr>
+        <w:jc w:val="center"/>
+        <w:rPr>
+          <w:rFonts w:asciiTheme="majorHAnsi" w:hAnsiTheme="majorHAnsi"/>
+          <w:sz w:val="28"/>
+          <w:szCs w:val="32"/>
+          <w:lang w:val="vi-VN"/>
+        </w:rPr>
+      </w:pPr>
+      <w:r>
+        <w:rPr>
+          <w:rFonts w:asciiTheme="majorHAnsi" w:hAnsiTheme="majorHAnsi"/>
+          <w:sz w:val="28"/>
+          <w:szCs w:val="32"/>
+          <w:lang w:val="vi-VN"/>
+        </w:rPr>
+        <w:t xml:space="preserve">Chương III: Cơ </w:t>
+      </w:r>
+      <w:proofErr w:type="spellStart"/>
+      <w:r>
+        <w:rPr>
+          <w:rFonts w:asciiTheme="majorHAnsi" w:hAnsiTheme="majorHAnsi"/>
+          <w:sz w:val="28"/>
+          <w:szCs w:val="32"/>
+          <w:lang w:val="vi-VN"/>
+        </w:rPr>
+        <w:t>chế</w:t>
+      </w:r>
+      <w:proofErr w:type="spellEnd"/>
+      <w:r>
+        <w:rPr>
+          <w:rFonts w:asciiTheme="majorHAnsi" w:hAnsiTheme="majorHAnsi"/>
+          <w:sz w:val="28"/>
+          <w:szCs w:val="32"/>
+          <w:lang w:val="vi-VN"/>
+        </w:rPr>
+        <w:t xml:space="preserve"> </w:t>
+      </w:r>
+      <w:proofErr w:type="spellStart"/>
+      <w:r>
+        <w:rPr>
+          <w:rFonts w:asciiTheme="majorHAnsi" w:hAnsiTheme="majorHAnsi"/>
+          <w:sz w:val="28"/>
+          <w:szCs w:val="32"/>
+          <w:lang w:val="vi-VN"/>
+        </w:rPr>
+        <w:t>của</w:t>
+      </w:r>
+      <w:proofErr w:type="spellEnd"/>
+      <w:r>
+        <w:rPr>
+          <w:rFonts w:asciiTheme="majorHAnsi" w:hAnsiTheme="majorHAnsi"/>
+          <w:sz w:val="28"/>
+          <w:szCs w:val="32"/>
+          <w:lang w:val="vi-VN"/>
+        </w:rPr>
+        <w:t xml:space="preserve"> </w:t>
+      </w:r>
+      <w:proofErr w:type="spellStart"/>
+      <w:r>
+        <w:rPr>
+          <w:rFonts w:asciiTheme="majorHAnsi" w:hAnsiTheme="majorHAnsi"/>
+          <w:sz w:val="28"/>
+          <w:szCs w:val="32"/>
+          <w:lang w:val="vi-VN"/>
+        </w:rPr>
+        <w:t>game</w:t>
+      </w:r>
+      <w:proofErr w:type="spellEnd"/>
+    </w:p>
+    <w:p>
+      <w:pPr>
+        <w:jc w:val="center"/>
+        <w:rPr>
+          <w:rFonts w:asciiTheme="majorHAnsi" w:hAnsiTheme="majorHAnsi"/>
+          <w:sz w:val="28"/>
+          <w:szCs w:val="32"/>
+          <w:lang w:val="vi-VN"/>
+        </w:rPr>
+      </w:pPr>
+      <w:r>
+        <w:rPr>
+          <w:rFonts w:asciiTheme="majorHAnsi" w:hAnsiTheme="majorHAnsi"/>
+          <w:sz w:val="28"/>
+          <w:szCs w:val="32"/>
+          <w:lang w:val="vi-VN"/>
+        </w:rPr>
+        <w:t xml:space="preserve">Chương IV: Mô </w:t>
+      </w:r>
+      <w:proofErr w:type="spellStart"/>
+      <w:r>
+        <w:rPr>
+          <w:rFonts w:asciiTheme="majorHAnsi" w:hAnsiTheme="majorHAnsi"/>
+          <w:sz w:val="28"/>
+          <w:szCs w:val="32"/>
+          <w:lang w:val="vi-VN"/>
+        </w:rPr>
+        <w:t>tả</w:t>
+      </w:r>
+      <w:proofErr w:type="spellEnd"/>
+      <w:r>
+        <w:rPr>
+          <w:rFonts w:asciiTheme="majorHAnsi" w:hAnsiTheme="majorHAnsi"/>
+          <w:sz w:val="28"/>
+          <w:szCs w:val="32"/>
+          <w:lang w:val="vi-VN"/>
+        </w:rPr>
+        <w:t xml:space="preserve"> âm thanh </w:t>
+      </w:r>
+      <w:proofErr w:type="spellStart"/>
+      <w:r>
+        <w:rPr>
+          <w:rFonts w:asciiTheme="majorHAnsi" w:hAnsiTheme="majorHAnsi"/>
+          <w:sz w:val="28"/>
+          <w:szCs w:val="32"/>
+          <w:lang w:val="vi-VN"/>
+        </w:rPr>
+        <w:t>và</w:t>
+      </w:r>
+      <w:proofErr w:type="spellEnd"/>
+      <w:r>
+        <w:rPr>
+          <w:rFonts w:asciiTheme="majorHAnsi" w:hAnsiTheme="majorHAnsi"/>
+          <w:sz w:val="28"/>
+          <w:szCs w:val="32"/>
+          <w:lang w:val="vi-VN"/>
+        </w:rPr>
+        <w:t xml:space="preserve"> </w:t>
+      </w:r>
+      <w:proofErr w:type="spellStart"/>
+      <w:r>
+        <w:rPr>
+          <w:rFonts w:asciiTheme="majorHAnsi" w:hAnsiTheme="majorHAnsi"/>
+          <w:sz w:val="28"/>
+          <w:szCs w:val="32"/>
+          <w:lang w:val="vi-VN"/>
+        </w:rPr>
+        <w:t>đồ</w:t>
+      </w:r>
+      <w:proofErr w:type="spellEnd"/>
+      <w:r>
+        <w:rPr>
+          <w:rFonts w:asciiTheme="majorHAnsi" w:hAnsiTheme="majorHAnsi"/>
+          <w:sz w:val="28"/>
+          <w:szCs w:val="32"/>
+          <w:lang w:val="vi-VN"/>
+        </w:rPr>
+        <w:t xml:space="preserve"> </w:t>
+      </w:r>
+      <w:proofErr w:type="spellStart"/>
+      <w:r>
+        <w:rPr>
+          <w:rFonts w:asciiTheme="majorHAnsi" w:hAnsiTheme="majorHAnsi"/>
+          <w:sz w:val="28"/>
+          <w:szCs w:val="32"/>
+          <w:lang w:val="vi-VN"/>
+        </w:rPr>
+        <w:t>họa</w:t>
+      </w:r>
+      <w:proofErr w:type="spellEnd"/>
+      <w:r>
+        <w:rPr>
+          <w:rFonts w:asciiTheme="majorHAnsi" w:hAnsiTheme="majorHAnsi"/>
+          <w:sz w:val="28"/>
+          <w:szCs w:val="32"/>
+          <w:lang w:val="vi-VN"/>
+        </w:rPr>
+        <w:t xml:space="preserve"> </w:t>
+      </w:r>
+      <w:proofErr w:type="spellStart"/>
+      <w:r>
+        <w:rPr>
+          <w:rFonts w:asciiTheme="majorHAnsi" w:hAnsiTheme="majorHAnsi"/>
+          <w:sz w:val="28"/>
+          <w:szCs w:val="32"/>
+          <w:lang w:val="vi-VN"/>
+        </w:rPr>
+        <w:t>sử</w:t>
+      </w:r>
+      <w:proofErr w:type="spellEnd"/>
+      <w:r>
+        <w:rPr>
+          <w:rFonts w:asciiTheme="majorHAnsi" w:hAnsiTheme="majorHAnsi"/>
+          <w:sz w:val="28"/>
+          <w:szCs w:val="32"/>
+          <w:lang w:val="vi-VN"/>
+        </w:rPr>
+        <w:t xml:space="preserve"> </w:t>
+      </w:r>
+      <w:proofErr w:type="spellStart"/>
+      <w:r>
+        <w:rPr>
+          <w:rFonts w:asciiTheme="majorHAnsi" w:hAnsiTheme="majorHAnsi"/>
+          <w:sz w:val="28"/>
+          <w:szCs w:val="32"/>
+          <w:lang w:val="vi-VN"/>
+        </w:rPr>
+        <w:t>dụng</w:t>
+      </w:r>
+      <w:proofErr w:type="spellEnd"/>
+      <w:r>
+        <w:rPr>
+          <w:rFonts w:asciiTheme="majorHAnsi" w:hAnsiTheme="majorHAnsi"/>
+          <w:sz w:val="28"/>
+          <w:szCs w:val="32"/>
+          <w:lang w:val="vi-VN"/>
+        </w:rPr>
+        <w:t xml:space="preserve"> trong </w:t>
+      </w:r>
+      <w:proofErr w:type="spellStart"/>
+      <w:r>
+        <w:rPr>
+          <w:rFonts w:asciiTheme="majorHAnsi" w:hAnsiTheme="majorHAnsi"/>
+          <w:sz w:val="28"/>
+          <w:szCs w:val="32"/>
+          <w:lang w:val="vi-VN"/>
+        </w:rPr>
+        <w:t>trò</w:t>
+      </w:r>
+      <w:proofErr w:type="spellEnd"/>
+      <w:r>
+        <w:rPr>
+          <w:rFonts w:asciiTheme="majorHAnsi" w:hAnsiTheme="majorHAnsi"/>
+          <w:sz w:val="28"/>
+          <w:szCs w:val="32"/>
+          <w:lang w:val="vi-VN"/>
+        </w:rPr>
+        <w:t xml:space="preserve"> chơi</w:t>
+      </w:r>
+    </w:p>
+    <w:p>
+      <w:pPr>
+        <w:pStyle w:val="u3"/>
+        <w:tabs>
+          <w:tab w:val="left" w:pos="952"/>
+          <w:tab w:val="left" w:pos="953"/>
+        </w:tabs>
+        <w:spacing w:before="0" w:line="303" w:lineRule="exact"/>
+        <w:ind w:left="0" w:firstLine="0"/>
+        <w:jc w:val="center"/>
+        <w:rPr>
+          <w:b w:val="0"/>
+        </w:rPr>
+      </w:pPr>
+      <w:r>
+        <w:rPr>
+          <w:rFonts w:asciiTheme="majorHAnsi" w:hAnsiTheme="majorHAnsi"/>
+          <w:b w:val="0"/>
+          <w:sz w:val="28"/>
+          <w:szCs w:val="32"/>
+          <w:lang w:val="vi-VN"/>
+        </w:rPr>
+        <w:t xml:space="preserve">Chương V: </w:t>
+      </w:r>
+      <w:proofErr w:type="spellStart"/>
+      <w:r>
+        <w:rPr>
+          <w:rFonts w:asciiTheme="majorHAnsi" w:hAnsiTheme="majorHAnsi"/>
+          <w:b w:val="0"/>
+          <w:sz w:val="28"/>
+          <w:szCs w:val="32"/>
+          <w:lang w:val="vi-VN"/>
+        </w:rPr>
+        <w:t>Một</w:t>
+      </w:r>
+      <w:proofErr w:type="spellEnd"/>
+      <w:r>
+        <w:rPr>
+          <w:rFonts w:asciiTheme="majorHAnsi" w:hAnsiTheme="majorHAnsi"/>
+          <w:b w:val="0"/>
+          <w:sz w:val="28"/>
+          <w:szCs w:val="32"/>
+          <w:lang w:val="vi-VN"/>
+        </w:rPr>
+        <w:t xml:space="preserve"> </w:t>
+      </w:r>
+      <w:proofErr w:type="spellStart"/>
+      <w:r>
+        <w:rPr>
+          <w:rFonts w:asciiTheme="majorHAnsi" w:hAnsiTheme="majorHAnsi"/>
+          <w:b w:val="0"/>
+          <w:sz w:val="28"/>
+          <w:szCs w:val="32"/>
+          <w:lang w:val="vi-VN"/>
+        </w:rPr>
+        <w:t>số</w:t>
+      </w:r>
+      <w:proofErr w:type="spellEnd"/>
+      <w:r>
+        <w:rPr>
+          <w:rFonts w:asciiTheme="majorHAnsi" w:hAnsiTheme="majorHAnsi"/>
+          <w:b w:val="0"/>
+          <w:sz w:val="28"/>
+          <w:szCs w:val="32"/>
+          <w:lang w:val="vi-VN"/>
+        </w:rPr>
+        <w:t xml:space="preserve"> </w:t>
+      </w:r>
+      <w:proofErr w:type="spellStart"/>
+      <w:r>
+        <w:rPr>
+          <w:rFonts w:asciiTheme="majorHAnsi" w:hAnsiTheme="majorHAnsi"/>
+          <w:b w:val="0"/>
+          <w:sz w:val="28"/>
+          <w:szCs w:val="32"/>
+          <w:lang w:val="vi-VN"/>
+        </w:rPr>
+        <w:t>phụ</w:t>
+      </w:r>
+      <w:proofErr w:type="spellEnd"/>
+      <w:r>
+        <w:rPr>
+          <w:rFonts w:asciiTheme="majorHAnsi" w:hAnsiTheme="majorHAnsi"/>
+          <w:b w:val="0"/>
+          <w:sz w:val="28"/>
+          <w:szCs w:val="32"/>
+          <w:lang w:val="vi-VN"/>
+        </w:rPr>
+        <w:t xml:space="preserve"> </w:t>
+      </w:r>
+      <w:proofErr w:type="spellStart"/>
+      <w:r>
+        <w:rPr>
+          <w:rFonts w:asciiTheme="majorHAnsi" w:hAnsiTheme="majorHAnsi"/>
+          <w:b w:val="0"/>
+          <w:sz w:val="28"/>
+          <w:szCs w:val="32"/>
+          <w:lang w:val="vi-VN"/>
+        </w:rPr>
+        <w:t>lục</w:t>
+      </w:r>
+      <w:proofErr w:type="spellEnd"/>
+      <w:r>
+        <w:rPr>
+          <w:rFonts w:asciiTheme="majorHAnsi" w:hAnsiTheme="majorHAnsi"/>
+          <w:b w:val="0"/>
+          <w:sz w:val="28"/>
+          <w:szCs w:val="32"/>
+          <w:lang w:val="vi-VN"/>
+        </w:rPr>
+        <w:t xml:space="preserve"> </w:t>
+      </w:r>
+      <w:proofErr w:type="spellStart"/>
+      <w:r>
+        <w:rPr>
+          <w:rFonts w:asciiTheme="majorHAnsi" w:hAnsiTheme="majorHAnsi"/>
+          <w:b w:val="0"/>
+          <w:sz w:val="28"/>
+          <w:szCs w:val="32"/>
+          <w:lang w:val="vi-VN"/>
+        </w:rPr>
+        <w:t>và</w:t>
+      </w:r>
+      <w:proofErr w:type="spellEnd"/>
+      <w:r>
+        <w:rPr>
+          <w:rFonts w:asciiTheme="majorHAnsi" w:hAnsiTheme="majorHAnsi"/>
+          <w:b w:val="0"/>
+          <w:sz w:val="28"/>
+          <w:szCs w:val="32"/>
+          <w:lang w:val="vi-VN"/>
+        </w:rPr>
+        <w:t xml:space="preserve"> </w:t>
+      </w:r>
+      <w:proofErr w:type="spellStart"/>
+      <w:r>
+        <w:rPr>
+          <w:rFonts w:asciiTheme="majorHAnsi" w:hAnsiTheme="majorHAnsi"/>
+          <w:b w:val="0"/>
+          <w:sz w:val="28"/>
+          <w:szCs w:val="32"/>
+          <w:lang w:val="vi-VN"/>
+        </w:rPr>
+        <w:t>trích</w:t>
+      </w:r>
+      <w:proofErr w:type="spellEnd"/>
+      <w:r>
+        <w:rPr>
+          <w:rFonts w:asciiTheme="majorHAnsi" w:hAnsiTheme="majorHAnsi"/>
+          <w:b w:val="0"/>
+          <w:sz w:val="28"/>
+          <w:szCs w:val="32"/>
+          <w:lang w:val="vi-VN"/>
+        </w:rPr>
+        <w:t xml:space="preserve"> </w:t>
+      </w:r>
+      <w:proofErr w:type="spellStart"/>
+      <w:r>
+        <w:rPr>
+          <w:rFonts w:asciiTheme="majorHAnsi" w:hAnsiTheme="majorHAnsi"/>
+          <w:b w:val="0"/>
+          <w:sz w:val="28"/>
+          <w:szCs w:val="32"/>
+          <w:lang w:val="vi-VN"/>
+        </w:rPr>
+        <w:t>dẫn</w:t>
+      </w:r>
+      <w:proofErr w:type="spellEnd"/>
+      <w:r>
+        <w:rPr>
+          <w:rFonts w:asciiTheme="majorHAnsi" w:hAnsiTheme="majorHAnsi"/>
+          <w:b w:val="0"/>
+          <w:sz w:val="28"/>
+          <w:szCs w:val="32"/>
+          <w:lang w:val="vi-VN"/>
+        </w:rPr>
+        <w:t xml:space="preserve"> </w:t>
+      </w:r>
+      <w:proofErr w:type="spellStart"/>
+      <w:r>
+        <w:rPr>
+          <w:rFonts w:asciiTheme="majorHAnsi" w:hAnsiTheme="majorHAnsi"/>
+          <w:b w:val="0"/>
+          <w:sz w:val="28"/>
+          <w:szCs w:val="32"/>
+          <w:lang w:val="vi-VN"/>
+        </w:rPr>
+        <w:t>nguồn</w:t>
+      </w:r>
+      <w:proofErr w:type="spellEnd"/>
+      <w:r>
+        <w:rPr>
+          <w:rFonts w:asciiTheme="majorHAnsi" w:hAnsiTheme="majorHAnsi"/>
+          <w:b w:val="0"/>
+          <w:sz w:val="28"/>
+          <w:szCs w:val="32"/>
+          <w:lang w:val="vi-VN"/>
+        </w:rPr>
+        <w:t xml:space="preserve"> tham </w:t>
+      </w:r>
+      <w:proofErr w:type="spellStart"/>
+      <w:r>
+        <w:rPr>
+          <w:rFonts w:asciiTheme="majorHAnsi" w:hAnsiTheme="majorHAnsi"/>
+          <w:b w:val="0"/>
+          <w:sz w:val="28"/>
+          <w:szCs w:val="32"/>
+          <w:lang w:val="vi-VN"/>
+        </w:rPr>
+        <w:t>khảo</w:t>
+      </w:r>
+      <w:proofErr w:type="spellEnd"/>
+    </w:p>
+    <w:p>
+      <w:pPr>
+        <w:pStyle w:val="u3"/>
+        <w:tabs>
+          <w:tab w:val="left" w:pos="952"/>
+          <w:tab w:val="left" w:pos="953"/>
+        </w:tabs>
+        <w:spacing w:before="0" w:line="303" w:lineRule="exact"/>
+        <w:ind w:left="952" w:firstLine="0"/>
+      </w:pPr>
+    </w:p>
+    <w:p>
+      <w:pPr>
+        <w:pStyle w:val="u3"/>
         <w:numPr>
           <w:ilvl w:val="1"/>
           <w:numId w:val="2"/>
@@ -2337,7 +3961,29 @@
     </w:p>
     <w:p>
       <w:pPr>
-        <w:pStyle w:val="Heading3"/>
+        <w:pStyle w:val="u3"/>
+        <w:tabs>
+          <w:tab w:val="left" w:pos="952"/>
+          <w:tab w:val="left" w:pos="953"/>
+        </w:tabs>
+        <w:spacing w:before="0" w:line="302" w:lineRule="exact"/>
+        <w:ind w:left="952" w:firstLine="0"/>
+      </w:pPr>
+    </w:p>
+    <w:p>
+      <w:pPr>
+        <w:pStyle w:val="u3"/>
+        <w:tabs>
+          <w:tab w:val="left" w:pos="952"/>
+          <w:tab w:val="left" w:pos="953"/>
+        </w:tabs>
+        <w:spacing w:before="0" w:line="302" w:lineRule="exact"/>
+        <w:ind w:left="952" w:firstLine="0"/>
+      </w:pPr>
+    </w:p>
+    <w:p>
+      <w:pPr>
+        <w:pStyle w:val="u3"/>
         <w:numPr>
           <w:ilvl w:val="1"/>
           <w:numId w:val="2"/>
@@ -2363,7 +4009,27 @@
     </w:p>
     <w:p>
       <w:pPr>
-        <w:pStyle w:val="Heading3"/>
+        <w:pStyle w:val="u3"/>
+        <w:tabs>
+          <w:tab w:val="left" w:pos="952"/>
+          <w:tab w:val="left" w:pos="953"/>
+        </w:tabs>
+        <w:ind w:left="952" w:firstLine="0"/>
+      </w:pPr>
+    </w:p>
+    <w:p>
+      <w:pPr>
+        <w:pStyle w:val="u3"/>
+        <w:tabs>
+          <w:tab w:val="left" w:pos="952"/>
+          <w:tab w:val="left" w:pos="953"/>
+        </w:tabs>
+        <w:ind w:left="952" w:firstLine="0"/>
+      </w:pPr>
+    </w:p>
+    <w:p>
+      <w:pPr>
+        <w:pStyle w:val="u3"/>
         <w:numPr>
           <w:ilvl w:val="1"/>
           <w:numId w:val="2"/>
@@ -2390,7 +4056,18 @@
     </w:p>
     <w:p>
       <w:pPr>
-        <w:pStyle w:val="Heading3"/>
+        <w:pStyle w:val="u3"/>
+        <w:tabs>
+          <w:tab w:val="left" w:pos="952"/>
+          <w:tab w:val="left" w:pos="953"/>
+        </w:tabs>
+        <w:spacing w:before="129"/>
+        <w:ind w:left="952" w:firstLine="0"/>
+      </w:pPr>
+    </w:p>
+    <w:p>
+      <w:pPr>
+        <w:pStyle w:val="u3"/>
         <w:numPr>
           <w:ilvl w:val="1"/>
           <w:numId w:val="2"/>
@@ -2416,7 +4093,78 @@
     </w:p>
     <w:p>
       <w:pPr>
-        <w:pStyle w:val="Heading3"/>
+        <w:pStyle w:val="oancuaDanhsach"/>
+      </w:pPr>
+      <w:r>
+        <w:rPr>
+          <w:lang w:val="vi-VN"/>
+        </w:rPr>
+        <w:t xml:space="preserve">Trang </w:t>
+      </w:r>
+      <w:proofErr w:type="spellStart"/>
+      <w:r>
+        <w:rPr>
+          <w:lang w:val="vi-VN"/>
+        </w:rPr>
+        <w:t>Hồng</w:t>
+      </w:r>
+      <w:proofErr w:type="spellEnd"/>
+      <w:r>
+        <w:rPr>
+          <w:lang w:val="vi-VN"/>
+        </w:rPr>
+        <w:t xml:space="preserve"> Sơn, </w:t>
+      </w:r>
+      <w:proofErr w:type="spellStart"/>
+      <w:r>
+        <w:rPr>
+          <w:lang w:val="vi-VN"/>
+        </w:rPr>
+        <w:t>Giảng</w:t>
+      </w:r>
+      <w:proofErr w:type="spellEnd"/>
+      <w:r>
+        <w:rPr>
+          <w:lang w:val="vi-VN"/>
+        </w:rPr>
+        <w:t xml:space="preserve"> viên </w:t>
+      </w:r>
+      <w:proofErr w:type="spellStart"/>
+      <w:r>
+        <w:rPr>
+          <w:lang w:val="vi-VN"/>
+        </w:rPr>
+        <w:t>hướng</w:t>
+      </w:r>
+      <w:proofErr w:type="spellEnd"/>
+      <w:r>
+        <w:rPr>
+          <w:lang w:val="vi-VN"/>
+        </w:rPr>
+        <w:t xml:space="preserve"> </w:t>
+      </w:r>
+      <w:proofErr w:type="spellStart"/>
+      <w:r>
+        <w:rPr>
+          <w:lang w:val="vi-VN"/>
+        </w:rPr>
+        <w:t>dẫn</w:t>
+      </w:r>
+      <w:proofErr w:type="spellEnd"/>
+    </w:p>
+    <w:p>
+      <w:pPr>
+        <w:pStyle w:val="u3"/>
+        <w:tabs>
+          <w:tab w:val="left" w:pos="952"/>
+          <w:tab w:val="left" w:pos="953"/>
+        </w:tabs>
+        <w:ind w:left="952" w:firstLine="0"/>
+      </w:pPr>
+    </w:p>
+    <w:p>
+      <w:pPr>
+        <w:pStyle w:val="u3"/>
         <w:numPr>
           <w:ilvl w:val="1"/>
           <w:numId w:val="2"/>
@@ -2442,7 +4190,129 @@
     </w:p>
     <w:p>
       <w:pPr>
-        <w:pStyle w:val="Heading2"/>
+        <w:pStyle w:val="ThnVnban"/>
+        <w:spacing w:before="70" w:line="360" w:lineRule="auto"/>
+        <w:ind w:left="100" w:right="6698"/>
+        <w:jc w:val="center"/>
+        <w:rPr>
+          <w:shd w:val="clear" w:color="auto" w:fill="F6F7F8"/>
+        </w:rPr>
+      </w:pPr>
+      <w:r>
+        <w:rPr>
+          <w:shd w:val="clear" w:color="auto" w:fill="F6F7F8"/>
+        </w:rPr>
+        <w:t>Minh: 0932671497</w:t>
+      </w:r>
+    </w:p>
+    <w:p>
+      <w:pPr>
+        <w:pStyle w:val="ThnVnban"/>
+        <w:spacing w:before="70" w:line="360" w:lineRule="auto"/>
+        <w:ind w:left="100" w:right="6698"/>
+        <w:jc w:val="center"/>
+      </w:pPr>
+      <w:proofErr w:type="spellStart"/>
+      <w:r>
+        <w:rPr>
+          <w:shd w:val="clear" w:color="auto" w:fill="F6F7F8"/>
+        </w:rPr>
+        <w:t>Thuận</w:t>
+      </w:r>
+      <w:proofErr w:type="spellEnd"/>
+      <w:r>
+        <w:rPr>
+          <w:shd w:val="clear" w:color="auto" w:fill="F6F7F8"/>
+        </w:rPr>
+        <w:t>: 0984617823</w:t>
+      </w:r>
+    </w:p>
+    <w:p>
+      <w:pPr>
+        <w:pStyle w:val="ThnVnban"/>
+        <w:spacing w:line="257" w:lineRule="exact"/>
+        <w:ind w:left="100" w:right="663"/>
+        <w:jc w:val="center"/>
+        <w:rPr>
+          <w:shd w:val="clear" w:color="auto" w:fill="F6F7F8"/>
+        </w:rPr>
+      </w:pPr>
+      <w:r>
+        <w:rPr>
+          <w:shd w:val="clear" w:color="auto" w:fill="F6F7F8"/>
+        </w:rPr>
+        <w:t>Email:</w:t>
+      </w:r>
+    </w:p>
+    <w:p>
+      <w:pPr>
+        <w:pStyle w:val="ThnVnban"/>
+        <w:spacing w:line="257" w:lineRule="exact"/>
+        <w:ind w:left="100" w:right="663"/>
+        <w:jc w:val="center"/>
+        <w:rPr>
+          <w:shd w:val="clear" w:color="auto" w:fill="F6F7F8"/>
+        </w:rPr>
+      </w:pPr>
+      <w:r>
+        <w:rPr>
+          <w:shd w:val="clear" w:color="auto" w:fill="F6F7F8"/>
+        </w:rPr>
+        <w:t xml:space="preserve">Minh: </w:t>
+      </w:r>
+      <w:hyperlink r:id="rId9" w:history="1">
+        <w:r>
+          <w:rPr>
+            <w:rStyle w:val="Siuktni"/>
+            <w:shd w:val="clear" w:color="auto" w:fill="F6F7F8"/>
+          </w:rPr>
+          <w:t>ngt.anhminh@gmil.com</w:t>
+        </w:r>
+      </w:hyperlink>
+    </w:p>
+    <w:p>
+      <w:pPr>
+        <w:pStyle w:val="ThnVnban"/>
+        <w:spacing w:line="257" w:lineRule="exact"/>
+        <w:ind w:left="100" w:right="663"/>
+        <w:jc w:val="center"/>
+      </w:pPr>
+      <w:proofErr w:type="spellStart"/>
+      <w:proofErr w:type="gramStart"/>
+      <w:r>
+        <w:rPr>
+          <w:shd w:val="clear" w:color="auto" w:fill="F6F7F8"/>
+        </w:rPr>
+        <w:t>Thuận</w:t>
+      </w:r>
+      <w:proofErr w:type="spellEnd"/>
+      <w:r>
+        <w:rPr>
+          <w:shd w:val="clear" w:color="auto" w:fill="F6F7F8"/>
+        </w:rPr>
+        <w:t xml:space="preserve"> :</w:t>
+      </w:r>
+      <w:proofErr w:type="gramEnd"/>
+      <w:r>
+        <w:rPr>
+          <w:shd w:val="clear" w:color="auto" w:fill="F6F7F8"/>
+        </w:rPr>
+        <w:t xml:space="preserve"> Mastermind1610@yahoo.com</w:t>
+      </w:r>
+    </w:p>
+    <w:p>
+      <w:pPr>
+        <w:pStyle w:val="u3"/>
+        <w:tabs>
+          <w:tab w:val="left" w:pos="952"/>
+          <w:tab w:val="left" w:pos="953"/>
+        </w:tabs>
+        <w:ind w:left="952" w:firstLine="0"/>
+      </w:pPr>
+    </w:p>
+    <w:p>
+      <w:pPr>
+        <w:pStyle w:val="u2"/>
         <w:numPr>
           <w:ilvl w:val="0"/>
           <w:numId w:val="2"/>
@@ -2468,7 +4338,7 @@
     </w:p>
     <w:p>
       <w:pPr>
-        <w:pStyle w:val="Heading3"/>
+        <w:pStyle w:val="u3"/>
         <w:numPr>
           <w:ilvl w:val="1"/>
           <w:numId w:val="2"/>
@@ -2488,7 +4358,293 @@
     </w:p>
     <w:p>
       <w:pPr>
-        <w:pStyle w:val="Heading3"/>
+        <w:pStyle w:val="u3"/>
+        <w:tabs>
+          <w:tab w:val="left" w:pos="808"/>
+          <w:tab w:val="left" w:pos="809"/>
+        </w:tabs>
+        <w:spacing w:before="163"/>
+        <w:ind w:firstLine="0"/>
+        <w:rPr>
+          <w:sz w:val="24"/>
+        </w:rPr>
+      </w:pPr>
+      <w:r>
+        <w:rPr>
+          <w:sz w:val="24"/>
+        </w:rPr>
+        <w:t xml:space="preserve">Night at Lotus Flower </w:t>
+      </w:r>
+      <w:proofErr w:type="spellStart"/>
+      <w:r>
+        <w:rPr>
+          <w:sz w:val="24"/>
+        </w:rPr>
+        <w:t>là</w:t>
+      </w:r>
+      <w:proofErr w:type="spellEnd"/>
+      <w:r>
+        <w:rPr>
+          <w:sz w:val="24"/>
+        </w:rPr>
+        <w:t xml:space="preserve"> </w:t>
+      </w:r>
+      <w:proofErr w:type="spellStart"/>
+      <w:r>
+        <w:rPr>
+          <w:sz w:val="24"/>
+        </w:rPr>
+        <w:t>trò</w:t>
+      </w:r>
+      <w:proofErr w:type="spellEnd"/>
+      <w:r>
+        <w:rPr>
+          <w:sz w:val="24"/>
+        </w:rPr>
+        <w:t xml:space="preserve"> </w:t>
+      </w:r>
+      <w:proofErr w:type="spellStart"/>
+      <w:r>
+        <w:rPr>
+          <w:sz w:val="24"/>
+        </w:rPr>
+        <w:t>chơi</w:t>
+      </w:r>
+      <w:proofErr w:type="spellEnd"/>
+      <w:r>
+        <w:rPr>
+          <w:sz w:val="24"/>
+        </w:rPr>
+        <w:t xml:space="preserve"> </w:t>
+      </w:r>
+      <w:proofErr w:type="spellStart"/>
+      <w:r>
+        <w:rPr>
+          <w:sz w:val="24"/>
+        </w:rPr>
+        <w:t>chủ</w:t>
+      </w:r>
+      <w:proofErr w:type="spellEnd"/>
+      <w:r>
+        <w:rPr>
+          <w:sz w:val="24"/>
+        </w:rPr>
+        <w:t xml:space="preserve"> </w:t>
+      </w:r>
+      <w:proofErr w:type="spellStart"/>
+      <w:r>
+        <w:rPr>
+          <w:sz w:val="24"/>
+        </w:rPr>
+        <w:t>yếu</w:t>
+      </w:r>
+      <w:proofErr w:type="spellEnd"/>
+      <w:r>
+        <w:rPr>
+          <w:sz w:val="24"/>
+        </w:rPr>
+        <w:t xml:space="preserve"> </w:t>
+      </w:r>
+      <w:proofErr w:type="spellStart"/>
+      <w:r>
+        <w:rPr>
+          <w:sz w:val="24"/>
+        </w:rPr>
+        <w:t>dựa</w:t>
+      </w:r>
+      <w:proofErr w:type="spellEnd"/>
+      <w:r>
+        <w:rPr>
+          <w:sz w:val="24"/>
+        </w:rPr>
+        <w:t xml:space="preserve"> </w:t>
+      </w:r>
+      <w:proofErr w:type="spellStart"/>
+      <w:r>
+        <w:rPr>
+          <w:sz w:val="24"/>
+        </w:rPr>
+        <w:t>trên</w:t>
+      </w:r>
+      <w:proofErr w:type="spellEnd"/>
+      <w:r>
+        <w:rPr>
+          <w:sz w:val="24"/>
+        </w:rPr>
+        <w:t xml:space="preserve"> flash game The House </w:t>
+      </w:r>
+      <w:proofErr w:type="spellStart"/>
+      <w:r>
+        <w:rPr>
+          <w:sz w:val="24"/>
+        </w:rPr>
+        <w:t>có</w:t>
+      </w:r>
+      <w:proofErr w:type="spellEnd"/>
+      <w:r>
+        <w:rPr>
+          <w:sz w:val="24"/>
+        </w:rPr>
+        <w:t xml:space="preserve"> </w:t>
+      </w:r>
+      <w:proofErr w:type="spellStart"/>
+      <w:r>
+        <w:rPr>
+          <w:sz w:val="24"/>
+        </w:rPr>
+        <w:t>một</w:t>
+      </w:r>
+      <w:proofErr w:type="spellEnd"/>
+      <w:r>
+        <w:rPr>
+          <w:sz w:val="24"/>
+        </w:rPr>
+        <w:t xml:space="preserve"> </w:t>
+      </w:r>
+      <w:proofErr w:type="spellStart"/>
+      <w:r>
+        <w:rPr>
+          <w:sz w:val="24"/>
+        </w:rPr>
+        <w:t>số</w:t>
+      </w:r>
+      <w:proofErr w:type="spellEnd"/>
+      <w:r>
+        <w:rPr>
+          <w:sz w:val="24"/>
+        </w:rPr>
+        <w:t xml:space="preserve"> </w:t>
+      </w:r>
+      <w:proofErr w:type="spellStart"/>
+      <w:r>
+        <w:rPr>
+          <w:sz w:val="24"/>
+        </w:rPr>
+        <w:t>thay</w:t>
+      </w:r>
+      <w:proofErr w:type="spellEnd"/>
+      <w:r>
+        <w:rPr>
+          <w:sz w:val="24"/>
+        </w:rPr>
+        <w:t xml:space="preserve"> </w:t>
+      </w:r>
+      <w:proofErr w:type="spellStart"/>
+      <w:r>
+        <w:rPr>
+          <w:sz w:val="24"/>
+        </w:rPr>
+        <w:t>đổi</w:t>
+      </w:r>
+      <w:proofErr w:type="spellEnd"/>
+      <w:r>
+        <w:rPr>
+          <w:sz w:val="24"/>
+        </w:rPr>
+        <w:t xml:space="preserve"> </w:t>
+      </w:r>
+      <w:proofErr w:type="spellStart"/>
+      <w:r>
+        <w:rPr>
+          <w:sz w:val="24"/>
+        </w:rPr>
+        <w:t>về</w:t>
+      </w:r>
+      <w:proofErr w:type="spellEnd"/>
+      <w:r>
+        <w:rPr>
+          <w:sz w:val="24"/>
+        </w:rPr>
+        <w:t xml:space="preserve"> </w:t>
+      </w:r>
+      <w:proofErr w:type="spellStart"/>
+      <w:r>
+        <w:rPr>
+          <w:sz w:val="24"/>
+        </w:rPr>
+        <w:t>mặt</w:t>
+      </w:r>
+      <w:proofErr w:type="spellEnd"/>
+      <w:r>
+        <w:rPr>
+          <w:sz w:val="24"/>
+        </w:rPr>
+        <w:t xml:space="preserve"> </w:t>
+      </w:r>
+      <w:proofErr w:type="spellStart"/>
+      <w:r>
+        <w:rPr>
+          <w:sz w:val="24"/>
+        </w:rPr>
+        <w:t>hình</w:t>
+      </w:r>
+      <w:proofErr w:type="spellEnd"/>
+      <w:r>
+        <w:rPr>
+          <w:sz w:val="24"/>
+        </w:rPr>
+        <w:t xml:space="preserve"> </w:t>
+      </w:r>
+      <w:proofErr w:type="spellStart"/>
+      <w:r>
+        <w:rPr>
+          <w:sz w:val="24"/>
+        </w:rPr>
+        <w:t>ảnh</w:t>
+      </w:r>
+      <w:proofErr w:type="spellEnd"/>
+      <w:r>
+        <w:rPr>
+          <w:sz w:val="24"/>
+        </w:rPr>
+        <w:t xml:space="preserve"> </w:t>
+      </w:r>
+      <w:proofErr w:type="spellStart"/>
+      <w:r>
+        <w:rPr>
+          <w:sz w:val="24"/>
+        </w:rPr>
+        <w:t>và</w:t>
+      </w:r>
+      <w:proofErr w:type="spellEnd"/>
+      <w:r>
+        <w:rPr>
+          <w:sz w:val="24"/>
+        </w:rPr>
+        <w:t xml:space="preserve"> </w:t>
+      </w:r>
+      <w:proofErr w:type="spellStart"/>
+      <w:r>
+        <w:rPr>
+          <w:sz w:val="24"/>
+        </w:rPr>
+        <w:t>âm</w:t>
+      </w:r>
+      <w:proofErr w:type="spellEnd"/>
+      <w:r>
+        <w:rPr>
+          <w:sz w:val="24"/>
+        </w:rPr>
+        <w:t xml:space="preserve"> </w:t>
+      </w:r>
+      <w:proofErr w:type="spellStart"/>
+      <w:r>
+        <w:rPr>
+          <w:sz w:val="24"/>
+        </w:rPr>
+        <w:t>thanh</w:t>
+      </w:r>
+      <w:proofErr w:type="spellEnd"/>
+      <w:r>
+        <w:rPr>
+          <w:sz w:val="24"/>
+        </w:rPr>
+        <w:t>.</w:t>
+      </w:r>
+    </w:p>
+    <w:p>
+      <w:pPr>
+        <w:pStyle w:val="u3"/>
         <w:numPr>
           <w:ilvl w:val="1"/>
           <w:numId w:val="2"/>
@@ -2508,7 +4664,120 @@
     </w:p>
     <w:p>
       <w:pPr>
-        <w:pStyle w:val="ListParagraph"/>
+        <w:pStyle w:val="u3"/>
+        <w:tabs>
+          <w:tab w:val="left" w:pos="808"/>
+          <w:tab w:val="left" w:pos="809"/>
+        </w:tabs>
+        <w:spacing w:before="0" w:line="302" w:lineRule="exact"/>
+        <w:ind w:firstLine="0"/>
+        <w:rPr>
+          <w:sz w:val="24"/>
+        </w:rPr>
+      </w:pPr>
+      <w:r>
+        <w:t xml:space="preserve">Game </w:t>
+      </w:r>
+      <w:proofErr w:type="spellStart"/>
+      <w:r>
+        <w:t>được</w:t>
+      </w:r>
+      <w:proofErr w:type="spellEnd"/>
+      <w:r>
+        <w:t xml:space="preserve"> </w:t>
+      </w:r>
+      <w:proofErr w:type="spellStart"/>
+      <w:r>
+        <w:t>phát</w:t>
+      </w:r>
+      <w:proofErr w:type="spellEnd"/>
+      <w:r>
+        <w:t xml:space="preserve"> </w:t>
+      </w:r>
+      <w:proofErr w:type="spellStart"/>
+      <w:r>
+        <w:t>triển</w:t>
+      </w:r>
+      <w:proofErr w:type="spellEnd"/>
+      <w:r>
+        <w:t xml:space="preserve"> </w:t>
+      </w:r>
+      <w:proofErr w:type="spellStart"/>
+      <w:r>
+        <w:t>dựa</w:t>
+      </w:r>
+      <w:proofErr w:type="spellEnd"/>
+      <w:r>
+        <w:t xml:space="preserve"> </w:t>
+      </w:r>
+      <w:proofErr w:type="spellStart"/>
+      <w:r>
+        <w:t>trên</w:t>
+      </w:r>
+      <w:proofErr w:type="spellEnd"/>
+      <w:r>
+        <w:t xml:space="preserve"> </w:t>
+      </w:r>
+      <w:proofErr w:type="spellStart"/>
+      <w:r>
+        <w:t>nền</w:t>
+      </w:r>
+      <w:proofErr w:type="spellEnd"/>
+      <w:r>
+        <w:t xml:space="preserve"> </w:t>
+      </w:r>
+      <w:proofErr w:type="spellStart"/>
+      <w:r>
+        <w:t>tảng</w:t>
+      </w:r>
+      <w:proofErr w:type="spellEnd"/>
+      <w:r>
+        <w:t xml:space="preserve"> </w:t>
+      </w:r>
+      <w:proofErr w:type="gramStart"/>
+      <w:r>
+        <w:t>Direct</w:t>
+      </w:r>
+      <w:proofErr w:type="gramEnd"/>
+      <w:r>
+        <w:t xml:space="preserve"> X </w:t>
+      </w:r>
+      <w:proofErr w:type="spellStart"/>
+      <w:r>
+        <w:t>và</w:t>
+      </w:r>
+      <w:proofErr w:type="spellEnd"/>
+      <w:r>
+        <w:t xml:space="preserve"> </w:t>
+      </w:r>
+      <w:proofErr w:type="spellStart"/>
+      <w:r>
+        <w:t>ngôn</w:t>
+      </w:r>
+      <w:proofErr w:type="spellEnd"/>
+      <w:r>
+        <w:t xml:space="preserve"> </w:t>
+      </w:r>
+      <w:proofErr w:type="spellStart"/>
+      <w:r>
+        <w:t>ngữ</w:t>
+      </w:r>
+      <w:proofErr w:type="spellEnd"/>
+      <w:r>
+        <w:t xml:space="preserve"> C# </w:t>
+      </w:r>
+      <w:proofErr w:type="spellStart"/>
+      <w:r>
+        <w:t>thông</w:t>
+      </w:r>
+      <w:proofErr w:type="spellEnd"/>
+      <w:r>
+        <w:t xml:space="preserve"> qua Visual Studio.</w:t>
+      </w:r>
+    </w:p>
+    <w:p>
+      <w:pPr>
+        <w:pStyle w:val="oancuaDanhsach"/>
         <w:numPr>
           <w:ilvl w:val="1"/>
           <w:numId w:val="2"/>
@@ -2548,7 +4817,148 @@
     </w:p>
     <w:p>
       <w:pPr>
-        <w:pStyle w:val="Heading3"/>
+        <w:pStyle w:val="oancuaDanhsach"/>
+        <w:tabs>
+          <w:tab w:val="left" w:pos="808"/>
+          <w:tab w:val="left" w:pos="809"/>
+        </w:tabs>
+        <w:spacing w:before="0"/>
+        <w:ind w:left="808" w:firstLine="0"/>
+        <w:rPr>
+          <w:b/>
+          <w:sz w:val="24"/>
+        </w:rPr>
+      </w:pPr>
+      <w:proofErr w:type="spellStart"/>
+      <w:r>
+        <w:rPr>
+          <w:b/>
+          <w:sz w:val="24"/>
+          <w:lang w:val="vi-VN"/>
+        </w:rPr>
+        <w:t>Pentium</w:t>
+      </w:r>
+      <w:proofErr w:type="spellEnd"/>
+      <w:r>
+        <w:rPr>
+          <w:b/>
+          <w:sz w:val="24"/>
+          <w:lang w:val="vi-VN"/>
+        </w:rPr>
+        <w:t xml:space="preserve"> IV 2 </w:t>
+      </w:r>
+      <w:proofErr w:type="spellStart"/>
+      <w:r>
+        <w:rPr>
+          <w:b/>
+          <w:sz w:val="24"/>
+          <w:lang w:val="vi-VN"/>
+        </w:rPr>
+        <w:t>GHz</w:t>
+      </w:r>
+      <w:proofErr w:type="spellEnd"/>
+      <w:r>
+        <w:rPr>
+          <w:b/>
+          <w:sz w:val="24"/>
+          <w:lang w:val="vi-VN"/>
+        </w:rPr>
+        <w:t xml:space="preserve">+, RAM 512MB, </w:t>
+      </w:r>
+      <w:proofErr w:type="spellStart"/>
+      <w:r>
+        <w:rPr>
+          <w:b/>
+          <w:sz w:val="24"/>
+          <w:lang w:val="vi-VN"/>
+        </w:rPr>
+        <w:t>Card</w:t>
+      </w:r>
+      <w:proofErr w:type="spellEnd"/>
+      <w:r>
+        <w:rPr>
+          <w:b/>
+          <w:sz w:val="24"/>
+          <w:lang w:val="vi-VN"/>
+        </w:rPr>
+        <w:t xml:space="preserve"> </w:t>
+      </w:r>
+      <w:proofErr w:type="spellStart"/>
+      <w:r>
+        <w:rPr>
+          <w:b/>
+          <w:sz w:val="24"/>
+          <w:lang w:val="vi-VN"/>
+        </w:rPr>
+        <w:t>đồ</w:t>
+      </w:r>
+      <w:proofErr w:type="spellEnd"/>
+      <w:r>
+        <w:rPr>
+          <w:b/>
+          <w:sz w:val="24"/>
+          <w:lang w:val="vi-VN"/>
+        </w:rPr>
+        <w:t xml:space="preserve"> </w:t>
+      </w:r>
+      <w:proofErr w:type="spellStart"/>
+      <w:r>
+        <w:rPr>
+          <w:b/>
+          <w:sz w:val="24"/>
+          <w:lang w:val="vi-VN"/>
+        </w:rPr>
+        <w:t>hoạ</w:t>
+      </w:r>
+      <w:proofErr w:type="spellEnd"/>
+      <w:r>
+        <w:rPr>
+          <w:b/>
+          <w:sz w:val="24"/>
+          <w:lang w:val="vi-VN"/>
+        </w:rPr>
+        <w:t xml:space="preserve"> 128MB (</w:t>
+      </w:r>
+      <w:proofErr w:type="spellStart"/>
+      <w:r>
+        <w:rPr>
+          <w:b/>
+          <w:sz w:val="24"/>
+          <w:lang w:val="vi-VN"/>
+        </w:rPr>
+        <w:t>tối</w:t>
+      </w:r>
+      <w:proofErr w:type="spellEnd"/>
+      <w:r>
+        <w:rPr>
+          <w:b/>
+          <w:sz w:val="24"/>
+          <w:lang w:val="vi-VN"/>
+        </w:rPr>
+        <w:t xml:space="preserve"> </w:t>
+      </w:r>
+      <w:proofErr w:type="spellStart"/>
+      <w:r>
+        <w:rPr>
+          <w:b/>
+          <w:sz w:val="24"/>
+          <w:lang w:val="vi-VN"/>
+        </w:rPr>
+        <w:t>thiểu</w:t>
+      </w:r>
+      <w:proofErr w:type="spellEnd"/>
+      <w:r>
+        <w:rPr>
+          <w:b/>
+          <w:sz w:val="24"/>
+          <w:lang w:val="vi-VN"/>
+        </w:rPr>
+        <w:t>).</w:t>
+      </w:r>
+    </w:p>
+    <w:p>
+      <w:pPr>
+        <w:pStyle w:val="u3"/>
         <w:numPr>
           <w:ilvl w:val="1"/>
           <w:numId w:val="2"/>
@@ -2576,33 +4986,131 @@
     </w:p>
     <w:p>
       <w:pPr>
-        <w:pStyle w:val="Heading5"/>
-        <w:spacing w:before="153"/>
-        <w:ind w:left="100" w:right="663" w:firstLine="0"/>
-      </w:pPr>
-      <w:proofErr w:type="spellStart"/>
-      <w:r>
+        <w:rPr>
+          <w:rFonts w:asciiTheme="majorHAnsi" w:hAnsiTheme="majorHAnsi"/>
+          <w:sz w:val="28"/>
+          <w:szCs w:val="32"/>
+          <w:lang w:val="vi-VN"/>
+        </w:rPr>
+      </w:pPr>
+      <w:proofErr w:type="spellStart"/>
+      <w:r>
+        <w:rPr>
+          <w:rFonts w:asciiTheme="majorHAnsi" w:hAnsiTheme="majorHAnsi"/>
+          <w:sz w:val="28"/>
+          <w:szCs w:val="32"/>
+          <w:lang w:val="vi-VN"/>
+        </w:rPr>
         <w:t>Hệ</w:t>
       </w:r>
       <w:proofErr w:type="spellEnd"/>
       <w:r>
-        <w:t xml:space="preserve"> </w:t>
-      </w:r>
-      <w:proofErr w:type="spellStart"/>
-      <w:r>
+        <w:rPr>
+          <w:rFonts w:asciiTheme="majorHAnsi" w:hAnsiTheme="majorHAnsi"/>
+          <w:sz w:val="28"/>
+          <w:szCs w:val="32"/>
+          <w:lang w:val="vi-VN"/>
+        </w:rPr>
+        <w:t xml:space="preserve"> </w:t>
+      </w:r>
+      <w:proofErr w:type="spellStart"/>
+      <w:r>
+        <w:rPr>
+          <w:rFonts w:asciiTheme="majorHAnsi" w:hAnsiTheme="majorHAnsi"/>
+          <w:sz w:val="28"/>
+          <w:szCs w:val="32"/>
+          <w:lang w:val="vi-VN"/>
+        </w:rPr>
         <w:t>điều</w:t>
       </w:r>
       <w:proofErr w:type="spellEnd"/>
       <w:r>
-        <w:t xml:space="preserve"> </w:t>
-      </w:r>
-      <w:proofErr w:type="spellStart"/>
-      <w:r>
+        <w:rPr>
+          <w:rFonts w:asciiTheme="majorHAnsi" w:hAnsiTheme="majorHAnsi"/>
+          <w:sz w:val="28"/>
+          <w:szCs w:val="32"/>
+          <w:lang w:val="vi-VN"/>
+        </w:rPr>
+        <w:t xml:space="preserve"> </w:t>
+      </w:r>
+      <w:proofErr w:type="spellStart"/>
+      <w:r>
+        <w:rPr>
+          <w:rFonts w:asciiTheme="majorHAnsi" w:hAnsiTheme="majorHAnsi"/>
+          <w:sz w:val="28"/>
+          <w:szCs w:val="32"/>
+          <w:lang w:val="vi-VN"/>
+        </w:rPr>
         <w:t>hành</w:t>
       </w:r>
       <w:proofErr w:type="spellEnd"/>
       <w:r>
+        <w:rPr>
+          <w:rFonts w:asciiTheme="majorHAnsi" w:hAnsiTheme="majorHAnsi"/>
+          <w:sz w:val="28"/>
+          <w:szCs w:val="32"/>
+          <w:lang w:val="vi-VN"/>
+        </w:rPr>
         <w:t>:</w:t>
+      </w:r>
+    </w:p>
+    <w:p>
+      <w:pPr>
+        <w:rPr>
+          <w:rFonts w:asciiTheme="majorHAnsi" w:hAnsiTheme="majorHAnsi"/>
+          <w:sz w:val="28"/>
+          <w:szCs w:val="32"/>
+          <w:lang w:val="vi-VN"/>
+        </w:rPr>
+      </w:pPr>
+      <w:r>
+        <w:rPr>
+          <w:rFonts w:asciiTheme="majorHAnsi" w:hAnsiTheme="majorHAnsi"/>
+          <w:sz w:val="28"/>
+          <w:szCs w:val="32"/>
+          <w:lang w:val="vi-VN"/>
+        </w:rPr>
+        <w:t xml:space="preserve">Windows XP </w:t>
+      </w:r>
+      <w:proofErr w:type="spellStart"/>
+      <w:r>
+        <w:rPr>
+          <w:rFonts w:asciiTheme="majorHAnsi" w:hAnsiTheme="majorHAnsi"/>
+          <w:sz w:val="28"/>
+          <w:szCs w:val="32"/>
+          <w:lang w:val="vi-VN"/>
+        </w:rPr>
+        <w:t>Service</w:t>
+      </w:r>
+      <w:proofErr w:type="spellEnd"/>
+      <w:r>
+        <w:rPr>
+          <w:rFonts w:asciiTheme="majorHAnsi" w:hAnsiTheme="majorHAnsi"/>
+          <w:sz w:val="28"/>
+          <w:szCs w:val="32"/>
+          <w:lang w:val="vi-VN"/>
+        </w:rPr>
+        <w:t xml:space="preserve"> </w:t>
+      </w:r>
+      <w:proofErr w:type="spellStart"/>
+      <w:r>
+        <w:rPr>
+          <w:rFonts w:asciiTheme="majorHAnsi" w:hAnsiTheme="majorHAnsi"/>
+          <w:sz w:val="28"/>
+          <w:szCs w:val="32"/>
+          <w:lang w:val="vi-VN"/>
+        </w:rPr>
+        <w:t>Pack</w:t>
+      </w:r>
+      <w:proofErr w:type="spellEnd"/>
+      <w:r>
+        <w:rPr>
+          <w:rFonts w:asciiTheme="majorHAnsi" w:hAnsiTheme="majorHAnsi"/>
+          <w:sz w:val="28"/>
+          <w:szCs w:val="32"/>
+          <w:lang w:val="vi-VN"/>
+        </w:rPr>
+        <w:t xml:space="preserve"> 3</w:t>
       </w:r>
     </w:p>
     <w:p>
@@ -2610,71 +5118,24 @@
         <w:spacing w:line="360" w:lineRule="auto"/>
         <w:ind w:left="100" w:right="6866"/>
       </w:pPr>
-      <w:proofErr w:type="spellStart"/>
-      <w:r>
-        <w:rPr>
-          <w:b/>
-        </w:rPr>
-        <w:t>Phần</w:t>
-      </w:r>
-      <w:proofErr w:type="spellEnd"/>
-      <w:r>
-        <w:rPr>
-          <w:b/>
-        </w:rPr>
-        <w:t xml:space="preserve"> </w:t>
-      </w:r>
-      <w:proofErr w:type="spellStart"/>
-      <w:r>
-        <w:rPr>
-          <w:b/>
-        </w:rPr>
-        <w:t>mềm</w:t>
-      </w:r>
-      <w:proofErr w:type="spellEnd"/>
-      <w:r>
-        <w:rPr>
-          <w:b/>
-        </w:rPr>
-        <w:t xml:space="preserve"> </w:t>
-      </w:r>
-      <w:proofErr w:type="spellStart"/>
-      <w:r>
-        <w:rPr>
-          <w:b/>
-        </w:rPr>
-        <w:t>phát</w:t>
-      </w:r>
-      <w:proofErr w:type="spellEnd"/>
-      <w:r>
-        <w:rPr>
-          <w:b/>
-        </w:rPr>
-        <w:t xml:space="preserve"> </w:t>
-      </w:r>
-      <w:proofErr w:type="spellStart"/>
-      <w:r>
-        <w:rPr>
-          <w:b/>
-        </w:rPr>
-        <w:t>triển</w:t>
-      </w:r>
-      <w:proofErr w:type="spellEnd"/>
-      <w:r>
-        <w:rPr>
-          <w:b/>
-        </w:rPr>
-        <w:t xml:space="preserve">: </w:t>
-      </w:r>
-    </w:p>
-    <w:p>
-      <w:pPr>
-        <w:pStyle w:val="BodyText"/>
-      </w:pPr>
-    </w:p>
-    <w:p>
-      <w:pPr>
-        <w:pStyle w:val="Heading2"/>
+      <w:r>
+        <w:rPr>
+          <w:rFonts w:asciiTheme="majorHAnsi" w:hAnsiTheme="majorHAnsi"/>
+          <w:sz w:val="28"/>
+          <w:szCs w:val="32"/>
+          <w:lang w:val="vi-VN"/>
+        </w:rPr>
+        <w:t>Windows 7</w:t>
+      </w:r>
+    </w:p>
+    <w:p>
+      <w:pPr>
+        <w:pStyle w:val="ThnVnban"/>
+      </w:pPr>
+    </w:p>
+    <w:p>
+      <w:pPr>
+        <w:pStyle w:val="u2"/>
         <w:numPr>
           <w:ilvl w:val="0"/>
           <w:numId w:val="2"/>
@@ -2700,7 +5161,7 @@
     </w:p>
     <w:p>
       <w:pPr>
-        <w:pStyle w:val="Heading3"/>
+        <w:pStyle w:val="u3"/>
         <w:numPr>
           <w:ilvl w:val="1"/>
           <w:numId w:val="2"/>
@@ -2729,7 +5190,139 @@
     </w:p>
     <w:p>
       <w:pPr>
-        <w:pStyle w:val="Heading4"/>
+        <w:pStyle w:val="u3"/>
+        <w:tabs>
+          <w:tab w:val="left" w:pos="808"/>
+          <w:tab w:val="left" w:pos="809"/>
+        </w:tabs>
+        <w:spacing w:before="161"/>
+        <w:ind w:firstLine="0"/>
+        <w:rPr>
+          <w:sz w:val="24"/>
+        </w:rPr>
+      </w:pPr>
+      <w:r>
+        <w:rPr>
+          <w:sz w:val="24"/>
+        </w:rPr>
+        <w:t xml:space="preserve">Game </w:t>
+      </w:r>
+      <w:proofErr w:type="spellStart"/>
+      <w:r>
+        <w:rPr>
+          <w:sz w:val="24"/>
+        </w:rPr>
+        <w:t>sử</w:t>
+      </w:r>
+      <w:proofErr w:type="spellEnd"/>
+      <w:r>
+        <w:rPr>
+          <w:sz w:val="24"/>
+        </w:rPr>
+        <w:t xml:space="preserve"> </w:t>
+      </w:r>
+      <w:proofErr w:type="spellStart"/>
+      <w:r>
+        <w:rPr>
+          <w:sz w:val="24"/>
+        </w:rPr>
+        <w:t>dụng</w:t>
+      </w:r>
+      <w:proofErr w:type="spellEnd"/>
+      <w:r>
+        <w:rPr>
+          <w:sz w:val="24"/>
+        </w:rPr>
+        <w:t xml:space="preserve"> </w:t>
+      </w:r>
+      <w:proofErr w:type="spellStart"/>
+      <w:r>
+        <w:rPr>
+          <w:sz w:val="24"/>
+        </w:rPr>
+        <w:t>cơ</w:t>
+      </w:r>
+      <w:proofErr w:type="spellEnd"/>
+      <w:r>
+        <w:rPr>
+          <w:sz w:val="24"/>
+        </w:rPr>
+        <w:t xml:space="preserve"> </w:t>
+      </w:r>
+      <w:proofErr w:type="spellStart"/>
+      <w:r>
+        <w:rPr>
+          <w:sz w:val="24"/>
+        </w:rPr>
+        <w:t>chế</w:t>
+      </w:r>
+      <w:proofErr w:type="spellEnd"/>
+      <w:r>
+        <w:rPr>
+          <w:sz w:val="24"/>
+        </w:rPr>
+        <w:t xml:space="preserve"> point and click </w:t>
+      </w:r>
+      <w:proofErr w:type="spellStart"/>
+      <w:r>
+        <w:rPr>
+          <w:sz w:val="24"/>
+        </w:rPr>
+        <w:t>để</w:t>
+      </w:r>
+      <w:proofErr w:type="spellEnd"/>
+      <w:r>
+        <w:rPr>
+          <w:sz w:val="24"/>
+        </w:rPr>
+        <w:t xml:space="preserve"> </w:t>
+      </w:r>
+      <w:proofErr w:type="spellStart"/>
+      <w:r>
+        <w:rPr>
+          <w:sz w:val="24"/>
+        </w:rPr>
+        <w:t>đi</w:t>
+      </w:r>
+      <w:proofErr w:type="spellEnd"/>
+      <w:r>
+        <w:rPr>
+          <w:sz w:val="24"/>
+        </w:rPr>
+        <w:t xml:space="preserve"> qua </w:t>
+      </w:r>
+      <w:proofErr w:type="spellStart"/>
+      <w:r>
+        <w:rPr>
+          <w:sz w:val="24"/>
+        </w:rPr>
+        <w:t>cốt</w:t>
+      </w:r>
+      <w:proofErr w:type="spellEnd"/>
+      <w:r>
+        <w:rPr>
+          <w:sz w:val="24"/>
+        </w:rPr>
+        <w:t xml:space="preserve"> </w:t>
+      </w:r>
+      <w:proofErr w:type="spellStart"/>
+      <w:r>
+        <w:rPr>
+          <w:sz w:val="24"/>
+        </w:rPr>
+        <w:t>truyện</w:t>
+      </w:r>
+      <w:proofErr w:type="spellEnd"/>
+      <w:r>
+        <w:rPr>
+          <w:sz w:val="24"/>
+        </w:rPr>
+        <w:t>.</w:t>
+      </w:r>
+    </w:p>
+    <w:p>
+      <w:pPr>
+        <w:pStyle w:val="u4"/>
         <w:numPr>
           <w:ilvl w:val="2"/>
           <w:numId w:val="2"/>
@@ -2758,10 +5351,234 @@
       <w:pPr>
         <w:spacing w:line="360" w:lineRule="auto"/>
       </w:pPr>
-    </w:p>
-    <w:p>
-      <w:pPr>
-        <w:pStyle w:val="Heading4"/>
+      <w:proofErr w:type="spellStart"/>
+      <w:r>
+        <w:t>Người</w:t>
+      </w:r>
+      <w:proofErr w:type="spellEnd"/>
+      <w:r>
+        <w:t xml:space="preserve"> </w:t>
+      </w:r>
+      <w:proofErr w:type="spellStart"/>
+      <w:r>
+        <w:t>chơi</w:t>
+      </w:r>
+      <w:proofErr w:type="spellEnd"/>
+      <w:r>
+        <w:t xml:space="preserve"> </w:t>
+      </w:r>
+      <w:proofErr w:type="spellStart"/>
+      <w:r>
+        <w:t>sẽ</w:t>
+      </w:r>
+      <w:proofErr w:type="spellEnd"/>
+      <w:r>
+        <w:t xml:space="preserve"> </w:t>
+      </w:r>
+      <w:proofErr w:type="spellStart"/>
+      <w:r>
+        <w:t>bấm</w:t>
+      </w:r>
+      <w:proofErr w:type="spellEnd"/>
+      <w:r>
+        <w:t xml:space="preserve"> </w:t>
+      </w:r>
+      <w:proofErr w:type="spellStart"/>
+      <w:r>
+        <w:t>vào</w:t>
+      </w:r>
+      <w:proofErr w:type="spellEnd"/>
+      <w:r>
+        <w:t xml:space="preserve"> </w:t>
+      </w:r>
+      <w:proofErr w:type="spellStart"/>
+      <w:r>
+        <w:t>các</w:t>
+      </w:r>
+      <w:proofErr w:type="spellEnd"/>
+      <w:r>
+        <w:t xml:space="preserve"> </w:t>
+      </w:r>
+      <w:proofErr w:type="spellStart"/>
+      <w:r>
+        <w:t>đồ</w:t>
+      </w:r>
+      <w:proofErr w:type="spellEnd"/>
+      <w:r>
+        <w:t xml:space="preserve"> </w:t>
+      </w:r>
+      <w:proofErr w:type="spellStart"/>
+      <w:r>
+        <w:t>vật</w:t>
+      </w:r>
+      <w:proofErr w:type="spellEnd"/>
+      <w:r>
+        <w:t xml:space="preserve"> </w:t>
+      </w:r>
+      <w:proofErr w:type="spellStart"/>
+      <w:r>
+        <w:t>có</w:t>
+      </w:r>
+      <w:proofErr w:type="spellEnd"/>
+      <w:r>
+        <w:t xml:space="preserve"> </w:t>
+      </w:r>
+      <w:proofErr w:type="spellStart"/>
+      <w:r>
+        <w:t>trong</w:t>
+      </w:r>
+      <w:proofErr w:type="spellEnd"/>
+      <w:r>
+        <w:t xml:space="preserve"> </w:t>
+      </w:r>
+      <w:proofErr w:type="spellStart"/>
+      <w:r>
+        <w:t>môi</w:t>
+      </w:r>
+      <w:proofErr w:type="spellEnd"/>
+      <w:r>
+        <w:t xml:space="preserve"> </w:t>
+      </w:r>
+      <w:proofErr w:type="spellStart"/>
+      <w:r>
+        <w:t>trường</w:t>
+      </w:r>
+      <w:proofErr w:type="spellEnd"/>
+      <w:r>
+        <w:t xml:space="preserve"> </w:t>
+      </w:r>
+      <w:proofErr w:type="spellStart"/>
+      <w:r>
+        <w:t>để</w:t>
+      </w:r>
+      <w:proofErr w:type="spellEnd"/>
+      <w:r>
+        <w:t xml:space="preserve"> </w:t>
+      </w:r>
+      <w:proofErr w:type="spellStart"/>
+      <w:r>
+        <w:t>tương</w:t>
+      </w:r>
+      <w:proofErr w:type="spellEnd"/>
+      <w:r>
+        <w:t xml:space="preserve"> </w:t>
+      </w:r>
+      <w:proofErr w:type="spellStart"/>
+      <w:r>
+        <w:t>tác</w:t>
+      </w:r>
+      <w:proofErr w:type="spellEnd"/>
+      <w:r>
+        <w:t xml:space="preserve"> </w:t>
+      </w:r>
+      <w:proofErr w:type="spellStart"/>
+      <w:r>
+        <w:t>và</w:t>
+      </w:r>
+      <w:proofErr w:type="spellEnd"/>
+      <w:r>
+        <w:t xml:space="preserve"> </w:t>
+      </w:r>
+      <w:proofErr w:type="spellStart"/>
+      <w:r>
+        <w:t>tìm</w:t>
+      </w:r>
+      <w:proofErr w:type="spellEnd"/>
+      <w:r>
+        <w:t xml:space="preserve"> </w:t>
+      </w:r>
+      <w:proofErr w:type="spellStart"/>
+      <w:r>
+        <w:t>được</w:t>
+      </w:r>
+      <w:proofErr w:type="spellEnd"/>
+      <w:r>
+        <w:t xml:space="preserve"> </w:t>
+      </w:r>
+      <w:proofErr w:type="spellStart"/>
+      <w:r>
+        <w:t>câu</w:t>
+      </w:r>
+      <w:proofErr w:type="spellEnd"/>
+      <w:r>
+        <w:t xml:space="preserve"> </w:t>
+      </w:r>
+      <w:proofErr w:type="spellStart"/>
+      <w:r>
+        <w:t>chuyện</w:t>
+      </w:r>
+      <w:proofErr w:type="spellEnd"/>
+      <w:r>
+        <w:t xml:space="preserve"> </w:t>
+      </w:r>
+      <w:proofErr w:type="spellStart"/>
+      <w:r>
+        <w:t>đằng</w:t>
+      </w:r>
+      <w:proofErr w:type="spellEnd"/>
+      <w:r>
+        <w:t xml:space="preserve"> </w:t>
+      </w:r>
+      <w:proofErr w:type="spellStart"/>
+      <w:r>
+        <w:t>sau</w:t>
+      </w:r>
+      <w:proofErr w:type="spellEnd"/>
+      <w:r>
+        <w:t xml:space="preserve"> </w:t>
+      </w:r>
+      <w:proofErr w:type="spellStart"/>
+      <w:r>
+        <w:t>ngôi</w:t>
+      </w:r>
+      <w:proofErr w:type="spellEnd"/>
+      <w:r>
+        <w:t xml:space="preserve"> </w:t>
+      </w:r>
+      <w:proofErr w:type="spellStart"/>
+      <w:r>
+        <w:t>trường</w:t>
+      </w:r>
+      <w:proofErr w:type="spellEnd"/>
+      <w:r>
+        <w:t xml:space="preserve"> </w:t>
+      </w:r>
+      <w:proofErr w:type="spellStart"/>
+      <w:r>
+        <w:t>bị</w:t>
+      </w:r>
+      <w:proofErr w:type="spellEnd"/>
+      <w:r>
+        <w:t xml:space="preserve"> </w:t>
+      </w:r>
+      <w:proofErr w:type="spellStart"/>
+      <w:r>
+        <w:t>bỏ</w:t>
+      </w:r>
+      <w:proofErr w:type="spellEnd"/>
+      <w:r>
+        <w:t xml:space="preserve"> </w:t>
+      </w:r>
+      <w:proofErr w:type="spellStart"/>
+      <w:r>
+        <w:t>hoang</w:t>
+      </w:r>
+      <w:proofErr w:type="spellEnd"/>
+      <w:r>
+        <w:t xml:space="preserve"> </w:t>
+      </w:r>
+      <w:proofErr w:type="spellStart"/>
+      <w:r>
+        <w:t>này</w:t>
+      </w:r>
+      <w:proofErr w:type="spellEnd"/>
+      <w:r>
+        <w:t>.</w:t>
+      </w:r>
+    </w:p>
+    <w:p>
+      <w:pPr>
+        <w:pStyle w:val="u4"/>
         <w:numPr>
           <w:ilvl w:val="2"/>
           <w:numId w:val="2"/>
@@ -2788,7 +5605,234 @@
     </w:p>
     <w:p>
       <w:pPr>
-        <w:pStyle w:val="Heading4"/>
+        <w:pStyle w:val="u4"/>
+        <w:tabs>
+          <w:tab w:val="left" w:pos="953"/>
+          <w:tab w:val="left" w:pos="954"/>
+        </w:tabs>
+        <w:spacing w:before="37"/>
+        <w:ind w:left="953" w:firstLine="0"/>
+      </w:pPr>
+      <w:proofErr w:type="spellStart"/>
+      <w:r>
+        <w:t>Sẽ</w:t>
+      </w:r>
+      <w:proofErr w:type="spellEnd"/>
+      <w:r>
+        <w:t xml:space="preserve"> </w:t>
+      </w:r>
+      <w:proofErr w:type="spellStart"/>
+      <w:r>
+        <w:t>có</w:t>
+      </w:r>
+      <w:proofErr w:type="spellEnd"/>
+      <w:r>
+        <w:t xml:space="preserve"> 4 </w:t>
+      </w:r>
+      <w:proofErr w:type="spellStart"/>
+      <w:r>
+        <w:t>khu</w:t>
+      </w:r>
+      <w:proofErr w:type="spellEnd"/>
+      <w:r>
+        <w:t xml:space="preserve"> </w:t>
+      </w:r>
+      <w:proofErr w:type="spellStart"/>
+      <w:r>
+        <w:t>vực</w:t>
+      </w:r>
+      <w:proofErr w:type="spellEnd"/>
+      <w:r>
+        <w:t xml:space="preserve">. </w:t>
+      </w:r>
+      <w:proofErr w:type="spellStart"/>
+      <w:r>
+        <w:t>Người</w:t>
+      </w:r>
+      <w:proofErr w:type="spellEnd"/>
+      <w:r>
+        <w:t xml:space="preserve"> </w:t>
+      </w:r>
+      <w:proofErr w:type="spellStart"/>
+      <w:r>
+        <w:t>chơi</w:t>
+      </w:r>
+      <w:proofErr w:type="spellEnd"/>
+      <w:r>
+        <w:t xml:space="preserve"> </w:t>
+      </w:r>
+      <w:proofErr w:type="spellStart"/>
+      <w:r>
+        <w:t>sẽ</w:t>
+      </w:r>
+      <w:proofErr w:type="spellEnd"/>
+      <w:r>
+        <w:t xml:space="preserve"> </w:t>
+      </w:r>
+      <w:proofErr w:type="spellStart"/>
+      <w:r>
+        <w:t>lần</w:t>
+      </w:r>
+      <w:proofErr w:type="spellEnd"/>
+      <w:r>
+        <w:t xml:space="preserve"> </w:t>
+      </w:r>
+      <w:proofErr w:type="spellStart"/>
+      <w:r>
+        <w:t>lượt</w:t>
+      </w:r>
+      <w:proofErr w:type="spellEnd"/>
+      <w:r>
+        <w:t xml:space="preserve"> </w:t>
+      </w:r>
+      <w:proofErr w:type="spellStart"/>
+      <w:r>
+        <w:t>đi</w:t>
+      </w:r>
+      <w:proofErr w:type="spellEnd"/>
+      <w:r>
+        <w:t xml:space="preserve"> qua 4 </w:t>
+      </w:r>
+      <w:proofErr w:type="spellStart"/>
+      <w:r>
+        <w:t>nơi</w:t>
+      </w:r>
+      <w:proofErr w:type="spellEnd"/>
+      <w:r>
+        <w:t xml:space="preserve"> </w:t>
+      </w:r>
+      <w:proofErr w:type="spellStart"/>
+      <w:r>
+        <w:t>để</w:t>
+      </w:r>
+      <w:proofErr w:type="spellEnd"/>
+      <w:r>
+        <w:t xml:space="preserve"> </w:t>
+      </w:r>
+      <w:proofErr w:type="spellStart"/>
+      <w:r>
+        <w:t>tương</w:t>
+      </w:r>
+      <w:proofErr w:type="spellEnd"/>
+      <w:r>
+        <w:t xml:space="preserve"> </w:t>
+      </w:r>
+      <w:proofErr w:type="spellStart"/>
+      <w:r>
+        <w:t>tác</w:t>
+      </w:r>
+      <w:proofErr w:type="spellEnd"/>
+      <w:r>
+        <w:t xml:space="preserve"> </w:t>
+      </w:r>
+      <w:proofErr w:type="spellStart"/>
+      <w:r>
+        <w:t>trò</w:t>
+      </w:r>
+      <w:proofErr w:type="spellEnd"/>
+      <w:r>
+        <w:t xml:space="preserve"> </w:t>
+      </w:r>
+      <w:proofErr w:type="spellStart"/>
+      <w:r>
+        <w:t>chơi</w:t>
+      </w:r>
+      <w:proofErr w:type="spellEnd"/>
+      <w:r>
+        <w:t xml:space="preserve"> </w:t>
+      </w:r>
+      <w:proofErr w:type="spellStart"/>
+      <w:r>
+        <w:t>sẽ</w:t>
+      </w:r>
+      <w:proofErr w:type="spellEnd"/>
+      <w:r>
+        <w:t xml:space="preserve"> </w:t>
+      </w:r>
+      <w:proofErr w:type="spellStart"/>
+      <w:r>
+        <w:t>kết</w:t>
+      </w:r>
+      <w:proofErr w:type="spellEnd"/>
+      <w:r>
+        <w:t xml:space="preserve"> </w:t>
+      </w:r>
+      <w:proofErr w:type="spellStart"/>
+      <w:r>
+        <w:t>thúc</w:t>
+      </w:r>
+      <w:proofErr w:type="spellEnd"/>
+      <w:r>
+        <w:t xml:space="preserve"> </w:t>
+      </w:r>
+      <w:proofErr w:type="spellStart"/>
+      <w:r>
+        <w:t>khi</w:t>
+      </w:r>
+      <w:proofErr w:type="spellEnd"/>
+      <w:r>
+        <w:t xml:space="preserve"> </w:t>
+      </w:r>
+      <w:proofErr w:type="spellStart"/>
+      <w:r>
+        <w:t>người</w:t>
+      </w:r>
+      <w:proofErr w:type="spellEnd"/>
+      <w:r>
+        <w:t xml:space="preserve"> </w:t>
+      </w:r>
+      <w:proofErr w:type="spellStart"/>
+      <w:r>
+        <w:t>chơi</w:t>
+      </w:r>
+      <w:proofErr w:type="spellEnd"/>
+      <w:r>
+        <w:t xml:space="preserve"> </w:t>
+      </w:r>
+      <w:proofErr w:type="spellStart"/>
+      <w:r>
+        <w:t>hoàn</w:t>
+      </w:r>
+      <w:proofErr w:type="spellEnd"/>
+      <w:r>
+        <w:t xml:space="preserve"> </w:t>
+      </w:r>
+      <w:proofErr w:type="spellStart"/>
+      <w:r>
+        <w:t>thành</w:t>
+      </w:r>
+      <w:proofErr w:type="spellEnd"/>
+      <w:r>
+        <w:t xml:space="preserve"> </w:t>
+      </w:r>
+      <w:proofErr w:type="spellStart"/>
+      <w:r>
+        <w:t>xong</w:t>
+      </w:r>
+      <w:proofErr w:type="spellEnd"/>
+      <w:r>
+        <w:t xml:space="preserve"> </w:t>
+      </w:r>
+      <w:proofErr w:type="spellStart"/>
+      <w:r>
+        <w:t>khu</w:t>
+      </w:r>
+      <w:proofErr w:type="spellEnd"/>
+      <w:r>
+        <w:t xml:space="preserve"> </w:t>
+      </w:r>
+      <w:proofErr w:type="spellStart"/>
+      <w:r>
+        <w:t>vực</w:t>
+      </w:r>
+      <w:proofErr w:type="spellEnd"/>
+      <w:r>
+        <w:t xml:space="preserve"> 4.</w:t>
+      </w:r>
+    </w:p>
+    <w:p>
+      <w:pPr>
+        <w:pStyle w:val="u4"/>
         <w:numPr>
           <w:ilvl w:val="2"/>
           <w:numId w:val="2"/>
@@ -2806,7 +5850,98 @@
     </w:p>
     <w:p>
       <w:pPr>
-        <w:pStyle w:val="Heading4"/>
+        <w:pStyle w:val="u4"/>
+        <w:tabs>
+          <w:tab w:val="left" w:pos="953"/>
+          <w:tab w:val="left" w:pos="954"/>
+        </w:tabs>
+        <w:spacing w:line="279" w:lineRule="exact"/>
+        <w:ind w:left="953" w:firstLine="0"/>
+      </w:pPr>
+      <w:proofErr w:type="spellStart"/>
+      <w:r>
+        <w:t>Không</w:t>
+      </w:r>
+      <w:proofErr w:type="spellEnd"/>
+      <w:r>
+        <w:t xml:space="preserve"> </w:t>
+      </w:r>
+      <w:proofErr w:type="spellStart"/>
+      <w:r>
+        <w:t>có</w:t>
+      </w:r>
+      <w:proofErr w:type="spellEnd"/>
+      <w:r>
+        <w:t xml:space="preserve"> </w:t>
+      </w:r>
+      <w:proofErr w:type="spellStart"/>
+      <w:r>
+        <w:t>cơ</w:t>
+      </w:r>
+      <w:proofErr w:type="spellEnd"/>
+      <w:r>
+        <w:t xml:space="preserve"> </w:t>
+      </w:r>
+      <w:proofErr w:type="spellStart"/>
+      <w:r>
+        <w:t>chế</w:t>
+      </w:r>
+      <w:proofErr w:type="spellEnd"/>
+      <w:r>
+        <w:t xml:space="preserve"> </w:t>
+      </w:r>
+      <w:proofErr w:type="spellStart"/>
+      <w:r>
+        <w:t>tính</w:t>
+      </w:r>
+      <w:proofErr w:type="spellEnd"/>
+      <w:r>
+        <w:t xml:space="preserve"> </w:t>
+      </w:r>
+      <w:proofErr w:type="spellStart"/>
+      <w:r>
+        <w:t>điểm</w:t>
+      </w:r>
+      <w:proofErr w:type="spellEnd"/>
+      <w:r>
+        <w:t xml:space="preserve"> </w:t>
+      </w:r>
+      <w:proofErr w:type="spellStart"/>
+      <w:r>
+        <w:t>trong</w:t>
+      </w:r>
+      <w:proofErr w:type="spellEnd"/>
+      <w:r>
+        <w:t xml:space="preserve"> </w:t>
+      </w:r>
+      <w:proofErr w:type="spellStart"/>
+      <w:r>
+        <w:t>trò</w:t>
+      </w:r>
+      <w:proofErr w:type="spellEnd"/>
+      <w:r>
+        <w:t xml:space="preserve"> </w:t>
+      </w:r>
+      <w:proofErr w:type="spellStart"/>
+      <w:r>
+        <w:t>chơi</w:t>
+      </w:r>
+      <w:proofErr w:type="spellEnd"/>
+      <w:r>
+        <w:t xml:space="preserve"> </w:t>
+      </w:r>
+      <w:proofErr w:type="spellStart"/>
+      <w:r>
+        <w:t>này</w:t>
+      </w:r>
+      <w:proofErr w:type="spellEnd"/>
+      <w:r>
+        <w:t>.</w:t>
+      </w:r>
+    </w:p>
+    <w:p>
+      <w:pPr>
+        <w:pStyle w:val="u4"/>
         <w:numPr>
           <w:ilvl w:val="2"/>
           <w:numId w:val="2"/>
@@ -2833,7 +5968,29 @@
     </w:p>
     <w:p>
       <w:pPr>
-        <w:pStyle w:val="Heading4"/>
+        <w:pStyle w:val="u4"/>
+        <w:tabs>
+          <w:tab w:val="left" w:pos="953"/>
+          <w:tab w:val="left" w:pos="954"/>
+        </w:tabs>
+        <w:spacing w:line="280" w:lineRule="exact"/>
+        <w:ind w:left="953" w:firstLine="0"/>
+      </w:pPr>
+    </w:p>
+    <w:p>
+      <w:pPr>
+        <w:pStyle w:val="u4"/>
+        <w:tabs>
+          <w:tab w:val="left" w:pos="953"/>
+          <w:tab w:val="left" w:pos="954"/>
+        </w:tabs>
+        <w:spacing w:line="280" w:lineRule="exact"/>
+        <w:ind w:left="953" w:firstLine="0"/>
+      </w:pPr>
+    </w:p>
+    <w:p>
+      <w:pPr>
+        <w:pStyle w:val="u4"/>
         <w:numPr>
           <w:ilvl w:val="2"/>
           <w:numId w:val="2"/>
@@ -2855,12 +6012,109 @@
         <w:t xml:space="preserve"> </w:t>
       </w:r>
       <w:r>
-        <w:t>Elements</w:t>
-      </w:r>
-    </w:p>
-    <w:p>
-      <w:pPr>
-        <w:pStyle w:val="BodyText"/>
+        <w:t>Element</w:t>
+      </w:r>
+    </w:p>
+    <w:p>
+      <w:pPr>
+        <w:pStyle w:val="u4"/>
+        <w:tabs>
+          <w:tab w:val="left" w:pos="953"/>
+          <w:tab w:val="left" w:pos="954"/>
+        </w:tabs>
+        <w:spacing w:line="279" w:lineRule="exact"/>
+        <w:ind w:left="953" w:firstLine="0"/>
+      </w:pPr>
+      <w:r>
+        <w:t xml:space="preserve">Player: </w:t>
+      </w:r>
+      <w:proofErr w:type="spellStart"/>
+      <w:r>
+        <w:t>Góc</w:t>
+      </w:r>
+      <w:proofErr w:type="spellEnd"/>
+      <w:r>
+        <w:t xml:space="preserve"> </w:t>
+      </w:r>
+      <w:proofErr w:type="spellStart"/>
+      <w:r>
+        <w:t>nhìn</w:t>
+      </w:r>
+      <w:proofErr w:type="spellEnd"/>
+      <w:r>
+        <w:t xml:space="preserve"> </w:t>
+      </w:r>
+      <w:proofErr w:type="spellStart"/>
+      <w:r>
+        <w:t>thứ</w:t>
+      </w:r>
+      <w:proofErr w:type="spellEnd"/>
+      <w:r>
+        <w:t xml:space="preserve"> </w:t>
+      </w:r>
+      <w:proofErr w:type="spellStart"/>
+      <w:r>
+        <w:t>nhất</w:t>
+      </w:r>
+      <w:proofErr w:type="spellEnd"/>
+    </w:p>
+    <w:p>
+      <w:pPr>
+        <w:pStyle w:val="u4"/>
+        <w:tabs>
+          <w:tab w:val="left" w:pos="953"/>
+          <w:tab w:val="left" w:pos="954"/>
+        </w:tabs>
+        <w:spacing w:line="279" w:lineRule="exact"/>
+        <w:ind w:left="953" w:firstLine="0"/>
+      </w:pPr>
+      <w:r>
+        <w:t xml:space="preserve">Enemy: </w:t>
+      </w:r>
+      <w:proofErr w:type="spellStart"/>
+      <w:r>
+        <w:t>Các</w:t>
+      </w:r>
+      <w:proofErr w:type="spellEnd"/>
+      <w:r>
+        <w:t xml:space="preserve"> </w:t>
+      </w:r>
+      <w:proofErr w:type="spellStart"/>
+      <w:r>
+        <w:t>bóng</w:t>
+      </w:r>
+      <w:proofErr w:type="spellEnd"/>
+      <w:r>
+        <w:t xml:space="preserve"> ma </w:t>
+      </w:r>
+      <w:proofErr w:type="spellStart"/>
+      <w:r>
+        <w:t>trong</w:t>
+      </w:r>
+      <w:proofErr w:type="spellEnd"/>
+      <w:r>
+        <w:t xml:space="preserve"> </w:t>
+      </w:r>
+      <w:proofErr w:type="spellStart"/>
+      <w:r>
+        <w:t>ngôi</w:t>
+      </w:r>
+      <w:proofErr w:type="spellEnd"/>
+      <w:r>
+        <w:t xml:space="preserve"> </w:t>
+      </w:r>
+      <w:proofErr w:type="spellStart"/>
+      <w:r>
+        <w:t>trường</w:t>
+      </w:r>
+      <w:proofErr w:type="spellEnd"/>
+      <w:r>
+        <w:t>.</w:t>
+      </w:r>
+    </w:p>
+    <w:p>
+      <w:pPr>
+        <w:pStyle w:val="ThnVnban"/>
         <w:spacing w:before="8"/>
         <w:rPr>
           <w:b/>
@@ -2870,7 +6124,7 @@
     </w:p>
     <w:p>
       <w:pPr>
-        <w:pStyle w:val="BodyText"/>
+        <w:pStyle w:val="ThnVnban"/>
         <w:spacing w:before="5"/>
         <w:rPr>
           <w:sz w:val="20"/>
@@ -2879,7 +6133,7 @@
     </w:p>
     <w:p>
       <w:pPr>
-        <w:pStyle w:val="Heading4"/>
+        <w:pStyle w:val="u4"/>
         <w:numPr>
           <w:ilvl w:val="2"/>
           <w:numId w:val="2"/>
@@ -2905,7 +6159,33 @@
     </w:p>
     <w:p>
       <w:pPr>
-        <w:pStyle w:val="Heading3"/>
+        <w:pStyle w:val="u4"/>
+        <w:tabs>
+          <w:tab w:val="left" w:pos="949"/>
+          <w:tab w:val="left" w:pos="950"/>
+        </w:tabs>
+        <w:ind w:left="950" w:firstLine="0"/>
+      </w:pPr>
+      <w:proofErr w:type="spellStart"/>
+      <w:r>
+        <w:t>Không</w:t>
+      </w:r>
+      <w:proofErr w:type="spellEnd"/>
+      <w:r>
+        <w:t xml:space="preserve"> </w:t>
+      </w:r>
+      <w:proofErr w:type="spellStart"/>
+      <w:r>
+        <w:t>có</w:t>
+      </w:r>
+      <w:proofErr w:type="spellEnd"/>
+      <w:r>
+        <w:t>.</w:t>
+      </w:r>
+    </w:p>
+    <w:p>
+      <w:pPr>
+        <w:pStyle w:val="u3"/>
         <w:numPr>
           <w:ilvl w:val="1"/>
           <w:numId w:val="1"/>
@@ -2931,7 +6211,7 @@
     </w:p>
     <w:p>
       <w:pPr>
-        <w:pStyle w:val="Heading4"/>
+        <w:pStyle w:val="u4"/>
         <w:numPr>
           <w:ilvl w:val="2"/>
           <w:numId w:val="1"/>
@@ -2962,10 +6242,12 @@
           <w:sz w:val="8"/>
         </w:rPr>
       </w:pPr>
-    </w:p>
-    <w:p>
-      <w:pPr>
-        <w:pStyle w:val="BodyText"/>
+      <w:bookmarkStart w:id="0" w:name="_GoBack"/>
+      <w:bookmarkEnd w:id="0"/>
+    </w:p>
+    <w:p>
+      <w:pPr>
+        <w:pStyle w:val="ThnVnban"/>
         <w:spacing w:before="11"/>
         <w:rPr>
           <w:b/>
@@ -2975,7 +6257,7 @@
     </w:p>
     <w:p>
       <w:pPr>
-        <w:pStyle w:val="ListParagraph"/>
+        <w:pStyle w:val="oancuaDanhsach"/>
         <w:numPr>
           <w:ilvl w:val="2"/>
           <w:numId w:val="1"/>
@@ -3014,7 +6296,7 @@
     </w:p>
     <w:p>
       <w:pPr>
-        <w:pStyle w:val="BodyText"/>
+        <w:pStyle w:val="ThnVnban"/>
         <w:spacing w:before="10"/>
         <w:rPr>
           <w:b/>
@@ -3024,7 +6306,7 @@
     </w:p>
     <w:p>
       <w:pPr>
-        <w:pStyle w:val="ListParagraph"/>
+        <w:pStyle w:val="oancuaDanhsach"/>
         <w:numPr>
           <w:ilvl w:val="1"/>
           <w:numId w:val="1"/>
@@ -3051,7 +6333,7 @@
     </w:p>
     <w:p>
       <w:pPr>
-        <w:pStyle w:val="ListParagraph"/>
+        <w:pStyle w:val="oancuaDanhsach"/>
         <w:numPr>
           <w:ilvl w:val="2"/>
           <w:numId w:val="1"/>
@@ -3076,7 +6358,7 @@
     </w:p>
     <w:p>
       <w:pPr>
-        <w:pStyle w:val="Heading5"/>
+        <w:pStyle w:val="u5"/>
         <w:numPr>
           <w:ilvl w:val="3"/>
           <w:numId w:val="1"/>
@@ -3090,7 +6372,6 @@
         <w:jc w:val="left"/>
       </w:pPr>
       <w:r>
-        <w:lastRenderedPageBreak/>
         <w:t>Overall</w:t>
       </w:r>
       <w:r>
@@ -3105,7 +6386,7 @@
     </w:p>
     <w:p>
       <w:pPr>
-        <w:pStyle w:val="Heading5"/>
+        <w:pStyle w:val="u5"/>
         <w:numPr>
           <w:ilvl w:val="3"/>
           <w:numId w:val="1"/>
@@ -3134,7 +6415,7 @@
     <w:p/>
     <w:p>
       <w:pPr>
-        <w:pStyle w:val="BodyText"/>
+        <w:pStyle w:val="ThnVnban"/>
         <w:ind w:left="100"/>
         <w:rPr>
           <w:sz w:val="20"/>
@@ -3143,7 +6424,7 @@
     </w:p>
     <w:p>
       <w:pPr>
-        <w:pStyle w:val="BodyText"/>
+        <w:pStyle w:val="ThnVnban"/>
         <w:rPr>
           <w:sz w:val="7"/>
         </w:rPr>
@@ -3151,7 +6432,7 @@
     </w:p>
     <w:p>
       <w:pPr>
-        <w:pStyle w:val="Heading5"/>
+        <w:pStyle w:val="u5"/>
         <w:numPr>
           <w:ilvl w:val="3"/>
           <w:numId w:val="1"/>
@@ -3179,7 +6460,7 @@
     </w:p>
     <w:p>
       <w:pPr>
-        <w:pStyle w:val="Heading5"/>
+        <w:pStyle w:val="u5"/>
         <w:numPr>
           <w:ilvl w:val="3"/>
           <w:numId w:val="1"/>
@@ -3207,7 +6488,7 @@
     </w:p>
     <w:p>
       <w:pPr>
-        <w:pStyle w:val="Heading4"/>
+        <w:pStyle w:val="u4"/>
         <w:tabs>
           <w:tab w:val="left" w:pos="949"/>
         </w:tabs>
@@ -3234,7 +6515,7 @@
     <w:p/>
     <w:p>
       <w:pPr>
-        <w:pStyle w:val="Heading2"/>
+        <w:pStyle w:val="u2"/>
         <w:numPr>
           <w:ilvl w:val="0"/>
           <w:numId w:val="2"/>
@@ -3250,7 +6531,7 @@
     </w:p>
     <w:p>
       <w:pPr>
-        <w:pStyle w:val="Heading3"/>
+        <w:pStyle w:val="u3"/>
         <w:numPr>
           <w:ilvl w:val="1"/>
           <w:numId w:val="2"/>
@@ -3276,7 +6557,7 @@
     </w:p>
     <w:p>
       <w:pPr>
-        <w:pStyle w:val="Heading2"/>
+        <w:pStyle w:val="u2"/>
         <w:numPr>
           <w:ilvl w:val="0"/>
           <w:numId w:val="2"/>
@@ -3293,7 +6574,7 @@
     </w:p>
     <w:p>
       <w:pPr>
-        <w:pStyle w:val="Heading3"/>
+        <w:pStyle w:val="u3"/>
         <w:numPr>
           <w:ilvl w:val="1"/>
           <w:numId w:val="2"/>
@@ -3319,7 +6600,7 @@
     </w:p>
     <w:p>
       <w:pPr>
-        <w:pStyle w:val="Heading3"/>
+        <w:pStyle w:val="u3"/>
         <w:numPr>
           <w:ilvl w:val="1"/>
           <w:numId w:val="2"/>
@@ -3344,7 +6625,7 @@
     </w:p>
     <w:p>
       <w:pPr>
-        <w:pStyle w:val="BodyText"/>
+        <w:pStyle w:val="ThnVnban"/>
         <w:spacing w:before="2"/>
         <w:rPr>
           <w:b/>
@@ -3480,7 +6761,7 @@
     </w:tbl>
     <w:p>
       <w:pPr>
-        <w:pStyle w:val="BodyText"/>
+        <w:pStyle w:val="ThnVnban"/>
         <w:spacing w:before="4"/>
         <w:rPr>
           <w:b/>
@@ -3490,7 +6771,7 @@
     </w:p>
     <w:p>
       <w:pPr>
-        <w:pStyle w:val="ListParagraph"/>
+        <w:pStyle w:val="oancuaDanhsach"/>
         <w:numPr>
           <w:ilvl w:val="1"/>
           <w:numId w:val="2"/>
@@ -3680,7 +6961,7 @@
     </w:tbl>
     <w:p>
       <w:pPr>
-        <w:pStyle w:val="BodyText"/>
+        <w:pStyle w:val="ThnVnban"/>
         <w:spacing w:before="3"/>
         <w:rPr>
           <w:b/>
@@ -3690,7 +6971,7 @@
     </w:p>
     <w:p>
       <w:pPr>
-        <w:pStyle w:val="Heading3"/>
+        <w:pStyle w:val="u3"/>
         <w:numPr>
           <w:ilvl w:val="1"/>
           <w:numId w:val="2"/>
@@ -3701,7 +6982,7 @@
         </w:tabs>
         <w:ind w:left="952" w:hanging="710"/>
         <w:sectPr>
-          <w:footerReference w:type="default" r:id="rId9"/>
+          <w:footerReference w:type="default" r:id="rId10"/>
           <w:pgSz w:w="12240" w:h="15840"/>
           <w:pgMar w:top="1500" w:right="1520" w:bottom="1200" w:left="1340" w:header="0" w:footer="1005" w:gutter="0"/>
           <w:cols w:space="720"/>
@@ -3710,7 +6991,7 @@
     </w:p>
     <w:p>
       <w:pPr>
-        <w:pStyle w:val="BodyText"/>
+        <w:pStyle w:val="ThnVnban"/>
         <w:rPr>
           <w:rFonts w:ascii="Arial"/>
           <w:sz w:val="20"/>
@@ -3729,7 +7010,7 @@
 </file>
 
 <file path=word/endnotes.xml><?xml version="1.0" encoding="utf-8"?>
-<w:endnotes xmlns:wpc="http://schemas.microsoft.com/office/word/2010/wordprocessingCanvas" xmlns:mc="http://schemas.openxmlformats.org/markup-compatibility/2006" xmlns:o="urn:schemas-microsoft-com:office:office" xmlns:r="http://schemas.openxmlformats.org/officeDocument/2006/relationships" xmlns:m="http://schemas.openxmlformats.org/officeDocument/2006/math" xmlns:v="urn:schemas-microsoft-com:vml" xmlns:wp14="http://schemas.microsoft.com/office/word/2010/wordprocessingDrawing" xmlns:wp="http://schemas.openxmlformats.org/drawingml/2006/wordprocessingDrawing" xmlns:w10="urn:schemas-microsoft-com:office:word" xmlns:w="http://schemas.openxmlformats.org/wordprocessingml/2006/main" xmlns:w14="http://schemas.microsoft.com/office/word/2010/wordml" xmlns:wpg="http://schemas.microsoft.com/office/word/2010/wordprocessingGroup" xmlns:wpi="http://schemas.microsoft.com/office/word/2010/wordprocessingInk" xmlns:wne="http://schemas.microsoft.com/office/word/2006/wordml" xmlns:wps="http://schemas.microsoft.com/office/word/2010/wordprocessingShape" mc:Ignorable="w14 wp14">
+<w:endnotes xmlns:wpc="http://schemas.microsoft.com/office/word/2010/wordprocessingCanvas" xmlns:mc="http://schemas.openxmlformats.org/markup-compatibility/2006" xmlns:o="urn:schemas-microsoft-com:office:office" xmlns:r="http://schemas.openxmlformats.org/officeDocument/2006/relationships" xmlns:m="http://schemas.openxmlformats.org/officeDocument/2006/math" xmlns:v="urn:schemas-microsoft-com:vml" xmlns:wp14="http://schemas.microsoft.com/office/word/2010/wordprocessingDrawing" xmlns:wp="http://schemas.openxmlformats.org/drawingml/2006/wordprocessingDrawing" xmlns:w10="urn:schemas-microsoft-com:office:word" xmlns:w="http://schemas.openxmlformats.org/wordprocessingml/2006/main" xmlns:w14="http://schemas.microsoft.com/office/word/2010/wordml" xmlns:w15="http://schemas.microsoft.com/office/word/2012/wordml" xmlns:wpg="http://schemas.microsoft.com/office/word/2010/wordprocessingGroup" xmlns:wpi="http://schemas.microsoft.com/office/word/2010/wordprocessingInk" xmlns:wne="http://schemas.microsoft.com/office/word/2006/wordml" xmlns:wps="http://schemas.microsoft.com/office/word/2010/wordprocessingShape" mc:Ignorable="w14 w15 wp14">
   <w:endnote w:type="separator" w:id="-1">
     <w:p>
       <w:r>
@@ -3748,10 +7029,10 @@
 </file>
 
 <file path=word/footer1.xml><?xml version="1.0" encoding="utf-8"?>
-<w:ftr xmlns:wpc="http://schemas.microsoft.com/office/word/2010/wordprocessingCanvas" xmlns:mc="http://schemas.openxmlformats.org/markup-compatibility/2006" xmlns:o="urn:schemas-microsoft-com:office:office" xmlns:r="http://schemas.openxmlformats.org/officeDocument/2006/relationships" xmlns:m="http://schemas.openxmlformats.org/officeDocument/2006/math" xmlns:v="urn:schemas-microsoft-com:vml" xmlns:wp14="http://schemas.microsoft.com/office/word/2010/wordprocessingDrawing" xmlns:wp="http://schemas.openxmlformats.org/drawingml/2006/wordprocessingDrawing" xmlns:w10="urn:schemas-microsoft-com:office:word" xmlns:w="http://schemas.openxmlformats.org/wordprocessingml/2006/main" xmlns:w14="http://schemas.microsoft.com/office/word/2010/wordml" xmlns:wpg="http://schemas.microsoft.com/office/word/2010/wordprocessingGroup" xmlns:wpi="http://schemas.microsoft.com/office/word/2010/wordprocessingInk" xmlns:wne="http://schemas.microsoft.com/office/word/2006/wordml" xmlns:wps="http://schemas.microsoft.com/office/word/2010/wordprocessingShape" mc:Ignorable="w14 wp14">
+<w:ftr xmlns:wpc="http://schemas.microsoft.com/office/word/2010/wordprocessingCanvas" xmlns:mc="http://schemas.openxmlformats.org/markup-compatibility/2006" xmlns:o="urn:schemas-microsoft-com:office:office" xmlns:r="http://schemas.openxmlformats.org/officeDocument/2006/relationships" xmlns:m="http://schemas.openxmlformats.org/officeDocument/2006/math" xmlns:v="urn:schemas-microsoft-com:vml" xmlns:wp14="http://schemas.microsoft.com/office/word/2010/wordprocessingDrawing" xmlns:wp="http://schemas.openxmlformats.org/drawingml/2006/wordprocessingDrawing" xmlns:w10="urn:schemas-microsoft-com:office:word" xmlns:w="http://schemas.openxmlformats.org/wordprocessingml/2006/main" xmlns:w14="http://schemas.microsoft.com/office/word/2010/wordml" xmlns:w15="http://schemas.microsoft.com/office/word/2012/wordml" xmlns:wpg="http://schemas.microsoft.com/office/word/2010/wordprocessingGroup" xmlns:wpi="http://schemas.microsoft.com/office/word/2010/wordprocessingInk" xmlns:wne="http://schemas.microsoft.com/office/word/2006/wordml" xmlns:wps="http://schemas.microsoft.com/office/word/2010/wordprocessingShape" mc:Ignorable="w14 w15 wp14">
   <w:p>
     <w:pPr>
-      <w:pStyle w:val="BodyText"/>
+      <w:pStyle w:val="ThnVnban"/>
       <w:spacing w:line="14" w:lineRule="auto"/>
       <w:rPr>
         <w:sz w:val="20"/>
@@ -3762,10 +7043,10 @@
 </file>
 
 <file path=word/footer2.xml><?xml version="1.0" encoding="utf-8"?>
-<w:ftr xmlns:wpc="http://schemas.microsoft.com/office/word/2010/wordprocessingCanvas" xmlns:mc="http://schemas.openxmlformats.org/markup-compatibility/2006" xmlns:o="urn:schemas-microsoft-com:office:office" xmlns:r="http://schemas.openxmlformats.org/officeDocument/2006/relationships" xmlns:m="http://schemas.openxmlformats.org/officeDocument/2006/math" xmlns:v="urn:schemas-microsoft-com:vml" xmlns:wp14="http://schemas.microsoft.com/office/word/2010/wordprocessingDrawing" xmlns:wp="http://schemas.openxmlformats.org/drawingml/2006/wordprocessingDrawing" xmlns:w10="urn:schemas-microsoft-com:office:word" xmlns:w="http://schemas.openxmlformats.org/wordprocessingml/2006/main" xmlns:w14="http://schemas.microsoft.com/office/word/2010/wordml" xmlns:wpg="http://schemas.microsoft.com/office/word/2010/wordprocessingGroup" xmlns:wpi="http://schemas.microsoft.com/office/word/2010/wordprocessingInk" xmlns:wne="http://schemas.microsoft.com/office/word/2006/wordml" xmlns:wps="http://schemas.microsoft.com/office/word/2010/wordprocessingShape" mc:Ignorable="w14 wp14">
+<w:ftr xmlns:wpc="http://schemas.microsoft.com/office/word/2010/wordprocessingCanvas" xmlns:mc="http://schemas.openxmlformats.org/markup-compatibility/2006" xmlns:o="urn:schemas-microsoft-com:office:office" xmlns:r="http://schemas.openxmlformats.org/officeDocument/2006/relationships" xmlns:m="http://schemas.openxmlformats.org/officeDocument/2006/math" xmlns:v="urn:schemas-microsoft-com:vml" xmlns:wp14="http://schemas.microsoft.com/office/word/2010/wordprocessingDrawing" xmlns:wp="http://schemas.openxmlformats.org/drawingml/2006/wordprocessingDrawing" xmlns:w10="urn:schemas-microsoft-com:office:word" xmlns:w="http://schemas.openxmlformats.org/wordprocessingml/2006/main" xmlns:w14="http://schemas.microsoft.com/office/word/2010/wordml" xmlns:w15="http://schemas.microsoft.com/office/word/2012/wordml" xmlns:wpg="http://schemas.microsoft.com/office/word/2010/wordprocessingGroup" xmlns:wpi="http://schemas.microsoft.com/office/word/2010/wordprocessingInk" xmlns:wne="http://schemas.microsoft.com/office/word/2006/wordml" xmlns:wps="http://schemas.microsoft.com/office/word/2010/wordprocessingShape" mc:Ignorable="w14 w15 wp14">
   <w:p>
     <w:pPr>
-      <w:pStyle w:val="BodyText"/>
+      <w:pStyle w:val="ThnVnban"/>
       <w:spacing w:line="14" w:lineRule="auto"/>
       <w:rPr>
         <w:sz w:val="20"/>
@@ -3776,7 +7057,7 @@
 </file>
 
 <file path=word/footnotes.xml><?xml version="1.0" encoding="utf-8"?>
-<w:footnotes xmlns:wpc="http://schemas.microsoft.com/office/word/2010/wordprocessingCanvas" xmlns:mc="http://schemas.openxmlformats.org/markup-compatibility/2006" xmlns:o="urn:schemas-microsoft-com:office:office" xmlns:r="http://schemas.openxmlformats.org/officeDocument/2006/relationships" xmlns:m="http://schemas.openxmlformats.org/officeDocument/2006/math" xmlns:v="urn:schemas-microsoft-com:vml" xmlns:wp14="http://schemas.microsoft.com/office/word/2010/wordprocessingDrawing" xmlns:wp="http://schemas.openxmlformats.org/drawingml/2006/wordprocessingDrawing" xmlns:w10="urn:schemas-microsoft-com:office:word" xmlns:w="http://schemas.openxmlformats.org/wordprocessingml/2006/main" xmlns:w14="http://schemas.microsoft.com/office/word/2010/wordml" xmlns:wpg="http://schemas.microsoft.com/office/word/2010/wordprocessingGroup" xmlns:wpi="http://schemas.microsoft.com/office/word/2010/wordprocessingInk" xmlns:wne="http://schemas.microsoft.com/office/word/2006/wordml" xmlns:wps="http://schemas.microsoft.com/office/word/2010/wordprocessingShape" mc:Ignorable="w14 wp14">
+<w:footnotes xmlns:wpc="http://schemas.microsoft.com/office/word/2010/wordprocessingCanvas" xmlns:mc="http://schemas.openxmlformats.org/markup-compatibility/2006" xmlns:o="urn:schemas-microsoft-com:office:office" xmlns:r="http://schemas.openxmlformats.org/officeDocument/2006/relationships" xmlns:m="http://schemas.openxmlformats.org/officeDocument/2006/math" xmlns:v="urn:schemas-microsoft-com:vml" xmlns:wp14="http://schemas.microsoft.com/office/word/2010/wordprocessingDrawing" xmlns:wp="http://schemas.openxmlformats.org/drawingml/2006/wordprocessingDrawing" xmlns:w10="urn:schemas-microsoft-com:office:word" xmlns:w="http://schemas.openxmlformats.org/wordprocessingml/2006/main" xmlns:w14="http://schemas.microsoft.com/office/word/2010/wordml" xmlns:w15="http://schemas.microsoft.com/office/word/2012/wordml" xmlns:wpg="http://schemas.microsoft.com/office/word/2010/wordprocessingGroup" xmlns:wpi="http://schemas.microsoft.com/office/word/2010/wordprocessingInk" xmlns:wne="http://schemas.microsoft.com/office/word/2006/wordml" xmlns:wps="http://schemas.microsoft.com/office/word/2010/wordprocessingShape" mc:Ignorable="w14 w15 wp14">
   <w:footnote w:type="separator" w:id="-1">
     <w:p>
       <w:r>
@@ -3795,7 +7076,7 @@
 </file>
 
 <file path=word/numbering.xml><?xml version="1.0" encoding="utf-8"?>
-<w:numbering xmlns:wpc="http://schemas.microsoft.com/office/word/2010/wordprocessingCanvas" xmlns:mc="http://schemas.openxmlformats.org/markup-compatibility/2006" xmlns:o="urn:schemas-microsoft-com:office:office" xmlns:r="http://schemas.openxmlformats.org/officeDocument/2006/relationships" xmlns:m="http://schemas.openxmlformats.org/officeDocument/2006/math" xmlns:v="urn:schemas-microsoft-com:vml" xmlns:wp14="http://schemas.microsoft.com/office/word/2010/wordprocessingDrawing" xmlns:wp="http://schemas.openxmlformats.org/drawingml/2006/wordprocessingDrawing" xmlns:w10="urn:schemas-microsoft-com:office:word" xmlns:w="http://schemas.openxmlformats.org/wordprocessingml/2006/main" xmlns:w14="http://schemas.microsoft.com/office/word/2010/wordml" xmlns:wpg="http://schemas.microsoft.com/office/word/2010/wordprocessingGroup" xmlns:wpi="http://schemas.microsoft.com/office/word/2010/wordprocessingInk" xmlns:wne="http://schemas.microsoft.com/office/word/2006/wordml" xmlns:wps="http://schemas.microsoft.com/office/word/2010/wordprocessingShape" mc:Ignorable="w14 wp14">
+<w:numbering xmlns:wpc="http://schemas.microsoft.com/office/word/2010/wordprocessingCanvas" xmlns:mc="http://schemas.openxmlformats.org/markup-compatibility/2006" xmlns:o="urn:schemas-microsoft-com:office:office" xmlns:r="http://schemas.openxmlformats.org/officeDocument/2006/relationships" xmlns:m="http://schemas.openxmlformats.org/officeDocument/2006/math" xmlns:v="urn:schemas-microsoft-com:vml" xmlns:wp14="http://schemas.microsoft.com/office/word/2010/wordprocessingDrawing" xmlns:wp="http://schemas.openxmlformats.org/drawingml/2006/wordprocessingDrawing" xmlns:w10="urn:schemas-microsoft-com:office:word" xmlns:w="http://schemas.openxmlformats.org/wordprocessingml/2006/main" xmlns:w14="http://schemas.microsoft.com/office/word/2010/wordml" xmlns:w15="http://schemas.microsoft.com/office/word/2012/wordml" xmlns:wpg="http://schemas.microsoft.com/office/word/2010/wordprocessingGroup" xmlns:wpi="http://schemas.microsoft.com/office/word/2010/wordprocessingInk" xmlns:wne="http://schemas.microsoft.com/office/word/2006/wordml" xmlns:wps="http://schemas.microsoft.com/office/word/2010/wordprocessingShape" mc:Ignorable="w14 w15 wp14">
   <w:abstractNum w:abstractNumId="0">
     <w:nsid w:val="08BD6A0B"/>
     <w:multiLevelType w:val="multilevel"/>
@@ -3807,7 +7088,6 @@
       <w:lvlJc w:val="left"/>
       <w:pPr>
         <w:ind w:left="808" w:hanging="708"/>
-        <w:jc w:val="left"/>
       </w:pPr>
       <w:rPr>
         <w:rFonts w:ascii="Cambria" w:eastAsia="Cambria" w:hAnsi="Cambria" w:cs="Cambria" w:hint="default"/>
@@ -3826,7 +7106,6 @@
       <w:lvlJc w:val="left"/>
       <w:pPr>
         <w:ind w:left="808" w:hanging="708"/>
-        <w:jc w:val="left"/>
       </w:pPr>
       <w:rPr>
         <w:rFonts w:hint="default"/>
@@ -3843,7 +7122,6 @@
       <w:lvlJc w:val="left"/>
       <w:pPr>
         <w:ind w:left="950" w:hanging="708"/>
-        <w:jc w:val="left"/>
       </w:pPr>
       <w:rPr>
         <w:rFonts w:ascii="Cambria" w:eastAsia="Cambria" w:hAnsi="Cambria" w:cs="Cambria" w:hint="default"/>
@@ -3933,7 +7211,6 @@
       <w:lvlJc w:val="left"/>
       <w:pPr>
         <w:ind w:left="808" w:hanging="708"/>
-        <w:jc w:val="left"/>
       </w:pPr>
       <w:rPr>
         <w:rFonts w:hint="default"/>
@@ -3965,7 +7242,6 @@
       <w:lvlJc w:val="left"/>
       <w:pPr>
         <w:ind w:left="1233" w:hanging="850"/>
-        <w:jc w:val="left"/>
       </w:pPr>
       <w:rPr>
         <w:rFonts w:hint="default"/>
@@ -4061,7 +7337,6 @@
       <w:lvlJc w:val="left"/>
       <w:pPr>
         <w:ind w:left="527" w:hanging="428"/>
-        <w:jc w:val="left"/>
       </w:pPr>
       <w:rPr>
         <w:rFonts w:ascii="Cambria" w:eastAsia="Cambria" w:hAnsi="Cambria" w:cs="Cambria" w:hint="default"/>
@@ -4080,7 +7355,6 @@
       <w:lvlJc w:val="left"/>
       <w:pPr>
         <w:ind w:left="820" w:hanging="720"/>
-        <w:jc w:val="left"/>
       </w:pPr>
       <w:rPr>
         <w:rFonts w:hint="default"/>
@@ -4108,7 +7382,6 @@
       <w:lvlJc w:val="left"/>
       <w:pPr>
         <w:ind w:left="2510" w:hanging="720"/>
-        <w:jc w:val="left"/>
       </w:pPr>
       <w:rPr>
         <w:rFonts w:ascii="Cambria" w:eastAsia="Cambria" w:hAnsi="Cambria" w:cs="Cambria" w:hint="default"/>
@@ -4187,7 +7460,7 @@
 </file>
 
 <file path=word/styles.xml><?xml version="1.0" encoding="utf-8"?>
-<w:styles xmlns:mc="http://schemas.openxmlformats.org/markup-compatibility/2006" xmlns:r="http://schemas.openxmlformats.org/officeDocument/2006/relationships" xmlns:w="http://schemas.openxmlformats.org/wordprocessingml/2006/main" xmlns:w14="http://schemas.microsoft.com/office/word/2010/wordml" mc:Ignorable="w14">
+<w:styles xmlns:mc="http://schemas.openxmlformats.org/markup-compatibility/2006" xmlns:r="http://schemas.openxmlformats.org/officeDocument/2006/relationships" xmlns:w="http://schemas.openxmlformats.org/wordprocessingml/2006/main" xmlns:w14="http://schemas.microsoft.com/office/word/2010/wordml" xmlns:w15="http://schemas.microsoft.com/office/word/2012/wordml" mc:Ignorable="w14 w15">
   <w:docDefaults>
     <w:rPrDefault>
       <w:rPr>
@@ -4203,147 +7476,380 @@
       </w:pPr>
     </w:pPrDefault>
   </w:docDefaults>
-  <w:latentStyles w:defLockedState="0" w:defUIPriority="99" w:defSemiHidden="1" w:defUnhideWhenUsed="1" w:defQFormat="0" w:count="267">
-    <w:lsdException w:name="Normal" w:semiHidden="0" w:uiPriority="1" w:unhideWhenUsed="0" w:qFormat="1"/>
-    <w:lsdException w:name="heading 1" w:semiHidden="0" w:uiPriority="1" w:unhideWhenUsed="0" w:qFormat="1"/>
-    <w:lsdException w:name="heading 2" w:uiPriority="1" w:qFormat="1"/>
-    <w:lsdException w:name="heading 3" w:uiPriority="1" w:qFormat="1"/>
-    <w:lsdException w:name="heading 4" w:uiPriority="1" w:qFormat="1"/>
-    <w:lsdException w:name="heading 5" w:uiPriority="1" w:qFormat="1"/>
-    <w:lsdException w:name="heading 6" w:uiPriority="9" w:qFormat="1"/>
-    <w:lsdException w:name="heading 7" w:uiPriority="9" w:qFormat="1"/>
-    <w:lsdException w:name="heading 8" w:uiPriority="9" w:qFormat="1"/>
-    <w:lsdException w:name="heading 9" w:uiPriority="9" w:qFormat="1"/>
-    <w:lsdException w:name="toc 1" w:uiPriority="39"/>
-    <w:lsdException w:name="toc 2" w:uiPriority="39"/>
-    <w:lsdException w:name="toc 3" w:uiPriority="39"/>
-    <w:lsdException w:name="toc 4" w:uiPriority="39"/>
-    <w:lsdException w:name="toc 5" w:uiPriority="39"/>
-    <w:lsdException w:name="toc 6" w:uiPriority="39"/>
-    <w:lsdException w:name="toc 7" w:uiPriority="39"/>
-    <w:lsdException w:name="toc 8" w:uiPriority="39"/>
-    <w:lsdException w:name="toc 9" w:uiPriority="39"/>
-    <w:lsdException w:name="caption" w:uiPriority="35" w:qFormat="1"/>
-    <w:lsdException w:name="Title" w:semiHidden="0" w:uiPriority="10" w:unhideWhenUsed="0" w:qFormat="1"/>
-    <w:lsdException w:name="Default Paragraph Font" w:uiPriority="1"/>
-    <w:lsdException w:name="Body Text" w:uiPriority="1" w:qFormat="1"/>
-    <w:lsdException w:name="Subtitle" w:semiHidden="0" w:uiPriority="11" w:unhideWhenUsed="0" w:qFormat="1"/>
-    <w:lsdException w:name="Strong" w:semiHidden="0" w:uiPriority="22" w:unhideWhenUsed="0" w:qFormat="1"/>
-    <w:lsdException w:name="Emphasis" w:semiHidden="0" w:uiPriority="20" w:unhideWhenUsed="0" w:qFormat="1"/>
-    <w:lsdException w:name="Table Grid" w:semiHidden="0" w:uiPriority="59" w:unhideWhenUsed="0"/>
-    <w:lsdException w:name="Placeholder Text" w:unhideWhenUsed="0"/>
-    <w:lsdException w:name="No Spacing" w:semiHidden="0" w:uiPriority="1" w:unhideWhenUsed="0" w:qFormat="1"/>
-    <w:lsdException w:name="Light Shading" w:semiHidden="0" w:uiPriority="60" w:unhideWhenUsed="0"/>
-    <w:lsdException w:name="Light List" w:semiHidden="0" w:uiPriority="61" w:unhideWhenUsed="0"/>
-    <w:lsdException w:name="Light Grid" w:semiHidden="0" w:uiPriority="62" w:unhideWhenUsed="0"/>
-    <w:lsdException w:name="Medium Shading 1" w:semiHidden="0" w:uiPriority="63" w:unhideWhenUsed="0"/>
-    <w:lsdException w:name="Medium Shading 2" w:semiHidden="0" w:uiPriority="64" w:unhideWhenUsed="0"/>
-    <w:lsdException w:name="Medium List 1" w:semiHidden="0" w:uiPriority="65" w:unhideWhenUsed="0"/>
-    <w:lsdException w:name="Medium List 2" w:semiHidden="0" w:uiPriority="66" w:unhideWhenUsed="0"/>
-    <w:lsdException w:name="Medium Grid 1" w:semiHidden="0" w:uiPriority="67" w:unhideWhenUsed="0"/>
-    <w:lsdException w:name="Medium Grid 2" w:semiHidden="0" w:uiPriority="68" w:unhideWhenUsed="0"/>
-    <w:lsdException w:name="Medium Grid 3" w:semiHidden="0" w:uiPriority="69" w:unhideWhenUsed="0"/>
-    <w:lsdException w:name="Dark List" w:semiHidden="0" w:uiPriority="70" w:unhideWhenUsed="0"/>
-    <w:lsdException w:name="Colorful Shading" w:semiHidden="0" w:uiPriority="71" w:unhideWhenUsed="0"/>
-    <w:lsdException w:name="Colorful List" w:semiHidden="0" w:uiPriority="72" w:unhideWhenUsed="0"/>
-    <w:lsdException w:name="Colorful Grid" w:semiHidden="0" w:uiPriority="73" w:unhideWhenUsed="0"/>
-    <w:lsdException w:name="Light Shading Accent 1" w:semiHidden="0" w:uiPriority="60" w:unhideWhenUsed="0"/>
-    <w:lsdException w:name="Light List Accent 1" w:semiHidden="0" w:uiPriority="61" w:unhideWhenUsed="0"/>
-    <w:lsdException w:name="Light Grid Accent 1" w:semiHidden="0" w:uiPriority="62" w:unhideWhenUsed="0"/>
-    <w:lsdException w:name="Medium Shading 1 Accent 1" w:semiHidden="0" w:uiPriority="63" w:unhideWhenUsed="0"/>
-    <w:lsdException w:name="Medium Shading 2 Accent 1" w:semiHidden="0" w:uiPriority="64" w:unhideWhenUsed="0"/>
-    <w:lsdException w:name="Medium List 1 Accent 1" w:semiHidden="0" w:uiPriority="65" w:unhideWhenUsed="0"/>
-    <w:lsdException w:name="Revision" w:unhideWhenUsed="0"/>
-    <w:lsdException w:name="List Paragraph" w:semiHidden="0" w:uiPriority="1" w:unhideWhenUsed="0" w:qFormat="1"/>
-    <w:lsdException w:name="Quote" w:semiHidden="0" w:uiPriority="29" w:unhideWhenUsed="0" w:qFormat="1"/>
-    <w:lsdException w:name="Intense Quote" w:semiHidden="0" w:uiPriority="30" w:unhideWhenUsed="0" w:qFormat="1"/>
-    <w:lsdException w:name="Medium List 2 Accent 1" w:semiHidden="0" w:uiPriority="66" w:unhideWhenUsed="0"/>
-    <w:lsdException w:name="Medium Grid 1 Accent 1" w:semiHidden="0" w:uiPriority="67" w:unhideWhenUsed="0"/>
-    <w:lsdException w:name="Medium Grid 2 Accent 1" w:semiHidden="0" w:uiPriority="68" w:unhideWhenUsed="0"/>
-    <w:lsdException w:name="Medium Grid 3 Accent 1" w:semiHidden="0" w:uiPriority="69" w:unhideWhenUsed="0"/>
-    <w:lsdException w:name="Dark List Accent 1" w:semiHidden="0" w:uiPriority="70" w:unhideWhenUsed="0"/>
-    <w:lsdException w:name="Colorful Shading Accent 1" w:semiHidden="0" w:uiPriority="71" w:unhideWhenUsed="0"/>
-    <w:lsdException w:name="Colorful List Accent 1" w:semiHidden="0" w:uiPriority="72" w:unhideWhenUsed="0"/>
-    <w:lsdException w:name="Colorful Grid Accent 1" w:semiHidden="0" w:uiPriority="73" w:unhideWhenUsed="0"/>
-    <w:lsdException w:name="Light Shading Accent 2" w:semiHidden="0" w:uiPriority="60" w:unhideWhenUsed="0"/>
-    <w:lsdException w:name="Light List Accent 2" w:semiHidden="0" w:uiPriority="61" w:unhideWhenUsed="0"/>
-    <w:lsdException w:name="Light Grid Accent 2" w:semiHidden="0" w:uiPriority="62" w:unhideWhenUsed="0"/>
-    <w:lsdException w:name="Medium Shading 1 Accent 2" w:semiHidden="0" w:uiPriority="63" w:unhideWhenUsed="0"/>
-    <w:lsdException w:name="Medium Shading 2 Accent 2" w:semiHidden="0" w:uiPriority="64" w:unhideWhenUsed="0"/>
-    <w:lsdException w:name="Medium List 1 Accent 2" w:semiHidden="0" w:uiPriority="65" w:unhideWhenUsed="0"/>
-    <w:lsdException w:name="Medium List 2 Accent 2" w:semiHidden="0" w:uiPriority="66" w:unhideWhenUsed="0"/>
-    <w:lsdException w:name="Medium Grid 1 Accent 2" w:semiHidden="0" w:uiPriority="67" w:unhideWhenUsed="0"/>
-    <w:lsdException w:name="Medium Grid 2 Accent 2" w:semiHidden="0" w:uiPriority="68" w:unhideWhenUsed="0"/>
-    <w:lsdException w:name="Medium Grid 3 Accent 2" w:semiHidden="0" w:uiPriority="69" w:unhideWhenUsed="0"/>
-    <w:lsdException w:name="Dark List Accent 2" w:semiHidden="0" w:uiPriority="70" w:unhideWhenUsed="0"/>
-    <w:lsdException w:name="Colorful Shading Accent 2" w:semiHidden="0" w:uiPriority="71" w:unhideWhenUsed="0"/>
-    <w:lsdException w:name="Colorful List Accent 2" w:semiHidden="0" w:uiPriority="72" w:unhideWhenUsed="0"/>
-    <w:lsdException w:name="Colorful Grid Accent 2" w:semiHidden="0" w:uiPriority="73" w:unhideWhenUsed="0"/>
-    <w:lsdException w:name="Light Shading Accent 3" w:semiHidden="0" w:uiPriority="60" w:unhideWhenUsed="0"/>
-    <w:lsdException w:name="Light List Accent 3" w:semiHidden="0" w:uiPriority="61" w:unhideWhenUsed="0"/>
-    <w:lsdException w:name="Light Grid Accent 3" w:semiHidden="0" w:uiPriority="62" w:unhideWhenUsed="0"/>
-    <w:lsdException w:name="Medium Shading 1 Accent 3" w:semiHidden="0" w:uiPriority="63" w:unhideWhenUsed="0"/>
-    <w:lsdException w:name="Medium Shading 2 Accent 3" w:semiHidden="0" w:uiPriority="64" w:unhideWhenUsed="0"/>
-    <w:lsdException w:name="Medium List 1 Accent 3" w:semiHidden="0" w:uiPriority="65" w:unhideWhenUsed="0"/>
-    <w:lsdException w:name="Medium List 2 Accent 3" w:semiHidden="0" w:uiPriority="66" w:unhideWhenUsed="0"/>
-    <w:lsdException w:name="Medium Grid 1 Accent 3" w:semiHidden="0" w:uiPriority="67" w:unhideWhenUsed="0"/>
-    <w:lsdException w:name="Medium Grid 2 Accent 3" w:semiHidden="0" w:uiPriority="68" w:unhideWhenUsed="0"/>
-    <w:lsdException w:name="Medium Grid 3 Accent 3" w:semiHidden="0" w:uiPriority="69" w:unhideWhenUsed="0"/>
-    <w:lsdException w:name="Dark List Accent 3" w:semiHidden="0" w:uiPriority="70" w:unhideWhenUsed="0"/>
-    <w:lsdException w:name="Colorful Shading Accent 3" w:semiHidden="0" w:uiPriority="71" w:unhideWhenUsed="0"/>
-    <w:lsdException w:name="Colorful List Accent 3" w:semiHidden="0" w:uiPriority="72" w:unhideWhenUsed="0"/>
-    <w:lsdException w:name="Colorful Grid Accent 3" w:semiHidden="0" w:uiPriority="73" w:unhideWhenUsed="0"/>
-    <w:lsdException w:name="Light Shading Accent 4" w:semiHidden="0" w:uiPriority="60" w:unhideWhenUsed="0"/>
-    <w:lsdException w:name="Light List Accent 4" w:semiHidden="0" w:uiPriority="61" w:unhideWhenUsed="0"/>
-    <w:lsdException w:name="Light Grid Accent 4" w:semiHidden="0" w:uiPriority="62" w:unhideWhenUsed="0"/>
-    <w:lsdException w:name="Medium Shading 1 Accent 4" w:semiHidden="0" w:uiPriority="63" w:unhideWhenUsed="0"/>
-    <w:lsdException w:name="Medium Shading 2 Accent 4" w:semiHidden="0" w:uiPriority="64" w:unhideWhenUsed="0"/>
-    <w:lsdException w:name="Medium List 1 Accent 4" w:semiHidden="0" w:uiPriority="65" w:unhideWhenUsed="0"/>
-    <w:lsdException w:name="Medium List 2 Accent 4" w:semiHidden="0" w:uiPriority="66" w:unhideWhenUsed="0"/>
-    <w:lsdException w:name="Medium Grid 1 Accent 4" w:semiHidden="0" w:uiPriority="67" w:unhideWhenUsed="0"/>
-    <w:lsdException w:name="Medium Grid 2 Accent 4" w:semiHidden="0" w:uiPriority="68" w:unhideWhenUsed="0"/>
-    <w:lsdException w:name="Medium Grid 3 Accent 4" w:semiHidden="0" w:uiPriority="69" w:unhideWhenUsed="0"/>
-    <w:lsdException w:name="Dark List Accent 4" w:semiHidden="0" w:uiPriority="70" w:unhideWhenUsed="0"/>
-    <w:lsdException w:name="Colorful Shading Accent 4" w:semiHidden="0" w:uiPriority="71" w:unhideWhenUsed="0"/>
-    <w:lsdException w:name="Colorful List Accent 4" w:semiHidden="0" w:uiPriority="72" w:unhideWhenUsed="0"/>
-    <w:lsdException w:name="Colorful Grid Accent 4" w:semiHidden="0" w:uiPriority="73" w:unhideWhenUsed="0"/>
-    <w:lsdException w:name="Light Shading Accent 5" w:semiHidden="0" w:uiPriority="60" w:unhideWhenUsed="0"/>
-    <w:lsdException w:name="Light List Accent 5" w:semiHidden="0" w:uiPriority="61" w:unhideWhenUsed="0"/>
-    <w:lsdException w:name="Light Grid Accent 5" w:semiHidden="0" w:uiPriority="62" w:unhideWhenUsed="0"/>
-    <w:lsdException w:name="Medium Shading 1 Accent 5" w:semiHidden="0" w:uiPriority="63" w:unhideWhenUsed="0"/>
-    <w:lsdException w:name="Medium Shading 2 Accent 5" w:semiHidden="0" w:uiPriority="64" w:unhideWhenUsed="0"/>
-    <w:lsdException w:name="Medium List 1 Accent 5" w:semiHidden="0" w:uiPriority="65" w:unhideWhenUsed="0"/>
-    <w:lsdException w:name="Medium List 2 Accent 5" w:semiHidden="0" w:uiPriority="66" w:unhideWhenUsed="0"/>
-    <w:lsdException w:name="Medium Grid 1 Accent 5" w:semiHidden="0" w:uiPriority="67" w:unhideWhenUsed="0"/>
-    <w:lsdException w:name="Medium Grid 2 Accent 5" w:semiHidden="0" w:uiPriority="68" w:unhideWhenUsed="0"/>
-    <w:lsdException w:name="Medium Grid 3 Accent 5" w:semiHidden="0" w:uiPriority="69" w:unhideWhenUsed="0"/>
-    <w:lsdException w:name="Dark List Accent 5" w:semiHidden="0" w:uiPriority="70" w:unhideWhenUsed="0"/>
-    <w:lsdException w:name="Colorful Shading Accent 5" w:semiHidden="0" w:uiPriority="71" w:unhideWhenUsed="0"/>
-    <w:lsdException w:name="Colorful List Accent 5" w:semiHidden="0" w:uiPriority="72" w:unhideWhenUsed="0"/>
-    <w:lsdException w:name="Colorful Grid Accent 5" w:semiHidden="0" w:uiPriority="73" w:unhideWhenUsed="0"/>
-    <w:lsdException w:name="Light Shading Accent 6" w:semiHidden="0" w:uiPriority="60" w:unhideWhenUsed="0"/>
-    <w:lsdException w:name="Light List Accent 6" w:semiHidden="0" w:uiPriority="61" w:unhideWhenUsed="0"/>
-    <w:lsdException w:name="Light Grid Accent 6" w:semiHidden="0" w:uiPriority="62" w:unhideWhenUsed="0"/>
-    <w:lsdException w:name="Medium Shading 1 Accent 6" w:semiHidden="0" w:uiPriority="63" w:unhideWhenUsed="0"/>
-    <w:lsdException w:name="Medium Shading 2 Accent 6" w:semiHidden="0" w:uiPriority="64" w:unhideWhenUsed="0"/>
-    <w:lsdException w:name="Medium List 1 Accent 6" w:semiHidden="0" w:uiPriority="65" w:unhideWhenUsed="0"/>
-    <w:lsdException w:name="Medium List 2 Accent 6" w:semiHidden="0" w:uiPriority="66" w:unhideWhenUsed="0"/>
-    <w:lsdException w:name="Medium Grid 1 Accent 6" w:semiHidden="0" w:uiPriority="67" w:unhideWhenUsed="0"/>
-    <w:lsdException w:name="Medium Grid 2 Accent 6" w:semiHidden="0" w:uiPriority="68" w:unhideWhenUsed="0"/>
-    <w:lsdException w:name="Medium Grid 3 Accent 6" w:semiHidden="0" w:uiPriority="69" w:unhideWhenUsed="0"/>
-    <w:lsdException w:name="Dark List Accent 6" w:semiHidden="0" w:uiPriority="70" w:unhideWhenUsed="0"/>
-    <w:lsdException w:name="Colorful Shading Accent 6" w:semiHidden="0" w:uiPriority="71" w:unhideWhenUsed="0"/>
-    <w:lsdException w:name="Colorful List Accent 6" w:semiHidden="0" w:uiPriority="72" w:unhideWhenUsed="0"/>
-    <w:lsdException w:name="Colorful Grid Accent 6" w:semiHidden="0" w:uiPriority="73" w:unhideWhenUsed="0"/>
-    <w:lsdException w:name="Subtle Emphasis" w:semiHidden="0" w:uiPriority="19" w:unhideWhenUsed="0" w:qFormat="1"/>
-    <w:lsdException w:name="Intense Emphasis" w:semiHidden="0" w:uiPriority="21" w:unhideWhenUsed="0" w:qFormat="1"/>
-    <w:lsdException w:name="Subtle Reference" w:semiHidden="0" w:uiPriority="31" w:unhideWhenUsed="0" w:qFormat="1"/>
-    <w:lsdException w:name="Intense Reference" w:semiHidden="0" w:uiPriority="32" w:unhideWhenUsed="0" w:qFormat="1"/>
-    <w:lsdException w:name="Book Title" w:semiHidden="0" w:uiPriority="33" w:unhideWhenUsed="0" w:qFormat="1"/>
-    <w:lsdException w:name="Bibliography" w:uiPriority="37"/>
-    <w:lsdException w:name="TOC Heading" w:uiPriority="39" w:qFormat="1"/>
+  <w:latentStyles w:defLockedState="0" w:defUIPriority="99" w:defSemiHidden="0" w:defUnhideWhenUsed="0" w:defQFormat="0" w:count="371">
+    <w:lsdException w:name="Normal" w:uiPriority="1" w:qFormat="1"/>
+    <w:lsdException w:name="heading 1" w:uiPriority="1" w:qFormat="1"/>
+    <w:lsdException w:name="heading 2" w:semiHidden="1" w:uiPriority="1" w:unhideWhenUsed="1" w:qFormat="1"/>
+    <w:lsdException w:name="heading 3" w:semiHidden="1" w:uiPriority="1" w:unhideWhenUsed="1" w:qFormat="1"/>
+    <w:lsdException w:name="heading 4" w:semiHidden="1" w:uiPriority="1" w:unhideWhenUsed="1" w:qFormat="1"/>
+    <w:lsdException w:name="heading 5" w:semiHidden="1" w:uiPriority="1" w:unhideWhenUsed="1" w:qFormat="1"/>
+    <w:lsdException w:name="heading 6" w:semiHidden="1" w:uiPriority="9" w:unhideWhenUsed="1" w:qFormat="1"/>
+    <w:lsdException w:name="heading 7" w:semiHidden="1" w:uiPriority="9" w:unhideWhenUsed="1" w:qFormat="1"/>
+    <w:lsdException w:name="heading 8" w:semiHidden="1" w:uiPriority="9" w:unhideWhenUsed="1" w:qFormat="1"/>
+    <w:lsdException w:name="heading 9" w:semiHidden="1" w:uiPriority="9" w:unhideWhenUsed="1" w:qFormat="1"/>
+    <w:lsdException w:name="index 1" w:semiHidden="1" w:unhideWhenUsed="1"/>
+    <w:lsdException w:name="index 2" w:semiHidden="1" w:unhideWhenUsed="1"/>
+    <w:lsdException w:name="index 3" w:semiHidden="1" w:unhideWhenUsed="1"/>
+    <w:lsdException w:name="index 4" w:semiHidden="1" w:unhideWhenUsed="1"/>
+    <w:lsdException w:name="index 5" w:semiHidden="1" w:unhideWhenUsed="1"/>
+    <w:lsdException w:name="index 6" w:semiHidden="1" w:unhideWhenUsed="1"/>
+    <w:lsdException w:name="index 7" w:semiHidden="1" w:unhideWhenUsed="1"/>
+    <w:lsdException w:name="index 8" w:semiHidden="1" w:unhideWhenUsed="1"/>
+    <w:lsdException w:name="index 9" w:semiHidden="1" w:unhideWhenUsed="1"/>
+    <w:lsdException w:name="toc 1" w:semiHidden="1" w:uiPriority="39" w:unhideWhenUsed="1"/>
+    <w:lsdException w:name="toc 2" w:semiHidden="1" w:uiPriority="39" w:unhideWhenUsed="1"/>
+    <w:lsdException w:name="toc 3" w:semiHidden="1" w:uiPriority="39" w:unhideWhenUsed="1"/>
+    <w:lsdException w:name="toc 4" w:semiHidden="1" w:uiPriority="39" w:unhideWhenUsed="1"/>
+    <w:lsdException w:name="toc 5" w:semiHidden="1" w:uiPriority="39" w:unhideWhenUsed="1"/>
+    <w:lsdException w:name="toc 6" w:semiHidden="1" w:uiPriority="39" w:unhideWhenUsed="1"/>
+    <w:lsdException w:name="toc 7" w:semiHidden="1" w:uiPriority="39" w:unhideWhenUsed="1"/>
+    <w:lsdException w:name="toc 8" w:semiHidden="1" w:uiPriority="39" w:unhideWhenUsed="1"/>
+    <w:lsdException w:name="toc 9" w:semiHidden="1" w:uiPriority="39" w:unhideWhenUsed="1"/>
+    <w:lsdException w:name="Normal Indent" w:semiHidden="1" w:unhideWhenUsed="1"/>
+    <w:lsdException w:name="footnote text" w:semiHidden="1" w:unhideWhenUsed="1"/>
+    <w:lsdException w:name="annotation text" w:semiHidden="1" w:unhideWhenUsed="1"/>
+    <w:lsdException w:name="header" w:semiHidden="1" w:unhideWhenUsed="1"/>
+    <w:lsdException w:name="footer" w:semiHidden="1" w:unhideWhenUsed="1"/>
+    <w:lsdException w:name="index heading" w:semiHidden="1" w:unhideWhenUsed="1"/>
+    <w:lsdException w:name="caption" w:semiHidden="1" w:uiPriority="35" w:unhideWhenUsed="1" w:qFormat="1"/>
+    <w:lsdException w:name="table of figures" w:semiHidden="1" w:unhideWhenUsed="1"/>
+    <w:lsdException w:name="envelope address" w:semiHidden="1" w:unhideWhenUsed="1"/>
+    <w:lsdException w:name="envelope return" w:semiHidden="1" w:unhideWhenUsed="1"/>
+    <w:lsdException w:name="footnote reference" w:semiHidden="1" w:unhideWhenUsed="1"/>
+    <w:lsdException w:name="annotation reference" w:semiHidden="1" w:unhideWhenUsed="1"/>
+    <w:lsdException w:name="line number" w:semiHidden="1" w:unhideWhenUsed="1"/>
+    <w:lsdException w:name="page number" w:semiHidden="1" w:unhideWhenUsed="1"/>
+    <w:lsdException w:name="endnote reference" w:semiHidden="1" w:unhideWhenUsed="1"/>
+    <w:lsdException w:name="endnote text" w:semiHidden="1" w:unhideWhenUsed="1"/>
+    <w:lsdException w:name="table of authorities" w:semiHidden="1" w:unhideWhenUsed="1"/>
+    <w:lsdException w:name="macro" w:semiHidden="1" w:unhideWhenUsed="1"/>
+    <w:lsdException w:name="toa heading" w:semiHidden="1" w:unhideWhenUsed="1"/>
+    <w:lsdException w:name="List" w:semiHidden="1" w:unhideWhenUsed="1"/>
+    <w:lsdException w:name="List Bullet" w:semiHidden="1" w:unhideWhenUsed="1"/>
+    <w:lsdException w:name="List Number" w:semiHidden="1" w:unhideWhenUsed="1"/>
+    <w:lsdException w:name="List 2" w:semiHidden="1" w:unhideWhenUsed="1"/>
+    <w:lsdException w:name="List 3" w:semiHidden="1" w:unhideWhenUsed="1"/>
+    <w:lsdException w:name="List 4" w:semiHidden="1" w:unhideWhenUsed="1"/>
+    <w:lsdException w:name="List 5" w:semiHidden="1" w:unhideWhenUsed="1"/>
+    <w:lsdException w:name="List Bullet 2" w:semiHidden="1" w:unhideWhenUsed="1"/>
+    <w:lsdException w:name="List Bullet 3" w:semiHidden="1" w:unhideWhenUsed="1"/>
+    <w:lsdException w:name="List Bullet 4" w:semiHidden="1" w:unhideWhenUsed="1"/>
+    <w:lsdException w:name="List Bullet 5" w:semiHidden="1" w:unhideWhenUsed="1"/>
+    <w:lsdException w:name="List Number 2" w:semiHidden="1" w:unhideWhenUsed="1"/>
+    <w:lsdException w:name="List Number 3" w:semiHidden="1" w:unhideWhenUsed="1"/>
+    <w:lsdException w:name="List Number 4" w:semiHidden="1" w:unhideWhenUsed="1"/>
+    <w:lsdException w:name="List Number 5" w:semiHidden="1" w:unhideWhenUsed="1"/>
+    <w:lsdException w:name="Title" w:uiPriority="10" w:qFormat="1"/>
+    <w:lsdException w:name="Closing" w:semiHidden="1" w:unhideWhenUsed="1"/>
+    <w:lsdException w:name="Signature" w:semiHidden="1" w:unhideWhenUsed="1"/>
+    <w:lsdException w:name="Default Paragraph Font" w:semiHidden="1" w:uiPriority="1" w:unhideWhenUsed="1"/>
+    <w:lsdException w:name="Body Text" w:semiHidden="1" w:uiPriority="1" w:unhideWhenUsed="1" w:qFormat="1"/>
+    <w:lsdException w:name="Body Text Indent" w:semiHidden="1" w:unhideWhenUsed="1"/>
+    <w:lsdException w:name="List Continue" w:semiHidden="1" w:unhideWhenUsed="1"/>
+    <w:lsdException w:name="List Continue 2" w:semiHidden="1" w:unhideWhenUsed="1"/>
+    <w:lsdException w:name="List Continue 3" w:semiHidden="1" w:unhideWhenUsed="1"/>
+    <w:lsdException w:name="List Continue 4" w:semiHidden="1" w:unhideWhenUsed="1"/>
+    <w:lsdException w:name="List Continue 5" w:semiHidden="1" w:unhideWhenUsed="1"/>
+    <w:lsdException w:name="Message Header" w:semiHidden="1" w:unhideWhenUsed="1"/>
+    <w:lsdException w:name="Subtitle" w:uiPriority="11" w:qFormat="1"/>
+    <w:lsdException w:name="Salutation" w:semiHidden="1" w:unhideWhenUsed="1"/>
+    <w:lsdException w:name="Date" w:semiHidden="1" w:unhideWhenUsed="1"/>
+    <w:lsdException w:name="Body Text First Indent" w:semiHidden="1" w:unhideWhenUsed="1"/>
+    <w:lsdException w:name="Body Text First Indent 2" w:semiHidden="1" w:unhideWhenUsed="1"/>
+    <w:lsdException w:name="Note Heading" w:semiHidden="1" w:unhideWhenUsed="1"/>
+    <w:lsdException w:name="Body Text 2" w:semiHidden="1" w:unhideWhenUsed="1"/>
+    <w:lsdException w:name="Body Text 3" w:semiHidden="1" w:unhideWhenUsed="1"/>
+    <w:lsdException w:name="Body Text Indent 2" w:semiHidden="1" w:unhideWhenUsed="1"/>
+    <w:lsdException w:name="Body Text Indent 3" w:semiHidden="1" w:unhideWhenUsed="1"/>
+    <w:lsdException w:name="Block Text" w:semiHidden="1" w:unhideWhenUsed="1"/>
+    <w:lsdException w:name="Hyperlink" w:semiHidden="1" w:unhideWhenUsed="1"/>
+    <w:lsdException w:name="FollowedHyperlink" w:semiHidden="1" w:unhideWhenUsed="1"/>
+    <w:lsdException w:name="Strong" w:uiPriority="22" w:qFormat="1"/>
+    <w:lsdException w:name="Emphasis" w:uiPriority="20" w:qFormat="1"/>
+    <w:lsdException w:name="Document Map" w:semiHidden="1" w:unhideWhenUsed="1"/>
+    <w:lsdException w:name="Plain Text" w:semiHidden="1" w:unhideWhenUsed="1"/>
+    <w:lsdException w:name="E-mail Signature" w:semiHidden="1" w:unhideWhenUsed="1"/>
+    <w:lsdException w:name="HTML Top of Form" w:semiHidden="1" w:unhideWhenUsed="1"/>
+    <w:lsdException w:name="HTML Bottom of Form" w:semiHidden="1" w:unhideWhenUsed="1"/>
+    <w:lsdException w:name="Normal (Web)" w:semiHidden="1" w:unhideWhenUsed="1"/>
+    <w:lsdException w:name="HTML Acronym" w:semiHidden="1" w:unhideWhenUsed="1"/>
+    <w:lsdException w:name="HTML Address" w:semiHidden="1" w:unhideWhenUsed="1"/>
+    <w:lsdException w:name="HTML Cite" w:semiHidden="1" w:unhideWhenUsed="1"/>
+    <w:lsdException w:name="HTML Code" w:semiHidden="1" w:unhideWhenUsed="1"/>
+    <w:lsdException w:name="HTML Definition" w:semiHidden="1" w:unhideWhenUsed="1"/>
+    <w:lsdException w:name="HTML Keyboard" w:semiHidden="1" w:unhideWhenUsed="1"/>
+    <w:lsdException w:name="HTML Preformatted" w:semiHidden="1" w:unhideWhenUsed="1"/>
+    <w:lsdException w:name="HTML Sample" w:semiHidden="1" w:unhideWhenUsed="1"/>
+    <w:lsdException w:name="HTML Typewriter" w:semiHidden="1" w:unhideWhenUsed="1"/>
+    <w:lsdException w:name="HTML Variable" w:semiHidden="1" w:unhideWhenUsed="1"/>
+    <w:lsdException w:name="Normal Table" w:semiHidden="1" w:unhideWhenUsed="1"/>
+    <w:lsdException w:name="annotation subject" w:semiHidden="1" w:unhideWhenUsed="1"/>
+    <w:lsdException w:name="No List" w:semiHidden="1" w:unhideWhenUsed="1"/>
+    <w:lsdException w:name="Outline List 1" w:semiHidden="1" w:unhideWhenUsed="1"/>
+    <w:lsdException w:name="Outline List 2" w:semiHidden="1" w:unhideWhenUsed="1"/>
+    <w:lsdException w:name="Outline List 3" w:semiHidden="1" w:unhideWhenUsed="1"/>
+    <w:lsdException w:name="Table Simple 1" w:semiHidden="1" w:unhideWhenUsed="1"/>
+    <w:lsdException w:name="Table Simple 2" w:semiHidden="1" w:unhideWhenUsed="1"/>
+    <w:lsdException w:name="Table Simple 3" w:semiHidden="1" w:unhideWhenUsed="1"/>
+    <w:lsdException w:name="Table Classic 1" w:semiHidden="1" w:unhideWhenUsed="1"/>
+    <w:lsdException w:name="Table Classic 2" w:semiHidden="1" w:unhideWhenUsed="1"/>
+    <w:lsdException w:name="Table Classic 3" w:semiHidden="1" w:unhideWhenUsed="1"/>
+    <w:lsdException w:name="Table Classic 4" w:semiHidden="1" w:unhideWhenUsed="1"/>
+    <w:lsdException w:name="Table Colorful 1" w:semiHidden="1" w:unhideWhenUsed="1"/>
+    <w:lsdException w:name="Table Colorful 2" w:semiHidden="1" w:unhideWhenUsed="1"/>
+    <w:lsdException w:name="Table Colorful 3" w:semiHidden="1" w:unhideWhenUsed="1"/>
+    <w:lsdException w:name="Table Columns 1" w:semiHidden="1" w:unhideWhenUsed="1"/>
+    <w:lsdException w:name="Table Columns 2" w:semiHidden="1" w:unhideWhenUsed="1"/>
+    <w:lsdException w:name="Table Columns 3" w:semiHidden="1" w:unhideWhenUsed="1"/>
+    <w:lsdException w:name="Table Columns 4" w:semiHidden="1" w:unhideWhenUsed="1"/>
+    <w:lsdException w:name="Table Columns 5" w:semiHidden="1" w:unhideWhenUsed="1"/>
+    <w:lsdException w:name="Table Grid 1" w:semiHidden="1" w:unhideWhenUsed="1"/>
+    <w:lsdException w:name="Table Grid 2" w:semiHidden="1" w:unhideWhenUsed="1"/>
+    <w:lsdException w:name="Table Grid 3" w:semiHidden="1" w:unhideWhenUsed="1"/>
+    <w:lsdException w:name="Table Grid 4" w:semiHidden="1" w:unhideWhenUsed="1"/>
+    <w:lsdException w:name="Table Grid 5" w:semiHidden="1" w:unhideWhenUsed="1"/>
+    <w:lsdException w:name="Table Grid 6" w:semiHidden="1" w:unhideWhenUsed="1"/>
+    <w:lsdException w:name="Table Grid 7" w:semiHidden="1" w:unhideWhenUsed="1"/>
+    <w:lsdException w:name="Table Grid 8" w:semiHidden="1" w:unhideWhenUsed="1"/>
+    <w:lsdException w:name="Table List 1" w:semiHidden="1" w:unhideWhenUsed="1"/>
+    <w:lsdException w:name="Table List 2" w:semiHidden="1" w:unhideWhenUsed="1"/>
+    <w:lsdException w:name="Table List 3" w:semiHidden="1" w:unhideWhenUsed="1"/>
+    <w:lsdException w:name="Table List 4" w:semiHidden="1" w:unhideWhenUsed="1"/>
+    <w:lsdException w:name="Table List 5" w:semiHidden="1" w:unhideWhenUsed="1"/>
+    <w:lsdException w:name="Table List 6" w:semiHidden="1" w:unhideWhenUsed="1"/>
+    <w:lsdException w:name="Table List 7" w:semiHidden="1" w:unhideWhenUsed="1"/>
+    <w:lsdException w:name="Table List 8" w:semiHidden="1" w:unhideWhenUsed="1"/>
+    <w:lsdException w:name="Table 3D effects 1" w:semiHidden="1" w:unhideWhenUsed="1"/>
+    <w:lsdException w:name="Table 3D effects 2" w:semiHidden="1" w:unhideWhenUsed="1"/>
+    <w:lsdException w:name="Table 3D effects 3" w:semiHidden="1" w:unhideWhenUsed="1"/>
+    <w:lsdException w:name="Table Contemporary" w:semiHidden="1" w:unhideWhenUsed="1"/>
+    <w:lsdException w:name="Table Elegant" w:semiHidden="1" w:unhideWhenUsed="1"/>
+    <w:lsdException w:name="Table Professional" w:semiHidden="1" w:unhideWhenUsed="1"/>
+    <w:lsdException w:name="Table Subtle 1" w:semiHidden="1" w:unhideWhenUsed="1"/>
+    <w:lsdException w:name="Table Subtle 2" w:semiHidden="1" w:unhideWhenUsed="1"/>
+    <w:lsdException w:name="Table Web 1" w:semiHidden="1" w:unhideWhenUsed="1"/>
+    <w:lsdException w:name="Table Web 2" w:semiHidden="1" w:unhideWhenUsed="1"/>
+    <w:lsdException w:name="Table Web 3" w:semiHidden="1" w:unhideWhenUsed="1"/>
+    <w:lsdException w:name="Balloon Text" w:semiHidden="1" w:unhideWhenUsed="1"/>
+    <w:lsdException w:name="Table Grid" w:uiPriority="59"/>
+    <w:lsdException w:name="Table Theme" w:semiHidden="1" w:unhideWhenUsed="1"/>
+    <w:lsdException w:name="Placeholder Text" w:semiHidden="1"/>
+    <w:lsdException w:name="No Spacing" w:uiPriority="1" w:qFormat="1"/>
+    <w:lsdException w:name="Light Shading" w:uiPriority="60"/>
+    <w:lsdException w:name="Light List" w:uiPriority="61"/>
+    <w:lsdException w:name="Light Grid" w:uiPriority="62"/>
+    <w:lsdException w:name="Medium Shading 1" w:uiPriority="63"/>
+    <w:lsdException w:name="Medium Shading 2" w:uiPriority="64"/>
+    <w:lsdException w:name="Medium List 1" w:uiPriority="65"/>
+    <w:lsdException w:name="Medium List 2" w:uiPriority="66"/>
+    <w:lsdException w:name="Medium Grid 1" w:uiPriority="67"/>
+    <w:lsdException w:name="Medium Grid 2" w:uiPriority="68"/>
+    <w:lsdException w:name="Medium Grid 3" w:uiPriority="69"/>
+    <w:lsdException w:name="Dark List" w:uiPriority="70"/>
+    <w:lsdException w:name="Colorful Shading" w:uiPriority="71"/>
+    <w:lsdException w:name="Colorful List" w:uiPriority="72"/>
+    <w:lsdException w:name="Colorful Grid" w:uiPriority="73"/>
+    <w:lsdException w:name="Light Shading Accent 1" w:uiPriority="60"/>
+    <w:lsdException w:name="Light List Accent 1" w:uiPriority="61"/>
+    <w:lsdException w:name="Light Grid Accent 1" w:uiPriority="62"/>
+    <w:lsdException w:name="Medium Shading 1 Accent 1" w:uiPriority="63"/>
+    <w:lsdException w:name="Medium Shading 2 Accent 1" w:uiPriority="64"/>
+    <w:lsdException w:name="Medium List 1 Accent 1" w:uiPriority="65"/>
+    <w:lsdException w:name="Revision" w:semiHidden="1"/>
+    <w:lsdException w:name="List Paragraph" w:uiPriority="1" w:qFormat="1"/>
+    <w:lsdException w:name="Quote" w:uiPriority="29" w:qFormat="1"/>
+    <w:lsdException w:name="Intense Quote" w:uiPriority="30" w:qFormat="1"/>
+    <w:lsdException w:name="Medium List 2 Accent 1" w:uiPriority="66"/>
+    <w:lsdException w:name="Medium Grid 1 Accent 1" w:uiPriority="67"/>
+    <w:lsdException w:name="Medium Grid 2 Accent 1" w:uiPriority="68"/>
+    <w:lsdException w:name="Medium Grid 3 Accent 1" w:uiPriority="69"/>
+    <w:lsdException w:name="Dark List Accent 1" w:uiPriority="70"/>
+    <w:lsdException w:name="Colorful Shading Accent 1" w:uiPriority="71"/>
+    <w:lsdException w:name="Colorful List Accent 1" w:uiPriority="72"/>
+    <w:lsdException w:name="Colorful Grid Accent 1" w:uiPriority="73"/>
+    <w:lsdException w:name="Light Shading Accent 2" w:uiPriority="60"/>
+    <w:lsdException w:name="Light List Accent 2" w:uiPriority="61"/>
+    <w:lsdException w:name="Light Grid Accent 2" w:uiPriority="62"/>
+    <w:lsdException w:name="Medium Shading 1 Accent 2" w:uiPriority="63"/>
+    <w:lsdException w:name="Medium Shading 2 Accent 2" w:uiPriority="64"/>
+    <w:lsdException w:name="Medium List 1 Accent 2" w:uiPriority="65"/>
+    <w:lsdException w:name="Medium List 2 Accent 2" w:uiPriority="66"/>
+    <w:lsdException w:name="Medium Grid 1 Accent 2" w:uiPriority="67"/>
+    <w:lsdException w:name="Medium Grid 2 Accent 2" w:uiPriority="68"/>
+    <w:lsdException w:name="Medium Grid 3 Accent 2" w:uiPriority="69"/>
+    <w:lsdException w:name="Dark List Accent 2" w:uiPriority="70"/>
+    <w:lsdException w:name="Colorful Shading Accent 2" w:uiPriority="71"/>
+    <w:lsdException w:name="Colorful List Accent 2" w:uiPriority="72"/>
+    <w:lsdException w:name="Colorful Grid Accent 2" w:uiPriority="73"/>
+    <w:lsdException w:name="Light Shading Accent 3" w:uiPriority="60"/>
+    <w:lsdException w:name="Light List Accent 3" w:uiPriority="61"/>
+    <w:lsdException w:name="Light Grid Accent 3" w:uiPriority="62"/>
+    <w:lsdException w:name="Medium Shading 1 Accent 3" w:uiPriority="63"/>
+    <w:lsdException w:name="Medium Shading 2 Accent 3" w:uiPriority="64"/>
+    <w:lsdException w:name="Medium List 1 Accent 3" w:uiPriority="65"/>
+    <w:lsdException w:name="Medium List 2 Accent 3" w:uiPriority="66"/>
+    <w:lsdException w:name="Medium Grid 1 Accent 3" w:uiPriority="67"/>
+    <w:lsdException w:name="Medium Grid 2 Accent 3" w:uiPriority="68"/>
+    <w:lsdException w:name="Medium Grid 3 Accent 3" w:uiPriority="69"/>
+    <w:lsdException w:name="Dark List Accent 3" w:uiPriority="70"/>
+    <w:lsdException w:name="Colorful Shading Accent 3" w:uiPriority="71"/>
+    <w:lsdException w:name="Colorful List Accent 3" w:uiPriority="72"/>
+    <w:lsdException w:name="Colorful Grid Accent 3" w:uiPriority="73"/>
+    <w:lsdException w:name="Light Shading Accent 4" w:uiPriority="60"/>
+    <w:lsdException w:name="Light List Accent 4" w:uiPriority="61"/>
+    <w:lsdException w:name="Light Grid Accent 4" w:uiPriority="62"/>
+    <w:lsdException w:name="Medium Shading 1 Accent 4" w:uiPriority="63"/>
+    <w:lsdException w:name="Medium Shading 2 Accent 4" w:uiPriority="64"/>
+    <w:lsdException w:name="Medium List 1 Accent 4" w:uiPriority="65"/>
+    <w:lsdException w:name="Medium List 2 Accent 4" w:uiPriority="66"/>
+    <w:lsdException w:name="Medium Grid 1 Accent 4" w:uiPriority="67"/>
+    <w:lsdException w:name="Medium Grid 2 Accent 4" w:uiPriority="68"/>
+    <w:lsdException w:name="Medium Grid 3 Accent 4" w:uiPriority="69"/>
+    <w:lsdException w:name="Dark List Accent 4" w:uiPriority="70"/>
+    <w:lsdException w:name="Colorful Shading Accent 4" w:uiPriority="71"/>
+    <w:lsdException w:name="Colorful List Accent 4" w:uiPriority="72"/>
+    <w:lsdException w:name="Colorful Grid Accent 4" w:uiPriority="73"/>
+    <w:lsdException w:name="Light Shading Accent 5" w:uiPriority="60"/>
+    <w:lsdException w:name="Light List Accent 5" w:uiPriority="61"/>
+    <w:lsdException w:name="Light Grid Accent 5" w:uiPriority="62"/>
+    <w:lsdException w:name="Medium Shading 1 Accent 5" w:uiPriority="63"/>
+    <w:lsdException w:name="Medium Shading 2 Accent 5" w:uiPriority="64"/>
+    <w:lsdException w:name="Medium List 1 Accent 5" w:uiPriority="65"/>
+    <w:lsdException w:name="Medium List 2 Accent 5" w:uiPriority="66"/>
+    <w:lsdException w:name="Medium Grid 1 Accent 5" w:uiPriority="67"/>
+    <w:lsdException w:name="Medium Grid 2 Accent 5" w:uiPriority="68"/>
+    <w:lsdException w:name="Medium Grid 3 Accent 5" w:uiPriority="69"/>
+    <w:lsdException w:name="Dark List Accent 5" w:uiPriority="70"/>
+    <w:lsdException w:name="Colorful Shading Accent 5" w:uiPriority="71"/>
+    <w:lsdException w:name="Colorful List Accent 5" w:uiPriority="72"/>
+    <w:lsdException w:name="Colorful Grid Accent 5" w:uiPriority="73"/>
+    <w:lsdException w:name="Light Shading Accent 6" w:uiPriority="60"/>
+    <w:lsdException w:name="Light List Accent 6" w:uiPriority="61"/>
+    <w:lsdException w:name="Light Grid Accent 6" w:uiPriority="62"/>
+    <w:lsdException w:name="Medium Shading 1 Accent 6" w:uiPriority="63"/>
+    <w:lsdException w:name="Medium Shading 2 Accent 6" w:uiPriority="64"/>
+    <w:lsdException w:name="Medium List 1 Accent 6" w:uiPriority="65"/>
+    <w:lsdException w:name="Medium List 2 Accent 6" w:uiPriority="66"/>
+    <w:lsdException w:name="Medium Grid 1 Accent 6" w:uiPriority="67"/>
+    <w:lsdException w:name="Medium Grid 2 Accent 6" w:uiPriority="68"/>
+    <w:lsdException w:name="Medium Grid 3 Accent 6" w:uiPriority="69"/>
+    <w:lsdException w:name="Dark List Accent 6" w:uiPriority="70"/>
+    <w:lsdException w:name="Colorful Shading Accent 6" w:uiPriority="71"/>
+    <w:lsdException w:name="Colorful List Accent 6" w:uiPriority="72"/>
+    <w:lsdException w:name="Colorful Grid Accent 6" w:uiPriority="73"/>
+    <w:lsdException w:name="Subtle Emphasis" w:uiPriority="19" w:qFormat="1"/>
+    <w:lsdException w:name="Intense Emphasis" w:uiPriority="21" w:qFormat="1"/>
+    <w:lsdException w:name="Subtle Reference" w:uiPriority="31" w:qFormat="1"/>
+    <w:lsdException w:name="Intense Reference" w:uiPriority="32" w:qFormat="1"/>
+    <w:lsdException w:name="Book Title" w:uiPriority="33" w:qFormat="1"/>
+    <w:lsdException w:name="Bibliography" w:semiHidden="1" w:uiPriority="37" w:unhideWhenUsed="1"/>
+    <w:lsdException w:name="TOC Heading" w:semiHidden="1" w:uiPriority="39" w:unhideWhenUsed="1" w:qFormat="1"/>
+    <w:lsdException w:name="Plain Table 1" w:uiPriority="41"/>
+    <w:lsdException w:name="Plain Table 2" w:uiPriority="42"/>
+    <w:lsdException w:name="Plain Table 3" w:uiPriority="43"/>
+    <w:lsdException w:name="Plain Table 4" w:uiPriority="44"/>
+    <w:lsdException w:name="Plain Table 5" w:uiPriority="45"/>
+    <w:lsdException w:name="Grid Table Light" w:uiPriority="40"/>
+    <w:lsdException w:name="Grid Table 1 Light" w:uiPriority="46"/>
+    <w:lsdException w:name="Grid Table 2" w:uiPriority="47"/>
+    <w:lsdException w:name="Grid Table 3" w:uiPriority="48"/>
+    <w:lsdException w:name="Grid Table 4" w:uiPriority="49"/>
+    <w:lsdException w:name="Grid Table 5 Dark" w:uiPriority="50"/>
+    <w:lsdException w:name="Grid Table 6 Colorful" w:uiPriority="51"/>
+    <w:lsdException w:name="Grid Table 7 Colorful" w:uiPriority="52"/>
+    <w:lsdException w:name="Grid Table 1 Light Accent 1" w:uiPriority="46"/>
+    <w:lsdException w:name="Grid Table 2 Accent 1" w:uiPriority="47"/>
+    <w:lsdException w:name="Grid Table 3 Accent 1" w:uiPriority="48"/>
+    <w:lsdException w:name="Grid Table 4 Accent 1" w:uiPriority="49"/>
+    <w:lsdException w:name="Grid Table 5 Dark Accent 1" w:uiPriority="50"/>
+    <w:lsdException w:name="Grid Table 6 Colorful Accent 1" w:uiPriority="51"/>
+    <w:lsdException w:name="Grid Table 7 Colorful Accent 1" w:uiPriority="52"/>
+    <w:lsdException w:name="Grid Table 1 Light Accent 2" w:uiPriority="46"/>
+    <w:lsdException w:name="Grid Table 2 Accent 2" w:uiPriority="47"/>
+    <w:lsdException w:name="Grid Table 3 Accent 2" w:uiPriority="48"/>
+    <w:lsdException w:name="Grid Table 4 Accent 2" w:uiPriority="49"/>
+    <w:lsdException w:name="Grid Table 5 Dark Accent 2" w:uiPriority="50"/>
+    <w:lsdException w:name="Grid Table 6 Colorful Accent 2" w:uiPriority="51"/>
+    <w:lsdException w:name="Grid Table 7 Colorful Accent 2" w:uiPriority="52"/>
+    <w:lsdException w:name="Grid Table 1 Light Accent 3" w:uiPriority="46"/>
+    <w:lsdException w:name="Grid Table 2 Accent 3" w:uiPriority="47"/>
+    <w:lsdException w:name="Grid Table 3 Accent 3" w:uiPriority="48"/>
+    <w:lsdException w:name="Grid Table 4 Accent 3" w:uiPriority="49"/>
+    <w:lsdException w:name="Grid Table 5 Dark Accent 3" w:uiPriority="50"/>
+    <w:lsdException w:name="Grid Table 6 Colorful Accent 3" w:uiPriority="51"/>
+    <w:lsdException w:name="Grid Table 7 Colorful Accent 3" w:uiPriority="52"/>
+    <w:lsdException w:name="Grid Table 1 Light Accent 4" w:uiPriority="46"/>
+    <w:lsdException w:name="Grid Table 2 Accent 4" w:uiPriority="47"/>
+    <w:lsdException w:name="Grid Table 3 Accent 4" w:uiPriority="48"/>
+    <w:lsdException w:name="Grid Table 4 Accent 4" w:uiPriority="49"/>
+    <w:lsdException w:name="Grid Table 5 Dark Accent 4" w:uiPriority="50"/>
+    <w:lsdException w:name="Grid Table 6 Colorful Accent 4" w:uiPriority="51"/>
+    <w:lsdException w:name="Grid Table 7 Colorful Accent 4" w:uiPriority="52"/>
+    <w:lsdException w:name="Grid Table 1 Light Accent 5" w:uiPriority="46"/>
+    <w:lsdException w:name="Grid Table 2 Accent 5" w:uiPriority="47"/>
+    <w:lsdException w:name="Grid Table 3 Accent 5" w:uiPriority="48"/>
+    <w:lsdException w:name="Grid Table 4 Accent 5" w:uiPriority="49"/>
+    <w:lsdException w:name="Grid Table 5 Dark Accent 5" w:uiPriority="50"/>
+    <w:lsdException w:name="Grid Table 6 Colorful Accent 5" w:uiPriority="51"/>
+    <w:lsdException w:name="Grid Table 7 Colorful Accent 5" w:uiPriority="52"/>
+    <w:lsdException w:name="Grid Table 1 Light Accent 6" w:uiPriority="46"/>
+    <w:lsdException w:name="Grid Table 2 Accent 6" w:uiPriority="47"/>
+    <w:lsdException w:name="Grid Table 3 Accent 6" w:uiPriority="48"/>
+    <w:lsdException w:name="Grid Table 4 Accent 6" w:uiPriority="49"/>
+    <w:lsdException w:name="Grid Table 5 Dark Accent 6" w:uiPriority="50"/>
+    <w:lsdException w:name="Grid Table 6 Colorful Accent 6" w:uiPriority="51"/>
+    <w:lsdException w:name="Grid Table 7 Colorful Accent 6" w:uiPriority="52"/>
+    <w:lsdException w:name="List Table 1 Light" w:uiPriority="46"/>
+    <w:lsdException w:name="List Table 2" w:uiPriority="47"/>
+    <w:lsdException w:name="List Table 3" w:uiPriority="48"/>
+    <w:lsdException w:name="List Table 4" w:uiPriority="49"/>
+    <w:lsdException w:name="List Table 5 Dark" w:uiPriority="50"/>
+    <w:lsdException w:name="List Table 6 Colorful" w:uiPriority="51"/>
+    <w:lsdException w:name="List Table 7 Colorful" w:uiPriority="52"/>
+    <w:lsdException w:name="List Table 1 Light Accent 1" w:uiPriority="46"/>
+    <w:lsdException w:name="List Table 2 Accent 1" w:uiPriority="47"/>
+    <w:lsdException w:name="List Table 3 Accent 1" w:uiPriority="48"/>
+    <w:lsdException w:name="List Table 4 Accent 1" w:uiPriority="49"/>
+    <w:lsdException w:name="List Table 5 Dark Accent 1" w:uiPriority="50"/>
+    <w:lsdException w:name="List Table 6 Colorful Accent 1" w:uiPriority="51"/>
+    <w:lsdException w:name="List Table 7 Colorful Accent 1" w:uiPriority="52"/>
+    <w:lsdException w:name="List Table 1 Light Accent 2" w:uiPriority="46"/>
+    <w:lsdException w:name="List Table 2 Accent 2" w:uiPriority="47"/>
+    <w:lsdException w:name="List Table 3 Accent 2" w:uiPriority="48"/>
+    <w:lsdException w:name="List Table 4 Accent 2" w:uiPriority="49"/>
+    <w:lsdException w:name="List Table 5 Dark Accent 2" w:uiPriority="50"/>
+    <w:lsdException w:name="List Table 6 Colorful Accent 2" w:uiPriority="51"/>
+    <w:lsdException w:name="List Table 7 Colorful Accent 2" w:uiPriority="52"/>
+    <w:lsdException w:name="List Table 1 Light Accent 3" w:uiPriority="46"/>
+    <w:lsdException w:name="List Table 2 Accent 3" w:uiPriority="47"/>
+    <w:lsdException w:name="List Table 3 Accent 3" w:uiPriority="48"/>
+    <w:lsdException w:name="List Table 4 Accent 3" w:uiPriority="49"/>
+    <w:lsdException w:name="List Table 5 Dark Accent 3" w:uiPriority="50"/>
+    <w:lsdException w:name="List Table 6 Colorful Accent 3" w:uiPriority="51"/>
+    <w:lsdException w:name="List Table 7 Colorful Accent 3" w:uiPriority="52"/>
+    <w:lsdException w:name="List Table 1 Light Accent 4" w:uiPriority="46"/>
+    <w:lsdException w:name="List Table 2 Accent 4" w:uiPriority="47"/>
+    <w:lsdException w:name="List Table 3 Accent 4" w:uiPriority="48"/>
+    <w:lsdException w:name="List Table 4 Accent 4" w:uiPriority="49"/>
+    <w:lsdException w:name="List Table 5 Dark Accent 4" w:uiPriority="50"/>
+    <w:lsdException w:name="List Table 6 Colorful Accent 4" w:uiPriority="51"/>
+    <w:lsdException w:name="List Table 7 Colorful Accent 4" w:uiPriority="52"/>
+    <w:lsdException w:name="List Table 1 Light Accent 5" w:uiPriority="46"/>
+    <w:lsdException w:name="List Table 2 Accent 5" w:uiPriority="47"/>
+    <w:lsdException w:name="List Table 3 Accent 5" w:uiPriority="48"/>
+    <w:lsdException w:name="List Table 4 Accent 5" w:uiPriority="49"/>
+    <w:lsdException w:name="List Table 5 Dark Accent 5" w:uiPriority="50"/>
+    <w:lsdException w:name="List Table 6 Colorful Accent 5" w:uiPriority="51"/>
+    <w:lsdException w:name="List Table 7 Colorful Accent 5" w:uiPriority="52"/>
+    <w:lsdException w:name="List Table 1 Light Accent 6" w:uiPriority="46"/>
+    <w:lsdException w:name="List Table 2 Accent 6" w:uiPriority="47"/>
+    <w:lsdException w:name="List Table 3 Accent 6" w:uiPriority="48"/>
+    <w:lsdException w:name="List Table 4 Accent 6" w:uiPriority="49"/>
+    <w:lsdException w:name="List Table 5 Dark Accent 6" w:uiPriority="50"/>
+    <w:lsdException w:name="List Table 6 Colorful Accent 6" w:uiPriority="51"/>
+    <w:lsdException w:name="List Table 7 Colorful Accent 6" w:uiPriority="52"/>
   </w:latentStyles>
-  <w:style w:type="paragraph" w:default="1" w:styleId="Normal">
+  <w:style w:type="paragraph" w:default="1" w:styleId="Binhthng">
     <w:name w:val="Normal"/>
     <w:uiPriority w:val="1"/>
     <w:qFormat/>
@@ -4356,10 +7862,10 @@
       <w:rFonts w:ascii="Cambria" w:eastAsia="Cambria" w:hAnsi="Cambria" w:cs="Cambria"/>
     </w:rPr>
   </w:style>
-  <w:style w:type="paragraph" w:styleId="Heading1">
+  <w:style w:type="paragraph" w:styleId="u1">
     <w:name w:val="heading 1"/>
-    <w:basedOn w:val="Normal"/>
-    <w:link w:val="Heading1Char"/>
+    <w:basedOn w:val="Binhthng"/>
+    <w:link w:val="u1Char"/>
     <w:uiPriority w:val="1"/>
     <w:qFormat/>
     <w:rsid w:val="00DC0F46"/>
@@ -4375,10 +7881,10 @@
       <w:szCs w:val="32"/>
     </w:rPr>
   </w:style>
-  <w:style w:type="paragraph" w:styleId="Heading2">
+  <w:style w:type="paragraph" w:styleId="u2">
     <w:name w:val="heading 2"/>
-    <w:basedOn w:val="Normal"/>
-    <w:link w:val="Heading2Char"/>
+    <w:basedOn w:val="Binhthng"/>
+    <w:link w:val="u2Char"/>
     <w:uiPriority w:val="1"/>
     <w:qFormat/>
     <w:rsid w:val="00DC0F46"/>
@@ -4393,10 +7899,10 @@
       <w:szCs w:val="28"/>
     </w:rPr>
   </w:style>
-  <w:style w:type="paragraph" w:styleId="Heading3">
+  <w:style w:type="paragraph" w:styleId="u3">
     <w:name w:val="heading 3"/>
-    <w:basedOn w:val="Normal"/>
-    <w:link w:val="Heading3Char"/>
+    <w:basedOn w:val="Binhthng"/>
+    <w:link w:val="u3Char"/>
     <w:uiPriority w:val="1"/>
     <w:qFormat/>
     <w:rsid w:val="00DC0F46"/>
@@ -4412,10 +7918,10 @@
       <w:szCs w:val="26"/>
     </w:rPr>
   </w:style>
-  <w:style w:type="paragraph" w:styleId="Heading4">
+  <w:style w:type="paragraph" w:styleId="u4">
     <w:name w:val="heading 4"/>
-    <w:basedOn w:val="Normal"/>
-    <w:link w:val="Heading4Char"/>
+    <w:basedOn w:val="Binhthng"/>
+    <w:link w:val="u4Char"/>
     <w:uiPriority w:val="1"/>
     <w:qFormat/>
     <w:rsid w:val="00DC0F46"/>
@@ -4430,10 +7936,10 @@
       <w:szCs w:val="24"/>
     </w:rPr>
   </w:style>
-  <w:style w:type="paragraph" w:styleId="Heading5">
+  <w:style w:type="paragraph" w:styleId="u5">
     <w:name w:val="heading 5"/>
-    <w:basedOn w:val="Normal"/>
-    <w:link w:val="Heading5Char"/>
+    <w:basedOn w:val="Binhthng"/>
+    <w:link w:val="u5Char"/>
     <w:uiPriority w:val="1"/>
     <w:qFormat/>
     <w:rsid w:val="00DC0F46"/>
@@ -4446,13 +7952,12 @@
       <w:bCs/>
     </w:rPr>
   </w:style>
-  <w:style w:type="character" w:default="1" w:styleId="DefaultParagraphFont">
+  <w:style w:type="character" w:default="1" w:styleId="Phngmcinhcuaoanvn">
     <w:name w:val="Default Paragraph Font"/>
     <w:uiPriority w:val="1"/>
-    <w:semiHidden/>
     <w:unhideWhenUsed/>
   </w:style>
-  <w:style w:type="table" w:default="1" w:styleId="TableNormal">
+  <w:style w:type="table" w:default="1" w:styleId="BangThngthng">
     <w:name w:val="Normal Table"/>
     <w:uiPriority w:val="99"/>
     <w:semiHidden/>
@@ -4467,16 +7972,16 @@
       </w:tblCellMar>
     </w:tblPr>
   </w:style>
-  <w:style w:type="numbering" w:default="1" w:styleId="NoList">
+  <w:style w:type="numbering" w:default="1" w:styleId="Khngco">
     <w:name w:val="No List"/>
     <w:uiPriority w:val="99"/>
     <w:semiHidden/>
     <w:unhideWhenUsed/>
   </w:style>
-  <w:style w:type="character" w:customStyle="1" w:styleId="Heading1Char">
-    <w:name w:val="Heading 1 Char"/>
-    <w:basedOn w:val="DefaultParagraphFont"/>
-    <w:link w:val="Heading1"/>
+  <w:style w:type="character" w:customStyle="1" w:styleId="u1Char">
+    <w:name w:val="Đầu đề 1 Char"/>
+    <w:basedOn w:val="Phngmcinhcuaoanvn"/>
+    <w:link w:val="u1"/>
     <w:uiPriority w:val="1"/>
     <w:rsid w:val="00DC0F46"/>
     <w:rPr>
@@ -4487,10 +7992,10 @@
       <w:szCs w:val="32"/>
     </w:rPr>
   </w:style>
-  <w:style w:type="character" w:customStyle="1" w:styleId="Heading2Char">
-    <w:name w:val="Heading 2 Char"/>
-    <w:basedOn w:val="DefaultParagraphFont"/>
-    <w:link w:val="Heading2"/>
+  <w:style w:type="character" w:customStyle="1" w:styleId="u2Char">
+    <w:name w:val="Đầu đề 2 Char"/>
+    <w:basedOn w:val="Phngmcinhcuaoanvn"/>
+    <w:link w:val="u2"/>
     <w:uiPriority w:val="1"/>
     <w:rsid w:val="00DC0F46"/>
     <w:rPr>
@@ -4501,10 +8006,10 @@
       <w:szCs w:val="28"/>
     </w:rPr>
   </w:style>
-  <w:style w:type="character" w:customStyle="1" w:styleId="Heading3Char">
-    <w:name w:val="Heading 3 Char"/>
-    <w:basedOn w:val="DefaultParagraphFont"/>
-    <w:link w:val="Heading3"/>
+  <w:style w:type="character" w:customStyle="1" w:styleId="u3Char">
+    <w:name w:val="Đầu đề 3 Char"/>
+    <w:basedOn w:val="Phngmcinhcuaoanvn"/>
+    <w:link w:val="u3"/>
     <w:uiPriority w:val="1"/>
     <w:rsid w:val="00DC0F46"/>
     <w:rPr>
@@ -4515,10 +8020,10 @@
       <w:szCs w:val="26"/>
     </w:rPr>
   </w:style>
-  <w:style w:type="character" w:customStyle="1" w:styleId="Heading4Char">
-    <w:name w:val="Heading 4 Char"/>
-    <w:basedOn w:val="DefaultParagraphFont"/>
-    <w:link w:val="Heading4"/>
+  <w:style w:type="character" w:customStyle="1" w:styleId="u4Char">
+    <w:name w:val="Đầu đề 4 Char"/>
+    <w:basedOn w:val="Phngmcinhcuaoanvn"/>
+    <w:link w:val="u4"/>
     <w:uiPriority w:val="1"/>
     <w:rsid w:val="00DC0F46"/>
     <w:rPr>
@@ -4529,10 +8034,10 @@
       <w:szCs w:val="24"/>
     </w:rPr>
   </w:style>
-  <w:style w:type="character" w:customStyle="1" w:styleId="Heading5Char">
-    <w:name w:val="Heading 5 Char"/>
-    <w:basedOn w:val="DefaultParagraphFont"/>
-    <w:link w:val="Heading5"/>
+  <w:style w:type="character" w:customStyle="1" w:styleId="u5Char">
+    <w:name w:val="Đầu đề 5 Char"/>
+    <w:basedOn w:val="Phngmcinhcuaoanvn"/>
+    <w:link w:val="u5"/>
     <w:uiPriority w:val="1"/>
     <w:rsid w:val="00DC0F46"/>
     <w:rPr>
@@ -4541,27 +8046,27 @@
       <w:bCs/>
     </w:rPr>
   </w:style>
-  <w:style w:type="paragraph" w:styleId="BodyText">
+  <w:style w:type="paragraph" w:styleId="ThnVnban">
     <w:name w:val="Body Text"/>
-    <w:basedOn w:val="Normal"/>
-    <w:link w:val="BodyTextChar"/>
+    <w:basedOn w:val="Binhthng"/>
+    <w:link w:val="ThnVnbanChar"/>
     <w:uiPriority w:val="1"/>
     <w:qFormat/>
     <w:rsid w:val="00DC0F46"/>
   </w:style>
-  <w:style w:type="character" w:customStyle="1" w:styleId="BodyTextChar">
-    <w:name w:val="Body Text Char"/>
-    <w:basedOn w:val="DefaultParagraphFont"/>
-    <w:link w:val="BodyText"/>
+  <w:style w:type="character" w:customStyle="1" w:styleId="ThnVnbanChar">
+    <w:name w:val="Thân Văn bản Char"/>
+    <w:basedOn w:val="Phngmcinhcuaoanvn"/>
+    <w:link w:val="ThnVnban"/>
     <w:uiPriority w:val="1"/>
     <w:rsid w:val="00DC0F46"/>
     <w:rPr>
       <w:rFonts w:ascii="Cambria" w:eastAsia="Cambria" w:hAnsi="Cambria" w:cs="Cambria"/>
     </w:rPr>
   </w:style>
-  <w:style w:type="paragraph" w:styleId="ListParagraph">
+  <w:style w:type="paragraph" w:styleId="oancuaDanhsach">
     <w:name w:val="List Paragraph"/>
-    <w:basedOn w:val="Normal"/>
+    <w:basedOn w:val="Binhthng"/>
     <w:uiPriority w:val="1"/>
     <w:qFormat/>
     <w:rsid w:val="00DC0F46"/>
@@ -4572,7 +8077,7 @@
   </w:style>
   <w:style w:type="paragraph" w:customStyle="1" w:styleId="TableParagraph">
     <w:name w:val="Table Paragraph"/>
-    <w:basedOn w:val="Normal"/>
+    <w:basedOn w:val="Binhthng"/>
     <w:uiPriority w:val="1"/>
     <w:qFormat/>
     <w:rsid w:val="00DC0F46"/>
@@ -4580,10 +8085,10 @@
       <w:ind w:left="103"/>
     </w:pPr>
   </w:style>
-  <w:style w:type="paragraph" w:styleId="Header">
+  <w:style w:type="paragraph" w:styleId="utrang">
     <w:name w:val="header"/>
-    <w:basedOn w:val="Normal"/>
-    <w:link w:val="HeaderChar"/>
+    <w:basedOn w:val="Binhthng"/>
+    <w:link w:val="utrangChar"/>
     <w:uiPriority w:val="99"/>
     <w:unhideWhenUsed/>
     <w:rsid w:val="00DC0F46"/>
@@ -4594,20 +8099,20 @@
       </w:tabs>
     </w:pPr>
   </w:style>
-  <w:style w:type="character" w:customStyle="1" w:styleId="HeaderChar">
-    <w:name w:val="Header Char"/>
-    <w:basedOn w:val="DefaultParagraphFont"/>
-    <w:link w:val="Header"/>
+  <w:style w:type="character" w:customStyle="1" w:styleId="utrangChar">
+    <w:name w:val="Đầu trang Char"/>
+    <w:basedOn w:val="Phngmcinhcuaoanvn"/>
+    <w:link w:val="utrang"/>
     <w:uiPriority w:val="99"/>
     <w:rsid w:val="00DC0F46"/>
     <w:rPr>
       <w:rFonts w:ascii="Cambria" w:eastAsia="Cambria" w:hAnsi="Cambria" w:cs="Cambria"/>
     </w:rPr>
   </w:style>
-  <w:style w:type="paragraph" w:styleId="Footer">
+  <w:style w:type="paragraph" w:styleId="Chntrang">
     <w:name w:val="footer"/>
-    <w:basedOn w:val="Normal"/>
-    <w:link w:val="FooterChar"/>
+    <w:basedOn w:val="Binhthng"/>
+    <w:link w:val="ChntrangChar"/>
     <w:uiPriority w:val="99"/>
     <w:unhideWhenUsed/>
     <w:rsid w:val="00DC0F46"/>
@@ -4618,459 +8123,25 @@
       </w:tabs>
     </w:pPr>
   </w:style>
-  <w:style w:type="character" w:customStyle="1" w:styleId="FooterChar">
-    <w:name w:val="Footer Char"/>
-    <w:basedOn w:val="DefaultParagraphFont"/>
-    <w:link w:val="Footer"/>
+  <w:style w:type="character" w:customStyle="1" w:styleId="ChntrangChar">
+    <w:name w:val="Chân trang Char"/>
+    <w:basedOn w:val="Phngmcinhcuaoanvn"/>
+    <w:link w:val="Chntrang"/>
     <w:uiPriority w:val="99"/>
     <w:rsid w:val="00DC0F46"/>
     <w:rPr>
       <w:rFonts w:ascii="Cambria" w:eastAsia="Cambria" w:hAnsi="Cambria" w:cs="Cambria"/>
     </w:rPr>
   </w:style>
-</w:styles>
-</file>
-
-<file path=word/stylesWithEffects.xml><?xml version="1.0" encoding="utf-8"?>
-<w:styles xmlns:wpc="http://schemas.microsoft.com/office/word/2010/wordprocessingCanvas" xmlns:mc="http://schemas.openxmlformats.org/markup-compatibility/2006" xmlns:o="urn:schemas-microsoft-com:office:office" xmlns:r="http://schemas.openxmlformats.org/officeDocument/2006/relationships" xmlns:m="http://schemas.openxmlformats.org/officeDocument/2006/math" xmlns:v="urn:schemas-microsoft-com:vml" xmlns:wp14="http://schemas.microsoft.com/office/word/2010/wordprocessingDrawing" xmlns:wp="http://schemas.openxmlformats.org/drawingml/2006/wordprocessingDrawing" xmlns:w10="urn:schemas-microsoft-com:office:word" xmlns:w="http://schemas.openxmlformats.org/wordprocessingml/2006/main" xmlns:w14="http://schemas.microsoft.com/office/word/2010/wordml" xmlns:wpg="http://schemas.microsoft.com/office/word/2010/wordprocessingGroup" xmlns:wpi="http://schemas.microsoft.com/office/word/2010/wordprocessingInk" xmlns:wne="http://schemas.microsoft.com/office/word/2006/wordml" xmlns:wps="http://schemas.microsoft.com/office/word/2010/wordprocessingShape" mc:Ignorable="w14 wp14">
-  <w:docDefaults>
-    <w:rPrDefault>
-      <w:rPr>
-        <w:rFonts w:asciiTheme="minorHAnsi" w:eastAsiaTheme="minorHAnsi" w:hAnsiTheme="minorHAnsi" w:cstheme="minorBidi"/>
-        <w:sz w:val="22"/>
-        <w:szCs w:val="22"/>
-        <w:lang w:val="en-US" w:eastAsia="en-US" w:bidi="ar-SA"/>
-      </w:rPr>
-    </w:rPrDefault>
-    <w:pPrDefault>
-      <w:pPr>
-        <w:spacing w:after="200" w:line="276" w:lineRule="auto"/>
-      </w:pPr>
-    </w:pPrDefault>
-  </w:docDefaults>
-  <w:latentStyles w:defLockedState="0" w:defUIPriority="99" w:defSemiHidden="1" w:defUnhideWhenUsed="1" w:defQFormat="0" w:count="267">
-    <w:lsdException w:name="Normal" w:semiHidden="0" w:uiPriority="1" w:unhideWhenUsed="0" w:qFormat="1"/>
-    <w:lsdException w:name="heading 1" w:semiHidden="0" w:uiPriority="1" w:unhideWhenUsed="0" w:qFormat="1"/>
-    <w:lsdException w:name="heading 2" w:uiPriority="1" w:qFormat="1"/>
-    <w:lsdException w:name="heading 3" w:uiPriority="1" w:qFormat="1"/>
-    <w:lsdException w:name="heading 4" w:uiPriority="1" w:qFormat="1"/>
-    <w:lsdException w:name="heading 5" w:uiPriority="1" w:qFormat="1"/>
-    <w:lsdException w:name="heading 6" w:uiPriority="9" w:qFormat="1"/>
-    <w:lsdException w:name="heading 7" w:uiPriority="9" w:qFormat="1"/>
-    <w:lsdException w:name="heading 8" w:uiPriority="9" w:qFormat="1"/>
-    <w:lsdException w:name="heading 9" w:uiPriority="9" w:qFormat="1"/>
-    <w:lsdException w:name="toc 1" w:uiPriority="39"/>
-    <w:lsdException w:name="toc 2" w:uiPriority="39"/>
-    <w:lsdException w:name="toc 3" w:uiPriority="39"/>
-    <w:lsdException w:name="toc 4" w:uiPriority="39"/>
-    <w:lsdException w:name="toc 5" w:uiPriority="39"/>
-    <w:lsdException w:name="toc 6" w:uiPriority="39"/>
-    <w:lsdException w:name="toc 7" w:uiPriority="39"/>
-    <w:lsdException w:name="toc 8" w:uiPriority="39"/>
-    <w:lsdException w:name="toc 9" w:uiPriority="39"/>
-    <w:lsdException w:name="caption" w:uiPriority="35" w:qFormat="1"/>
-    <w:lsdException w:name="Title" w:semiHidden="0" w:uiPriority="10" w:unhideWhenUsed="0" w:qFormat="1"/>
-    <w:lsdException w:name="Default Paragraph Font" w:uiPriority="1"/>
-    <w:lsdException w:name="Body Text" w:uiPriority="1" w:qFormat="1"/>
-    <w:lsdException w:name="Subtitle" w:semiHidden="0" w:uiPriority="11" w:unhideWhenUsed="0" w:qFormat="1"/>
-    <w:lsdException w:name="Strong" w:semiHidden="0" w:uiPriority="22" w:unhideWhenUsed="0" w:qFormat="1"/>
-    <w:lsdException w:name="Emphasis" w:semiHidden="0" w:uiPriority="20" w:unhideWhenUsed="0" w:qFormat="1"/>
-    <w:lsdException w:name="Table Grid" w:semiHidden="0" w:uiPriority="59" w:unhideWhenUsed="0"/>
-    <w:lsdException w:name="Placeholder Text" w:unhideWhenUsed="0"/>
-    <w:lsdException w:name="No Spacing" w:semiHidden="0" w:uiPriority="1" w:unhideWhenUsed="0" w:qFormat="1"/>
-    <w:lsdException w:name="Light Shading" w:semiHidden="0" w:uiPriority="60" w:unhideWhenUsed="0"/>
-    <w:lsdException w:name="Light List" w:semiHidden="0" w:uiPriority="61" w:unhideWhenUsed="0"/>
-    <w:lsdException w:name="Light Grid" w:semiHidden="0" w:uiPriority="62" w:unhideWhenUsed="0"/>
-    <w:lsdException w:name="Medium Shading 1" w:semiHidden="0" w:uiPriority="63" w:unhideWhenUsed="0"/>
-    <w:lsdException w:name="Medium Shading 2" w:semiHidden="0" w:uiPriority="64" w:unhideWhenUsed="0"/>
-    <w:lsdException w:name="Medium List 1" w:semiHidden="0" w:uiPriority="65" w:unhideWhenUsed="0"/>
-    <w:lsdException w:name="Medium List 2" w:semiHidden="0" w:uiPriority="66" w:unhideWhenUsed="0"/>
-    <w:lsdException w:name="Medium Grid 1" w:semiHidden="0" w:uiPriority="67" w:unhideWhenUsed="0"/>
-    <w:lsdException w:name="Medium Grid 2" w:semiHidden="0" w:uiPriority="68" w:unhideWhenUsed="0"/>
-    <w:lsdException w:name="Medium Grid 3" w:semiHidden="0" w:uiPriority="69" w:unhideWhenUsed="0"/>
-    <w:lsdException w:name="Dark List" w:semiHidden="0" w:uiPriority="70" w:unhideWhenUsed="0"/>
-    <w:lsdException w:name="Colorful Shading" w:semiHidden="0" w:uiPriority="71" w:unhideWhenUsed="0"/>
-    <w:lsdException w:name="Colorful List" w:semiHidden="0" w:uiPriority="72" w:unhideWhenUsed="0"/>
-    <w:lsdException w:name="Colorful Grid" w:semiHidden="0" w:uiPriority="73" w:unhideWhenUsed="0"/>
-    <w:lsdException w:name="Light Shading Accent 1" w:semiHidden="0" w:uiPriority="60" w:unhideWhenUsed="0"/>
-    <w:lsdException w:name="Light List Accent 1" w:semiHidden="0" w:uiPriority="61" w:unhideWhenUsed="0"/>
-    <w:lsdException w:name="Light Grid Accent 1" w:semiHidden="0" w:uiPriority="62" w:unhideWhenUsed="0"/>
-    <w:lsdException w:name="Medium Shading 1 Accent 1" w:semiHidden="0" w:uiPriority="63" w:unhideWhenUsed="0"/>
-    <w:lsdException w:name="Medium Shading 2 Accent 1" w:semiHidden="0" w:uiPriority="64" w:unhideWhenUsed="0"/>
-    <w:lsdException w:name="Medium List 1 Accent 1" w:semiHidden="0" w:uiPriority="65" w:unhideWhenUsed="0"/>
-    <w:lsdException w:name="Revision" w:unhideWhenUsed="0"/>
-    <w:lsdException w:name="List Paragraph" w:semiHidden="0" w:uiPriority="1" w:unhideWhenUsed="0" w:qFormat="1"/>
-    <w:lsdException w:name="Quote" w:semiHidden="0" w:uiPriority="29" w:unhideWhenUsed="0" w:qFormat="1"/>
-    <w:lsdException w:name="Intense Quote" w:semiHidden="0" w:uiPriority="30" w:unhideWhenUsed="0" w:qFormat="1"/>
-    <w:lsdException w:name="Medium List 2 Accent 1" w:semiHidden="0" w:uiPriority="66" w:unhideWhenUsed="0"/>
-    <w:lsdException w:name="Medium Grid 1 Accent 1" w:semiHidden="0" w:uiPriority="67" w:unhideWhenUsed="0"/>
-    <w:lsdException w:name="Medium Grid 2 Accent 1" w:semiHidden="0" w:uiPriority="68" w:unhideWhenUsed="0"/>
-    <w:lsdException w:name="Medium Grid 3 Accent 1" w:semiHidden="0" w:uiPriority="69" w:unhideWhenUsed="0"/>
-    <w:lsdException w:name="Dark List Accent 1" w:semiHidden="0" w:uiPriority="70" w:unhideWhenUsed="0"/>
-    <w:lsdException w:name="Colorful Shading Accent 1" w:semiHidden="0" w:uiPriority="71" w:unhideWhenUsed="0"/>
-    <w:lsdException w:name="Colorful List Accent 1" w:semiHidden="0" w:uiPriority="72" w:unhideWhenUsed="0"/>
-    <w:lsdException w:name="Colorful Grid Accent 1" w:semiHidden="0" w:uiPriority="73" w:unhideWhenUsed="0"/>
-    <w:lsdException w:name="Light Shading Accent 2" w:semiHidden="0" w:uiPriority="60" w:unhideWhenUsed="0"/>
-    <w:lsdException w:name="Light List Accent 2" w:semiHidden="0" w:uiPriority="61" w:unhideWhenUsed="0"/>
-    <w:lsdException w:name="Light Grid Accent 2" w:semiHidden="0" w:uiPriority="62" w:unhideWhenUsed="0"/>
-    <w:lsdException w:name="Medium Shading 1 Accent 2" w:semiHidden="0" w:uiPriority="63" w:unhideWhenUsed="0"/>
-    <w:lsdException w:name="Medium Shading 2 Accent 2" w:semiHidden="0" w:uiPriority="64" w:unhideWhenUsed="0"/>
-    <w:lsdException w:name="Medium List 1 Accent 2" w:semiHidden="0" w:uiPriority="65" w:unhideWhenUsed="0"/>
-    <w:lsdException w:name="Medium List 2 Accent 2" w:semiHidden="0" w:uiPriority="66" w:unhideWhenUsed="0"/>
-    <w:lsdException w:name="Medium Grid 1 Accent 2" w:semiHidden="0" w:uiPriority="67" w:unhideWhenUsed="0"/>
-    <w:lsdException w:name="Medium Grid 2 Accent 2" w:semiHidden="0" w:uiPriority="68" w:unhideWhenUsed="0"/>
-    <w:lsdException w:name="Medium Grid 3 Accent 2" w:semiHidden="0" w:uiPriority="69" w:unhideWhenUsed="0"/>
-    <w:lsdException w:name="Dark List Accent 2" w:semiHidden="0" w:uiPriority="70" w:unhideWhenUsed="0"/>
-    <w:lsdException w:name="Colorful Shading Accent 2" w:semiHidden="0" w:uiPriority="71" w:unhideWhenUsed="0"/>
-    <w:lsdException w:name="Colorful List Accent 2" w:semiHidden="0" w:uiPriority="72" w:unhideWhenUsed="0"/>
-    <w:lsdException w:name="Colorful Grid Accent 2" w:semiHidden="0" w:uiPriority="73" w:unhideWhenUsed="0"/>
-    <w:lsdException w:name="Light Shading Accent 3" w:semiHidden="0" w:uiPriority="60" w:unhideWhenUsed="0"/>
-    <w:lsdException w:name="Light List Accent 3" w:semiHidden="0" w:uiPriority="61" w:unhideWhenUsed="0"/>
-    <w:lsdException w:name="Light Grid Accent 3" w:semiHidden="0" w:uiPriority="62" w:unhideWhenUsed="0"/>
-    <w:lsdException w:name="Medium Shading 1 Accent 3" w:semiHidden="0" w:uiPriority="63" w:unhideWhenUsed="0"/>
-    <w:lsdException w:name="Medium Shading 2 Accent 3" w:semiHidden="0" w:uiPriority="64" w:unhideWhenUsed="0"/>
-    <w:lsdException w:name="Medium List 1 Accent 3" w:semiHidden="0" w:uiPriority="65" w:unhideWhenUsed="0"/>
-    <w:lsdException w:name="Medium List 2 Accent 3" w:semiHidden="0" w:uiPriority="66" w:unhideWhenUsed="0"/>
-    <w:lsdException w:name="Medium Grid 1 Accent 3" w:semiHidden="0" w:uiPriority="67" w:unhideWhenUsed="0"/>
-    <w:lsdException w:name="Medium Grid 2 Accent 3" w:semiHidden="0" w:uiPriority="68" w:unhideWhenUsed="0"/>
-    <w:lsdException w:name="Medium Grid 3 Accent 3" w:semiHidden="0" w:uiPriority="69" w:unhideWhenUsed="0"/>
-    <w:lsdException w:name="Dark List Accent 3" w:semiHidden="0" w:uiPriority="70" w:unhideWhenUsed="0"/>
-    <w:lsdException w:name="Colorful Shading Accent 3" w:semiHidden="0" w:uiPriority="71" w:unhideWhenUsed="0"/>
-    <w:lsdException w:name="Colorful List Accent 3" w:semiHidden="0" w:uiPriority="72" w:unhideWhenUsed="0"/>
-    <w:lsdException w:name="Colorful Grid Accent 3" w:semiHidden="0" w:uiPriority="73" w:unhideWhenUsed="0"/>
-    <w:lsdException w:name="Light Shading Accent 4" w:semiHidden="0" w:uiPriority="60" w:unhideWhenUsed="0"/>
-    <w:lsdException w:name="Light List Accent 4" w:semiHidden="0" w:uiPriority="61" w:unhideWhenUsed="0"/>
-    <w:lsdException w:name="Light Grid Accent 4" w:semiHidden="0" w:uiPriority="62" w:unhideWhenUsed="0"/>
-    <w:lsdException w:name="Medium Shading 1 Accent 4" w:semiHidden="0" w:uiPriority="63" w:unhideWhenUsed="0"/>
-    <w:lsdException w:name="Medium Shading 2 Accent 4" w:semiHidden="0" w:uiPriority="64" w:unhideWhenUsed="0"/>
-    <w:lsdException w:name="Medium List 1 Accent 4" w:semiHidden="0" w:uiPriority="65" w:unhideWhenUsed="0"/>
-    <w:lsdException w:name="Medium List 2 Accent 4" w:semiHidden="0" w:uiPriority="66" w:unhideWhenUsed="0"/>
-    <w:lsdException w:name="Medium Grid 1 Accent 4" w:semiHidden="0" w:uiPriority="67" w:unhideWhenUsed="0"/>
-    <w:lsdException w:name="Medium Grid 2 Accent 4" w:semiHidden="0" w:uiPriority="68" w:unhideWhenUsed="0"/>
-    <w:lsdException w:name="Medium Grid 3 Accent 4" w:semiHidden="0" w:uiPriority="69" w:unhideWhenUsed="0"/>
-    <w:lsdException w:name="Dark List Accent 4" w:semiHidden="0" w:uiPriority="70" w:unhideWhenUsed="0"/>
-    <w:lsdException w:name="Colorful Shading Accent 4" w:semiHidden="0" w:uiPriority="71" w:unhideWhenUsed="0"/>
-    <w:lsdException w:name="Colorful List Accent 4" w:semiHidden="0" w:uiPriority="72" w:unhideWhenUsed="0"/>
-    <w:lsdException w:name="Colorful Grid Accent 4" w:semiHidden="0" w:uiPriority="73" w:unhideWhenUsed="0"/>
-    <w:lsdException w:name="Light Shading Accent 5" w:semiHidden="0" w:uiPriority="60" w:unhideWhenUsed="0"/>
-    <w:lsdException w:name="Light List Accent 5" w:semiHidden="0" w:uiPriority="61" w:unhideWhenUsed="0"/>
-    <w:lsdException w:name="Light Grid Accent 5" w:semiHidden="0" w:uiPriority="62" w:unhideWhenUsed="0"/>
-    <w:lsdException w:name="Medium Shading 1 Accent 5" w:semiHidden="0" w:uiPriority="63" w:unhideWhenUsed="0"/>
-    <w:lsdException w:name="Medium Shading 2 Accent 5" w:semiHidden="0" w:uiPriority="64" w:unhideWhenUsed="0"/>
-    <w:lsdException w:name="Medium List 1 Accent 5" w:semiHidden="0" w:uiPriority="65" w:unhideWhenUsed="0"/>
-    <w:lsdException w:name="Medium List 2 Accent 5" w:semiHidden="0" w:uiPriority="66" w:unhideWhenUsed="0"/>
-    <w:lsdException w:name="Medium Grid 1 Accent 5" w:semiHidden="0" w:uiPriority="67" w:unhideWhenUsed="0"/>
-    <w:lsdException w:name="Medium Grid 2 Accent 5" w:semiHidden="0" w:uiPriority="68" w:unhideWhenUsed="0"/>
-    <w:lsdException w:name="Medium Grid 3 Accent 5" w:semiHidden="0" w:uiPriority="69" w:unhideWhenUsed="0"/>
-    <w:lsdException w:name="Dark List Accent 5" w:semiHidden="0" w:uiPriority="70" w:unhideWhenUsed="0"/>
-    <w:lsdException w:name="Colorful Shading Accent 5" w:semiHidden="0" w:uiPriority="71" w:unhideWhenUsed="0"/>
-    <w:lsdException w:name="Colorful List Accent 5" w:semiHidden="0" w:uiPriority="72" w:unhideWhenUsed="0"/>
-    <w:lsdException w:name="Colorful Grid Accent 5" w:semiHidden="0" w:uiPriority="73" w:unhideWhenUsed="0"/>
-    <w:lsdException w:name="Light Shading Accent 6" w:semiHidden="0" w:uiPriority="60" w:unhideWhenUsed="0"/>
-    <w:lsdException w:name="Light List Accent 6" w:semiHidden="0" w:uiPriority="61" w:unhideWhenUsed="0"/>
-    <w:lsdException w:name="Light Grid Accent 6" w:semiHidden="0" w:uiPriority="62" w:unhideWhenUsed="0"/>
-    <w:lsdException w:name="Medium Shading 1 Accent 6" w:semiHidden="0" w:uiPriority="63" w:unhideWhenUsed="0"/>
-    <w:lsdException w:name="Medium Shading 2 Accent 6" w:semiHidden="0" w:uiPriority="64" w:unhideWhenUsed="0"/>
-    <w:lsdException w:name="Medium List 1 Accent 6" w:semiHidden="0" w:uiPriority="65" w:unhideWhenUsed="0"/>
-    <w:lsdException w:name="Medium List 2 Accent 6" w:semiHidden="0" w:uiPriority="66" w:unhideWhenUsed="0"/>
-    <w:lsdException w:name="Medium Grid 1 Accent 6" w:semiHidden="0" w:uiPriority="67" w:unhideWhenUsed="0"/>
-    <w:lsdException w:name="Medium Grid 2 Accent 6" w:semiHidden="0" w:uiPriority="68" w:unhideWhenUsed="0"/>
-    <w:lsdException w:name="Medium Grid 3 Accent 6" w:semiHidden="0" w:uiPriority="69" w:unhideWhenUsed="0"/>
-    <w:lsdException w:name="Dark List Accent 6" w:semiHidden="0" w:uiPriority="70" w:unhideWhenUsed="0"/>
-    <w:lsdException w:name="Colorful Shading Accent 6" w:semiHidden="0" w:uiPriority="71" w:unhideWhenUsed="0"/>
-    <w:lsdException w:name="Colorful List Accent 6" w:semiHidden="0" w:uiPriority="72" w:unhideWhenUsed="0"/>
-    <w:lsdException w:name="Colorful Grid Accent 6" w:semiHidden="0" w:uiPriority="73" w:unhideWhenUsed="0"/>
-    <w:lsdException w:name="Subtle Emphasis" w:semiHidden="0" w:uiPriority="19" w:unhideWhenUsed="0" w:qFormat="1"/>
-    <w:lsdException w:name="Intense Emphasis" w:semiHidden="0" w:uiPriority="21" w:unhideWhenUsed="0" w:qFormat="1"/>
-    <w:lsdException w:name="Subtle Reference" w:semiHidden="0" w:uiPriority="31" w:unhideWhenUsed="0" w:qFormat="1"/>
-    <w:lsdException w:name="Intense Reference" w:semiHidden="0" w:uiPriority="32" w:unhideWhenUsed="0" w:qFormat="1"/>
-    <w:lsdException w:name="Book Title" w:semiHidden="0" w:uiPriority="33" w:unhideWhenUsed="0" w:qFormat="1"/>
-    <w:lsdException w:name="Bibliography" w:uiPriority="37"/>
-    <w:lsdException w:name="TOC Heading" w:uiPriority="39" w:qFormat="1"/>
-  </w:latentStyles>
-  <w:style w:type="paragraph" w:default="1" w:styleId="Normal">
-    <w:name w:val="Normal"/>
-    <w:uiPriority w:val="1"/>
-    <w:qFormat/>
-    <w:rsid w:val="00DC0F46"/>
-    <w:pPr>
-      <w:widowControl w:val="0"/>
-      <w:spacing w:after="0" w:line="240" w:lineRule="auto"/>
-    </w:pPr>
-    <w:rPr>
-      <w:rFonts w:ascii="Cambria" w:eastAsia="Cambria" w:hAnsi="Cambria" w:cs="Cambria"/>
-    </w:rPr>
-  </w:style>
-  <w:style w:type="paragraph" w:styleId="Heading1">
-    <w:name w:val="heading 1"/>
-    <w:basedOn w:val="Normal"/>
-    <w:link w:val="Heading1Char"/>
-    <w:uiPriority w:val="1"/>
-    <w:qFormat/>
-    <w:rsid w:val="00DC0F46"/>
-    <w:pPr>
-      <w:spacing w:before="38"/>
-      <w:ind w:left="100" w:right="205"/>
-      <w:outlineLvl w:val="0"/>
-    </w:pPr>
-    <w:rPr>
-      <w:b/>
-      <w:bCs/>
-      <w:sz w:val="32"/>
-      <w:szCs w:val="32"/>
-    </w:rPr>
-  </w:style>
-  <w:style w:type="paragraph" w:styleId="Heading2">
-    <w:name w:val="heading 2"/>
-    <w:basedOn w:val="Normal"/>
-    <w:link w:val="Heading2Char"/>
-    <w:uiPriority w:val="1"/>
-    <w:qFormat/>
-    <w:rsid w:val="00DC0F46"/>
-    <w:pPr>
-      <w:ind w:left="808" w:hanging="708"/>
-      <w:outlineLvl w:val="1"/>
-    </w:pPr>
-    <w:rPr>
-      <w:b/>
-      <w:bCs/>
-      <w:sz w:val="28"/>
-      <w:szCs w:val="28"/>
-    </w:rPr>
-  </w:style>
-  <w:style w:type="paragraph" w:styleId="Heading3">
-    <w:name w:val="heading 3"/>
-    <w:basedOn w:val="Normal"/>
-    <w:link w:val="Heading3Char"/>
-    <w:uiPriority w:val="1"/>
-    <w:qFormat/>
-    <w:rsid w:val="00DC0F46"/>
-    <w:pPr>
-      <w:spacing w:before="126"/>
-      <w:ind w:left="808" w:hanging="708"/>
-      <w:outlineLvl w:val="2"/>
-    </w:pPr>
-    <w:rPr>
-      <w:b/>
-      <w:bCs/>
-      <w:sz w:val="26"/>
-      <w:szCs w:val="26"/>
-    </w:rPr>
-  </w:style>
-  <w:style w:type="paragraph" w:styleId="Heading4">
-    <w:name w:val="heading 4"/>
-    <w:basedOn w:val="Normal"/>
-    <w:link w:val="Heading4Char"/>
-    <w:uiPriority w:val="1"/>
-    <w:qFormat/>
-    <w:rsid w:val="00DC0F46"/>
-    <w:pPr>
-      <w:ind w:left="527" w:hanging="850"/>
-      <w:outlineLvl w:val="3"/>
-    </w:pPr>
-    <w:rPr>
-      <w:b/>
-      <w:bCs/>
-      <w:sz w:val="24"/>
-      <w:szCs w:val="24"/>
-    </w:rPr>
-  </w:style>
-  <w:style w:type="paragraph" w:styleId="Heading5">
-    <w:name w:val="heading 5"/>
-    <w:basedOn w:val="Normal"/>
-    <w:link w:val="Heading5Char"/>
-    <w:uiPriority w:val="1"/>
-    <w:qFormat/>
-    <w:rsid w:val="00DC0F46"/>
-    <w:pPr>
-      <w:ind w:left="1091" w:hanging="993"/>
-      <w:outlineLvl w:val="4"/>
-    </w:pPr>
-    <w:rPr>
-      <w:b/>
-      <w:bCs/>
-    </w:rPr>
-  </w:style>
-  <w:style w:type="character" w:default="1" w:styleId="DefaultParagraphFont">
-    <w:name w:val="Default Paragraph Font"/>
-    <w:uiPriority w:val="1"/>
-    <w:semiHidden/>
-    <w:unhideWhenUsed/>
-  </w:style>
-  <w:style w:type="table" w:default="1" w:styleId="TableNormal">
-    <w:name w:val="Normal Table"/>
-    <w:uiPriority w:val="99"/>
-    <w:semiHidden/>
-    <w:unhideWhenUsed/>
-    <w:tblPr>
-      <w:tblInd w:w="0" w:type="dxa"/>
-      <w:tblCellMar>
-        <w:top w:w="0" w:type="dxa"/>
-        <w:left w:w="108" w:type="dxa"/>
-        <w:bottom w:w="0" w:type="dxa"/>
-        <w:right w:w="108" w:type="dxa"/>
-      </w:tblCellMar>
-    </w:tblPr>
-  </w:style>
-  <w:style w:type="numbering" w:default="1" w:styleId="NoList">
-    <w:name w:val="No List"/>
-    <w:uiPriority w:val="99"/>
-    <w:semiHidden/>
-    <w:unhideWhenUsed/>
-  </w:style>
-  <w:style w:type="character" w:customStyle="1" w:styleId="Heading1Char">
-    <w:name w:val="Heading 1 Char"/>
-    <w:basedOn w:val="DefaultParagraphFont"/>
-    <w:link w:val="Heading1"/>
-    <w:uiPriority w:val="1"/>
-    <w:rsid w:val="00DC0F46"/>
-    <w:rPr>
-      <w:rFonts w:ascii="Cambria" w:eastAsia="Cambria" w:hAnsi="Cambria" w:cs="Cambria"/>
-      <w:b/>
-      <w:bCs/>
-      <w:sz w:val="32"/>
-      <w:szCs w:val="32"/>
-    </w:rPr>
-  </w:style>
-  <w:style w:type="character" w:customStyle="1" w:styleId="Heading2Char">
-    <w:name w:val="Heading 2 Char"/>
-    <w:basedOn w:val="DefaultParagraphFont"/>
-    <w:link w:val="Heading2"/>
-    <w:uiPriority w:val="1"/>
-    <w:rsid w:val="00DC0F46"/>
-    <w:rPr>
-      <w:rFonts w:ascii="Cambria" w:eastAsia="Cambria" w:hAnsi="Cambria" w:cs="Cambria"/>
-      <w:b/>
-      <w:bCs/>
-      <w:sz w:val="28"/>
-      <w:szCs w:val="28"/>
-    </w:rPr>
-  </w:style>
-  <w:style w:type="character" w:customStyle="1" w:styleId="Heading3Char">
-    <w:name w:val="Heading 3 Char"/>
-    <w:basedOn w:val="DefaultParagraphFont"/>
-    <w:link w:val="Heading3"/>
-    <w:uiPriority w:val="1"/>
-    <w:rsid w:val="00DC0F46"/>
-    <w:rPr>
-      <w:rFonts w:ascii="Cambria" w:eastAsia="Cambria" w:hAnsi="Cambria" w:cs="Cambria"/>
-      <w:b/>
-      <w:bCs/>
-      <w:sz w:val="26"/>
-      <w:szCs w:val="26"/>
-    </w:rPr>
-  </w:style>
-  <w:style w:type="character" w:customStyle="1" w:styleId="Heading4Char">
-    <w:name w:val="Heading 4 Char"/>
-    <w:basedOn w:val="DefaultParagraphFont"/>
-    <w:link w:val="Heading4"/>
-    <w:uiPriority w:val="1"/>
-    <w:rsid w:val="00DC0F46"/>
-    <w:rPr>
-      <w:rFonts w:ascii="Cambria" w:eastAsia="Cambria" w:hAnsi="Cambria" w:cs="Cambria"/>
-      <w:b/>
-      <w:bCs/>
-      <w:sz w:val="24"/>
-      <w:szCs w:val="24"/>
-    </w:rPr>
-  </w:style>
-  <w:style w:type="character" w:customStyle="1" w:styleId="Heading5Char">
-    <w:name w:val="Heading 5 Char"/>
-    <w:basedOn w:val="DefaultParagraphFont"/>
-    <w:link w:val="Heading5"/>
-    <w:uiPriority w:val="1"/>
-    <w:rsid w:val="00DC0F46"/>
-    <w:rPr>
-      <w:rFonts w:ascii="Cambria" w:eastAsia="Cambria" w:hAnsi="Cambria" w:cs="Cambria"/>
-      <w:b/>
-      <w:bCs/>
-    </w:rPr>
-  </w:style>
-  <w:style w:type="paragraph" w:styleId="BodyText">
-    <w:name w:val="Body Text"/>
-    <w:basedOn w:val="Normal"/>
-    <w:link w:val="BodyTextChar"/>
-    <w:uiPriority w:val="1"/>
-    <w:qFormat/>
-    <w:rsid w:val="00DC0F46"/>
-  </w:style>
-  <w:style w:type="character" w:customStyle="1" w:styleId="BodyTextChar">
-    <w:name w:val="Body Text Char"/>
-    <w:basedOn w:val="DefaultParagraphFont"/>
-    <w:link w:val="BodyText"/>
-    <w:uiPriority w:val="1"/>
-    <w:rsid w:val="00DC0F46"/>
-    <w:rPr>
-      <w:rFonts w:ascii="Cambria" w:eastAsia="Cambria" w:hAnsi="Cambria" w:cs="Cambria"/>
-    </w:rPr>
-  </w:style>
-  <w:style w:type="paragraph" w:styleId="ListParagraph">
-    <w:name w:val="List Paragraph"/>
-    <w:basedOn w:val="Normal"/>
-    <w:uiPriority w:val="1"/>
-    <w:qFormat/>
-    <w:rsid w:val="00DC0F46"/>
-    <w:pPr>
-      <w:spacing w:before="128"/>
-      <w:ind w:left="1233" w:hanging="850"/>
-    </w:pPr>
-  </w:style>
-  <w:style w:type="paragraph" w:customStyle="1" w:styleId="TableParagraph">
-    <w:name w:val="Table Paragraph"/>
-    <w:basedOn w:val="Normal"/>
-    <w:uiPriority w:val="1"/>
-    <w:qFormat/>
-    <w:rsid w:val="00DC0F46"/>
-    <w:pPr>
-      <w:ind w:left="103"/>
-    </w:pPr>
-  </w:style>
-  <w:style w:type="paragraph" w:styleId="Header">
-    <w:name w:val="header"/>
-    <w:basedOn w:val="Normal"/>
-    <w:link w:val="HeaderChar"/>
+  <w:style w:type="character" w:styleId="Siuktni">
+    <w:name w:val="Hyperlink"/>
+    <w:basedOn w:val="Phngmcinhcuaoanvn"/>
     <w:uiPriority w:val="99"/>
     <w:unhideWhenUsed/>
-    <w:rsid w:val="00DC0F46"/>
-    <w:pPr>
-      <w:tabs>
-        <w:tab w:val="center" w:pos="4680"/>
-        <w:tab w:val="right" w:pos="9360"/>
-      </w:tabs>
-    </w:pPr>
-  </w:style>
-  <w:style w:type="character" w:customStyle="1" w:styleId="HeaderChar">
-    <w:name w:val="Header Char"/>
-    <w:basedOn w:val="DefaultParagraphFont"/>
-    <w:link w:val="Header"/>
-    <w:uiPriority w:val="99"/>
-    <w:rsid w:val="00DC0F46"/>
+    <w:rsid w:val="00D16116"/>
     <w:rPr>
-      <w:rFonts w:ascii="Cambria" w:eastAsia="Cambria" w:hAnsi="Cambria" w:cs="Cambria"/>
-    </w:rPr>
-  </w:style>
-  <w:style w:type="paragraph" w:styleId="Footer">
-    <w:name w:val="footer"/>
-    <w:basedOn w:val="Normal"/>
-    <w:link w:val="FooterChar"/>
-    <w:uiPriority w:val="99"/>
-    <w:unhideWhenUsed/>
-    <w:rsid w:val="00DC0F46"/>
-    <w:pPr>
-      <w:tabs>
-        <w:tab w:val="center" w:pos="4680"/>
-        <w:tab w:val="right" w:pos="9360"/>
-      </w:tabs>
-    </w:pPr>
-  </w:style>
-  <w:style w:type="character" w:customStyle="1" w:styleId="FooterChar">
-    <w:name w:val="Footer Char"/>
-    <w:basedOn w:val="DefaultParagraphFont"/>
-    <w:link w:val="Footer"/>
-    <w:uiPriority w:val="99"/>
-    <w:rsid w:val="00DC0F46"/>
-    <w:rPr>
-      <w:rFonts w:ascii="Cambria" w:eastAsia="Cambria" w:hAnsi="Cambria" w:cs="Cambria"/>
+      <w:color w:val="0000FF" w:themeColor="hyperlink"/>
+      <w:u w:val="single"/>
     </w:rPr>
   </w:style>
 </w:styles>
